--- a/documents/DRAFT-cybox-v2.1.1-wd01-part45-port-object.docx
+++ b/documents/DRAFT-cybox-v2.1.1-wd01-part45-port-object.docx
@@ -11,6 +11,7 @@
           <w:szCs w:val="28"/>
         </w:rPr>
       </w:pPr>
+      <w:proofErr w:type="spellStart"/>
       <w:r>
         <w:rPr>
           <w:sz w:val="28"/>
@@ -26,6 +27,7 @@
         </w:rPr>
         <w:t>TM</w:t>
       </w:r>
+      <w:proofErr w:type="spellEnd"/>
       <w:r>
         <w:rPr>
           <w:sz w:val="28"/>
@@ -310,6 +312,7 @@
         </w:tabs>
         <w:ind w:left="1080"/>
       </w:pPr>
+      <w:proofErr w:type="spellStart"/>
       <w:r>
         <w:rPr>
           <w:i/>
@@ -323,6 +326,7 @@
         </w:rPr>
         <w:t>TM</w:t>
       </w:r>
+      <w:proofErr w:type="spellEnd"/>
       <w:r>
         <w:rPr>
           <w:i/>
@@ -358,6 +362,7 @@
         </w:tabs>
         <w:ind w:left="1080"/>
       </w:pPr>
+      <w:proofErr w:type="spellStart"/>
       <w:r>
         <w:rPr>
           <w:i/>
@@ -371,6 +376,7 @@
         </w:rPr>
         <w:t>TM</w:t>
       </w:r>
+      <w:proofErr w:type="spellEnd"/>
       <w:r>
         <w:rPr>
           <w:i/>
@@ -424,6 +430,7 @@
         </w:tabs>
         <w:ind w:left="1080"/>
       </w:pPr>
+      <w:proofErr w:type="spellStart"/>
       <w:r>
         <w:rPr>
           <w:i/>
@@ -437,6 +444,7 @@
         </w:rPr>
         <w:t>TM</w:t>
       </w:r>
+      <w:proofErr w:type="spellEnd"/>
       <w:r>
         <w:rPr>
           <w:i/>
@@ -478,6 +486,7 @@
         </w:tabs>
         <w:ind w:left="1080"/>
       </w:pPr>
+      <w:proofErr w:type="spellStart"/>
       <w:r>
         <w:rPr>
           <w:i/>
@@ -491,6 +500,7 @@
         </w:rPr>
         <w:t>TM</w:t>
       </w:r>
+      <w:proofErr w:type="spellEnd"/>
       <w:r>
         <w:rPr>
           <w:i/>
@@ -544,6 +554,7 @@
         </w:tabs>
         <w:ind w:left="1080"/>
       </w:pPr>
+      <w:proofErr w:type="spellStart"/>
       <w:r>
         <w:rPr>
           <w:i/>
@@ -557,6 +568,7 @@
         </w:rPr>
         <w:t>TM</w:t>
       </w:r>
+      <w:proofErr w:type="spellEnd"/>
       <w:r>
         <w:rPr>
           <w:i/>
@@ -610,6 +622,7 @@
         </w:tabs>
         <w:ind w:left="1080"/>
       </w:pPr>
+      <w:proofErr w:type="spellStart"/>
       <w:r>
         <w:rPr>
           <w:i/>
@@ -623,6 +636,7 @@
         </w:rPr>
         <w:t>TM</w:t>
       </w:r>
+      <w:proofErr w:type="spellEnd"/>
       <w:r>
         <w:rPr>
           <w:i/>
@@ -676,6 +690,7 @@
         </w:tabs>
         <w:ind w:left="1080"/>
       </w:pPr>
+      <w:proofErr w:type="spellStart"/>
       <w:r>
         <w:rPr>
           <w:i/>
@@ -689,6 +704,7 @@
         </w:rPr>
         <w:t>TM</w:t>
       </w:r>
+      <w:proofErr w:type="spellEnd"/>
       <w:r>
         <w:rPr>
           <w:i/>
@@ -742,6 +758,7 @@
         </w:tabs>
         <w:ind w:left="1080"/>
       </w:pPr>
+      <w:proofErr w:type="spellStart"/>
       <w:r>
         <w:rPr>
           <w:i/>
@@ -755,6 +772,7 @@
         </w:rPr>
         <w:t>TM</w:t>
       </w:r>
+      <w:proofErr w:type="spellEnd"/>
       <w:r>
         <w:rPr>
           <w:i/>
@@ -808,6 +826,7 @@
         </w:tabs>
         <w:ind w:left="1080"/>
       </w:pPr>
+      <w:proofErr w:type="spellStart"/>
       <w:r>
         <w:rPr>
           <w:i/>
@@ -821,6 +840,7 @@
         </w:rPr>
         <w:t>TM</w:t>
       </w:r>
+      <w:proofErr w:type="spellEnd"/>
       <w:r>
         <w:rPr>
           <w:i/>
@@ -874,6 +894,7 @@
         </w:tabs>
         <w:ind w:left="1080"/>
       </w:pPr>
+      <w:proofErr w:type="spellStart"/>
       <w:r>
         <w:rPr>
           <w:i/>
@@ -887,6 +908,7 @@
         </w:rPr>
         <w:t>TM</w:t>
       </w:r>
+      <w:proofErr w:type="spellEnd"/>
       <w:r>
         <w:rPr>
           <w:i/>
@@ -940,6 +962,7 @@
         </w:tabs>
         <w:ind w:left="1080"/>
       </w:pPr>
+      <w:proofErr w:type="spellStart"/>
       <w:r>
         <w:rPr>
           <w:i/>
@@ -953,6 +976,7 @@
         </w:rPr>
         <w:t>TM</w:t>
       </w:r>
+      <w:proofErr w:type="spellEnd"/>
       <w:r>
         <w:rPr>
           <w:i/>
@@ -1006,6 +1030,7 @@
         </w:tabs>
         <w:ind w:left="1080"/>
       </w:pPr>
+      <w:proofErr w:type="spellStart"/>
       <w:r>
         <w:rPr>
           <w:i/>
@@ -1019,6 +1044,7 @@
         </w:rPr>
         <w:t>TM</w:t>
       </w:r>
+      <w:proofErr w:type="spellEnd"/>
       <w:r>
         <w:rPr>
           <w:i/>
@@ -1072,6 +1098,7 @@
         </w:tabs>
         <w:ind w:left="1080"/>
       </w:pPr>
+      <w:proofErr w:type="spellStart"/>
       <w:r>
         <w:rPr>
           <w:i/>
@@ -1085,6 +1112,7 @@
         </w:rPr>
         <w:t>TM</w:t>
       </w:r>
+      <w:proofErr w:type="spellEnd"/>
       <w:r>
         <w:rPr>
           <w:i/>
@@ -1138,6 +1166,7 @@
         </w:tabs>
         <w:ind w:left="1080"/>
       </w:pPr>
+      <w:proofErr w:type="spellStart"/>
       <w:r>
         <w:rPr>
           <w:i/>
@@ -1151,6 +1180,7 @@
         </w:rPr>
         <w:t>TM</w:t>
       </w:r>
+      <w:proofErr w:type="spellEnd"/>
       <w:r>
         <w:rPr>
           <w:i/>
@@ -1204,6 +1234,7 @@
         </w:tabs>
         <w:ind w:left="1080"/>
       </w:pPr>
+      <w:proofErr w:type="spellStart"/>
       <w:r>
         <w:rPr>
           <w:i/>
@@ -1217,6 +1248,7 @@
         </w:rPr>
         <w:t>TM</w:t>
       </w:r>
+      <w:proofErr w:type="spellEnd"/>
       <w:r>
         <w:rPr>
           <w:i/>
@@ -1270,6 +1302,7 @@
         </w:tabs>
         <w:ind w:left="1080"/>
       </w:pPr>
+      <w:proofErr w:type="spellStart"/>
       <w:r>
         <w:rPr>
           <w:i/>
@@ -1283,6 +1316,7 @@
         </w:rPr>
         <w:t>TM</w:t>
       </w:r>
+      <w:proofErr w:type="spellEnd"/>
       <w:r>
         <w:rPr>
           <w:i/>
@@ -1336,6 +1370,7 @@
         </w:tabs>
         <w:ind w:left="1080"/>
       </w:pPr>
+      <w:proofErr w:type="spellStart"/>
       <w:r>
         <w:rPr>
           <w:i/>
@@ -1349,6 +1384,7 @@
         </w:rPr>
         <w:t>TM</w:t>
       </w:r>
+      <w:proofErr w:type="spellEnd"/>
       <w:r>
         <w:rPr>
           <w:i/>
@@ -1402,6 +1438,7 @@
         </w:tabs>
         <w:ind w:left="1080"/>
       </w:pPr>
+      <w:proofErr w:type="spellStart"/>
       <w:r>
         <w:rPr>
           <w:i/>
@@ -1415,6 +1452,7 @@
         </w:rPr>
         <w:t>TM</w:t>
       </w:r>
+      <w:proofErr w:type="spellEnd"/>
       <w:r>
         <w:rPr>
           <w:i/>
@@ -1468,6 +1506,7 @@
         </w:tabs>
         <w:ind w:left="1080"/>
       </w:pPr>
+      <w:proofErr w:type="spellStart"/>
       <w:r>
         <w:rPr>
           <w:i/>
@@ -1481,6 +1520,7 @@
         </w:rPr>
         <w:t>TM</w:t>
       </w:r>
+      <w:proofErr w:type="spellEnd"/>
       <w:r>
         <w:rPr>
           <w:i/>
@@ -1534,6 +1574,7 @@
         </w:tabs>
         <w:ind w:left="1080"/>
       </w:pPr>
+      <w:proofErr w:type="spellStart"/>
       <w:r>
         <w:rPr>
           <w:i/>
@@ -1547,6 +1588,7 @@
         </w:rPr>
         <w:t>TM</w:t>
       </w:r>
+      <w:proofErr w:type="spellEnd"/>
       <w:r>
         <w:rPr>
           <w:i/>
@@ -1600,6 +1642,7 @@
         </w:tabs>
         <w:ind w:left="1080"/>
       </w:pPr>
+      <w:proofErr w:type="spellStart"/>
       <w:r>
         <w:rPr>
           <w:i/>
@@ -1613,6 +1656,7 @@
         </w:rPr>
         <w:t>TM</w:t>
       </w:r>
+      <w:proofErr w:type="spellEnd"/>
       <w:r>
         <w:rPr>
           <w:i/>
@@ -1666,6 +1710,7 @@
         </w:tabs>
         <w:ind w:left="1080"/>
       </w:pPr>
+      <w:proofErr w:type="spellStart"/>
       <w:r>
         <w:rPr>
           <w:i/>
@@ -1679,6 +1724,7 @@
         </w:rPr>
         <w:t>TM</w:t>
       </w:r>
+      <w:proofErr w:type="spellEnd"/>
       <w:r>
         <w:rPr>
           <w:i/>
@@ -1732,6 +1778,7 @@
         </w:tabs>
         <w:ind w:left="1080"/>
       </w:pPr>
+      <w:proofErr w:type="spellStart"/>
       <w:r>
         <w:rPr>
           <w:i/>
@@ -1745,6 +1792,7 @@
         </w:rPr>
         <w:t>TM</w:t>
       </w:r>
+      <w:proofErr w:type="spellEnd"/>
       <w:r>
         <w:rPr>
           <w:i/>
@@ -1798,6 +1846,7 @@
         </w:tabs>
         <w:ind w:left="1080"/>
       </w:pPr>
+      <w:proofErr w:type="spellStart"/>
       <w:r>
         <w:rPr>
           <w:i/>
@@ -1811,6 +1860,7 @@
         </w:rPr>
         <w:t>TM</w:t>
       </w:r>
+      <w:proofErr w:type="spellEnd"/>
       <w:r>
         <w:rPr>
           <w:i/>
@@ -1852,6 +1902,7 @@
         </w:tabs>
         <w:ind w:left="1080"/>
       </w:pPr>
+      <w:proofErr w:type="spellStart"/>
       <w:r>
         <w:rPr>
           <w:i/>
@@ -1865,6 +1916,7 @@
         </w:rPr>
         <w:t>TM</w:t>
       </w:r>
+      <w:proofErr w:type="spellEnd"/>
       <w:r>
         <w:rPr>
           <w:i/>
@@ -1918,6 +1970,7 @@
         </w:tabs>
         <w:ind w:left="1080"/>
       </w:pPr>
+      <w:proofErr w:type="spellStart"/>
       <w:r>
         <w:rPr>
           <w:i/>
@@ -1931,6 +1984,7 @@
         </w:rPr>
         <w:t>TM</w:t>
       </w:r>
+      <w:proofErr w:type="spellEnd"/>
       <w:r>
         <w:rPr>
           <w:i/>
@@ -1984,6 +2038,7 @@
         </w:tabs>
         <w:ind w:left="1080"/>
       </w:pPr>
+      <w:proofErr w:type="spellStart"/>
       <w:r>
         <w:rPr>
           <w:i/>
@@ -1997,6 +2052,7 @@
         </w:rPr>
         <w:t>TM</w:t>
       </w:r>
+      <w:proofErr w:type="spellEnd"/>
       <w:r>
         <w:rPr>
           <w:i/>
@@ -2050,6 +2106,7 @@
         </w:tabs>
         <w:ind w:left="1080"/>
       </w:pPr>
+      <w:proofErr w:type="spellStart"/>
       <w:r>
         <w:rPr>
           <w:i/>
@@ -2063,6 +2120,7 @@
         </w:rPr>
         <w:t>TM</w:t>
       </w:r>
+      <w:proofErr w:type="spellEnd"/>
       <w:r>
         <w:rPr>
           <w:i/>
@@ -2116,6 +2174,7 @@
         </w:tabs>
         <w:ind w:left="1080"/>
       </w:pPr>
+      <w:proofErr w:type="spellStart"/>
       <w:r>
         <w:rPr>
           <w:i/>
@@ -2129,6 +2188,7 @@
         </w:rPr>
         <w:t>TM</w:t>
       </w:r>
+      <w:proofErr w:type="spellEnd"/>
       <w:r>
         <w:rPr>
           <w:i/>
@@ -2182,6 +2242,7 @@
         </w:tabs>
         <w:ind w:left="1080"/>
       </w:pPr>
+      <w:proofErr w:type="spellStart"/>
       <w:r>
         <w:rPr>
           <w:i/>
@@ -2195,6 +2256,7 @@
         </w:rPr>
         <w:t>TM</w:t>
       </w:r>
+      <w:proofErr w:type="spellEnd"/>
       <w:r>
         <w:rPr>
           <w:i/>
@@ -2236,6 +2298,7 @@
         </w:tabs>
         <w:ind w:left="1080"/>
       </w:pPr>
+      <w:proofErr w:type="spellStart"/>
       <w:r>
         <w:rPr>
           <w:i/>
@@ -2249,6 +2312,7 @@
         </w:rPr>
         <w:t>TM</w:t>
       </w:r>
+      <w:proofErr w:type="spellEnd"/>
       <w:r>
         <w:rPr>
           <w:i/>
@@ -2290,6 +2354,7 @@
         </w:tabs>
         <w:ind w:left="1080"/>
       </w:pPr>
+      <w:proofErr w:type="spellStart"/>
       <w:r>
         <w:rPr>
           <w:i/>
@@ -2303,6 +2368,7 @@
         </w:rPr>
         <w:t>TM</w:t>
       </w:r>
+      <w:proofErr w:type="spellEnd"/>
       <w:r>
         <w:rPr>
           <w:i/>
@@ -2344,6 +2410,7 @@
         </w:tabs>
         <w:ind w:left="1080"/>
       </w:pPr>
+      <w:proofErr w:type="spellStart"/>
       <w:r>
         <w:rPr>
           <w:i/>
@@ -2357,6 +2424,7 @@
         </w:rPr>
         <w:t>TM</w:t>
       </w:r>
+      <w:proofErr w:type="spellEnd"/>
       <w:r>
         <w:rPr>
           <w:i/>
@@ -2398,6 +2466,7 @@
         </w:tabs>
         <w:ind w:left="1080"/>
       </w:pPr>
+      <w:proofErr w:type="spellStart"/>
       <w:r>
         <w:rPr>
           <w:i/>
@@ -2411,6 +2480,7 @@
         </w:rPr>
         <w:t>TM</w:t>
       </w:r>
+      <w:proofErr w:type="spellEnd"/>
       <w:r>
         <w:rPr>
           <w:i/>
@@ -2452,6 +2522,7 @@
         </w:tabs>
         <w:ind w:left="1080"/>
       </w:pPr>
+      <w:proofErr w:type="spellStart"/>
       <w:r>
         <w:rPr>
           <w:i/>
@@ -2466,6 +2537,7 @@
         </w:rPr>
         <w:t>TM</w:t>
       </w:r>
+      <w:proofErr w:type="spellEnd"/>
       <w:r>
         <w:rPr>
           <w:i/>
@@ -2507,6 +2579,7 @@
         </w:tabs>
         <w:ind w:left="1080"/>
       </w:pPr>
+      <w:proofErr w:type="spellStart"/>
       <w:r>
         <w:rPr>
           <w:i/>
@@ -2520,6 +2593,7 @@
         </w:rPr>
         <w:t>TM</w:t>
       </w:r>
+      <w:proofErr w:type="spellEnd"/>
       <w:r>
         <w:rPr>
           <w:i/>
@@ -2561,6 +2635,7 @@
         </w:tabs>
         <w:ind w:left="1080"/>
       </w:pPr>
+      <w:proofErr w:type="spellStart"/>
       <w:r>
         <w:rPr>
           <w:i/>
@@ -2574,6 +2649,7 @@
         </w:rPr>
         <w:t>TM</w:t>
       </w:r>
+      <w:proofErr w:type="spellEnd"/>
       <w:r>
         <w:rPr>
           <w:i/>
@@ -2615,6 +2691,7 @@
         </w:tabs>
         <w:ind w:left="1080"/>
       </w:pPr>
+      <w:proofErr w:type="spellStart"/>
       <w:r>
         <w:rPr>
           <w:i/>
@@ -2628,6 +2705,7 @@
         </w:rPr>
         <w:t>TM</w:t>
       </w:r>
+      <w:proofErr w:type="spellEnd"/>
       <w:r>
         <w:rPr>
           <w:i/>
@@ -2669,6 +2747,7 @@
         </w:tabs>
         <w:ind w:left="1080"/>
       </w:pPr>
+      <w:proofErr w:type="spellStart"/>
       <w:r>
         <w:rPr>
           <w:i/>
@@ -2682,6 +2761,7 @@
         </w:rPr>
         <w:t>TM</w:t>
       </w:r>
+      <w:proofErr w:type="spellEnd"/>
       <w:r>
         <w:rPr>
           <w:i/>
@@ -2723,6 +2803,7 @@
         </w:tabs>
         <w:ind w:left="1080"/>
       </w:pPr>
+      <w:proofErr w:type="spellStart"/>
       <w:r>
         <w:rPr>
           <w:i/>
@@ -2736,6 +2817,7 @@
         </w:rPr>
         <w:t>TM</w:t>
       </w:r>
+      <w:proofErr w:type="spellEnd"/>
       <w:r>
         <w:rPr>
           <w:i/>
@@ -2777,6 +2859,7 @@
         </w:tabs>
         <w:ind w:left="1080"/>
       </w:pPr>
+      <w:proofErr w:type="spellStart"/>
       <w:r>
         <w:rPr>
           <w:i/>
@@ -2790,6 +2873,7 @@
         </w:rPr>
         <w:t>TM</w:t>
       </w:r>
+      <w:proofErr w:type="spellEnd"/>
       <w:r>
         <w:rPr>
           <w:i/>
@@ -2831,6 +2915,7 @@
         </w:tabs>
         <w:ind w:left="1080"/>
       </w:pPr>
+      <w:proofErr w:type="spellStart"/>
       <w:r>
         <w:rPr>
           <w:i/>
@@ -2844,6 +2929,7 @@
         </w:rPr>
         <w:t>TM</w:t>
       </w:r>
+      <w:proofErr w:type="spellEnd"/>
       <w:r>
         <w:rPr>
           <w:i/>
@@ -2885,6 +2971,7 @@
         </w:tabs>
         <w:ind w:left="1080"/>
       </w:pPr>
+      <w:proofErr w:type="spellStart"/>
       <w:r>
         <w:rPr>
           <w:i/>
@@ -2898,6 +2985,7 @@
         </w:rPr>
         <w:t>TM</w:t>
       </w:r>
+      <w:proofErr w:type="spellEnd"/>
       <w:r>
         <w:rPr>
           <w:i/>
@@ -2939,6 +3027,7 @@
         </w:tabs>
         <w:ind w:left="1080"/>
       </w:pPr>
+      <w:proofErr w:type="spellStart"/>
       <w:r>
         <w:rPr>
           <w:i/>
@@ -2952,6 +3041,7 @@
         </w:rPr>
         <w:t>TM</w:t>
       </w:r>
+      <w:proofErr w:type="spellEnd"/>
       <w:r>
         <w:rPr>
           <w:i/>
@@ -2993,6 +3083,7 @@
         </w:tabs>
         <w:ind w:left="1080"/>
       </w:pPr>
+      <w:proofErr w:type="spellStart"/>
       <w:r>
         <w:rPr>
           <w:i/>
@@ -3006,6 +3097,7 @@
         </w:rPr>
         <w:t>TM</w:t>
       </w:r>
+      <w:proofErr w:type="spellEnd"/>
       <w:r>
         <w:rPr>
           <w:i/>
@@ -3047,6 +3139,7 @@
         </w:tabs>
         <w:ind w:left="1080"/>
       </w:pPr>
+      <w:proofErr w:type="spellStart"/>
       <w:r>
         <w:rPr>
           <w:i/>
@@ -3060,6 +3153,7 @@
         </w:rPr>
         <w:t>TM</w:t>
       </w:r>
+      <w:proofErr w:type="spellEnd"/>
       <w:r>
         <w:rPr>
           <w:i/>
@@ -3101,6 +3195,7 @@
         </w:tabs>
         <w:ind w:left="1080"/>
       </w:pPr>
+      <w:proofErr w:type="spellStart"/>
       <w:r>
         <w:rPr>
           <w:i/>
@@ -3114,6 +3209,7 @@
         </w:rPr>
         <w:t>TM</w:t>
       </w:r>
+      <w:proofErr w:type="spellEnd"/>
       <w:r>
         <w:rPr>
           <w:i/>
@@ -3155,6 +3251,7 @@
         </w:tabs>
         <w:ind w:left="1080"/>
       </w:pPr>
+      <w:proofErr w:type="spellStart"/>
       <w:r>
         <w:rPr>
           <w:i/>
@@ -3168,6 +3265,7 @@
         </w:rPr>
         <w:t>TM</w:t>
       </w:r>
+      <w:proofErr w:type="spellEnd"/>
       <w:r>
         <w:rPr>
           <w:i/>
@@ -3209,6 +3307,7 @@
         </w:tabs>
         <w:ind w:left="1080"/>
       </w:pPr>
+      <w:proofErr w:type="spellStart"/>
       <w:r>
         <w:rPr>
           <w:i/>
@@ -3222,6 +3321,7 @@
         </w:rPr>
         <w:t>TM</w:t>
       </w:r>
+      <w:proofErr w:type="spellEnd"/>
       <w:r>
         <w:rPr>
           <w:i/>
@@ -3263,6 +3363,7 @@
         </w:tabs>
         <w:ind w:left="1080"/>
       </w:pPr>
+      <w:proofErr w:type="spellStart"/>
       <w:r>
         <w:rPr>
           <w:i/>
@@ -3276,6 +3377,7 @@
         </w:rPr>
         <w:t>TM</w:t>
       </w:r>
+      <w:proofErr w:type="spellEnd"/>
       <w:r>
         <w:rPr>
           <w:i/>
@@ -3317,6 +3419,7 @@
         </w:tabs>
         <w:ind w:left="1080"/>
       </w:pPr>
+      <w:proofErr w:type="spellStart"/>
       <w:r>
         <w:rPr>
           <w:i/>
@@ -3330,6 +3433,7 @@
         </w:rPr>
         <w:t>TM</w:t>
       </w:r>
+      <w:proofErr w:type="spellEnd"/>
       <w:r>
         <w:rPr>
           <w:i/>
@@ -3371,6 +3475,7 @@
         </w:tabs>
         <w:ind w:left="1080"/>
       </w:pPr>
+      <w:proofErr w:type="spellStart"/>
       <w:r>
         <w:rPr>
           <w:i/>
@@ -3384,6 +3489,7 @@
         </w:rPr>
         <w:t>TM</w:t>
       </w:r>
+      <w:proofErr w:type="spellEnd"/>
       <w:r>
         <w:rPr>
           <w:i/>
@@ -3425,6 +3531,7 @@
         </w:tabs>
         <w:ind w:left="1080"/>
       </w:pPr>
+      <w:proofErr w:type="spellStart"/>
       <w:r>
         <w:rPr>
           <w:i/>
@@ -3438,6 +3545,7 @@
         </w:rPr>
         <w:t>TM</w:t>
       </w:r>
+      <w:proofErr w:type="spellEnd"/>
       <w:r>
         <w:rPr>
           <w:i/>
@@ -3479,6 +3587,7 @@
         </w:tabs>
         <w:ind w:left="1080"/>
       </w:pPr>
+      <w:proofErr w:type="spellStart"/>
       <w:r>
         <w:rPr>
           <w:i/>
@@ -3492,6 +3601,7 @@
         </w:rPr>
         <w:t>TM</w:t>
       </w:r>
+      <w:proofErr w:type="spellEnd"/>
       <w:r>
         <w:rPr>
           <w:i/>
@@ -3547,6 +3657,7 @@
         </w:tabs>
         <w:ind w:left="1080"/>
       </w:pPr>
+      <w:proofErr w:type="spellStart"/>
       <w:r>
         <w:rPr>
           <w:i/>
@@ -3560,6 +3671,7 @@
         </w:rPr>
         <w:t>TM</w:t>
       </w:r>
+      <w:proofErr w:type="spellEnd"/>
       <w:r>
         <w:rPr>
           <w:i/>
@@ -3601,6 +3713,7 @@
         </w:tabs>
         <w:ind w:left="1080"/>
       </w:pPr>
+      <w:proofErr w:type="spellStart"/>
       <w:r>
         <w:rPr>
           <w:i/>
@@ -3614,6 +3727,7 @@
         </w:rPr>
         <w:t>TM</w:t>
       </w:r>
+      <w:proofErr w:type="spellEnd"/>
       <w:r>
         <w:rPr>
           <w:i/>
@@ -3669,6 +3783,7 @@
         </w:tabs>
         <w:ind w:left="1080"/>
       </w:pPr>
+      <w:proofErr w:type="spellStart"/>
       <w:r>
         <w:rPr>
           <w:i/>
@@ -3682,6 +3797,7 @@
         </w:rPr>
         <w:t>TM</w:t>
       </w:r>
+      <w:proofErr w:type="spellEnd"/>
       <w:r>
         <w:rPr>
           <w:i/>
@@ -3737,6 +3853,7 @@
         </w:tabs>
         <w:ind w:left="1080"/>
       </w:pPr>
+      <w:proofErr w:type="spellStart"/>
       <w:r>
         <w:rPr>
           <w:i/>
@@ -3750,6 +3867,7 @@
         </w:rPr>
         <w:t>TM</w:t>
       </w:r>
+      <w:proofErr w:type="spellEnd"/>
       <w:r>
         <w:rPr>
           <w:i/>
@@ -3805,6 +3923,7 @@
         </w:tabs>
         <w:ind w:left="1080"/>
       </w:pPr>
+      <w:proofErr w:type="spellStart"/>
       <w:r>
         <w:rPr>
           <w:i/>
@@ -3818,6 +3937,7 @@
         </w:rPr>
         <w:t>TM</w:t>
       </w:r>
+      <w:proofErr w:type="spellEnd"/>
       <w:r>
         <w:rPr>
           <w:i/>
@@ -3873,6 +3993,7 @@
         </w:tabs>
         <w:ind w:left="1080"/>
       </w:pPr>
+      <w:proofErr w:type="spellStart"/>
       <w:r>
         <w:rPr>
           <w:i/>
@@ -3886,6 +4007,7 @@
         </w:rPr>
         <w:t>TM</w:t>
       </w:r>
+      <w:proofErr w:type="spellEnd"/>
       <w:r>
         <w:rPr>
           <w:i/>
@@ -3941,6 +4063,7 @@
         </w:tabs>
         <w:ind w:left="1080"/>
       </w:pPr>
+      <w:proofErr w:type="spellStart"/>
       <w:r>
         <w:rPr>
           <w:i/>
@@ -3954,6 +4077,7 @@
         </w:rPr>
         <w:t>TM</w:t>
       </w:r>
+      <w:proofErr w:type="spellEnd"/>
       <w:r>
         <w:rPr>
           <w:i/>
@@ -3995,6 +4119,7 @@
         </w:tabs>
         <w:ind w:left="1080"/>
       </w:pPr>
+      <w:proofErr w:type="spellStart"/>
       <w:r>
         <w:rPr>
           <w:i/>
@@ -4008,6 +4133,7 @@
         </w:rPr>
         <w:t>TM</w:t>
       </w:r>
+      <w:proofErr w:type="spellEnd"/>
       <w:r>
         <w:rPr>
           <w:i/>
@@ -4049,6 +4175,7 @@
         </w:tabs>
         <w:ind w:left="1080"/>
       </w:pPr>
+      <w:proofErr w:type="spellStart"/>
       <w:r>
         <w:rPr>
           <w:i/>
@@ -4062,6 +4189,7 @@
         </w:rPr>
         <w:t>TM</w:t>
       </w:r>
+      <w:proofErr w:type="spellEnd"/>
       <w:r>
         <w:rPr>
           <w:i/>
@@ -4103,6 +4231,7 @@
         </w:tabs>
         <w:ind w:left="1080"/>
       </w:pPr>
+      <w:proofErr w:type="spellStart"/>
       <w:r>
         <w:rPr>
           <w:i/>
@@ -4116,6 +4245,7 @@
         </w:rPr>
         <w:t>TM</w:t>
       </w:r>
+      <w:proofErr w:type="spellEnd"/>
       <w:r>
         <w:rPr>
           <w:i/>
@@ -4157,6 +4287,7 @@
         </w:tabs>
         <w:ind w:left="1080"/>
       </w:pPr>
+      <w:proofErr w:type="spellStart"/>
       <w:r>
         <w:rPr>
           <w:i/>
@@ -4170,6 +4301,7 @@
         </w:rPr>
         <w:t>TM</w:t>
       </w:r>
+      <w:proofErr w:type="spellEnd"/>
       <w:r>
         <w:rPr>
           <w:i/>
@@ -4211,6 +4343,7 @@
         </w:tabs>
         <w:ind w:left="1080"/>
       </w:pPr>
+      <w:proofErr w:type="spellStart"/>
       <w:r>
         <w:rPr>
           <w:i/>
@@ -4224,6 +4357,7 @@
         </w:rPr>
         <w:t>TM</w:t>
       </w:r>
+      <w:proofErr w:type="spellEnd"/>
       <w:r>
         <w:rPr>
           <w:i/>
@@ -4265,6 +4399,7 @@
         </w:tabs>
         <w:ind w:left="1080"/>
       </w:pPr>
+      <w:proofErr w:type="spellStart"/>
       <w:r>
         <w:rPr>
           <w:i/>
@@ -4278,6 +4413,7 @@
         </w:rPr>
         <w:t>TM</w:t>
       </w:r>
+      <w:proofErr w:type="spellEnd"/>
       <w:r>
         <w:rPr>
           <w:i/>
@@ -4319,6 +4455,7 @@
         </w:tabs>
         <w:ind w:left="1080"/>
       </w:pPr>
+      <w:proofErr w:type="spellStart"/>
       <w:r>
         <w:rPr>
           <w:i/>
@@ -4332,6 +4469,7 @@
         </w:rPr>
         <w:t>TM</w:t>
       </w:r>
+      <w:proofErr w:type="spellEnd"/>
       <w:r>
         <w:rPr>
           <w:i/>
@@ -4373,6 +4511,7 @@
         </w:tabs>
         <w:ind w:left="1080"/>
       </w:pPr>
+      <w:proofErr w:type="spellStart"/>
       <w:r>
         <w:rPr>
           <w:i/>
@@ -4386,6 +4525,7 @@
         </w:rPr>
         <w:t>TM</w:t>
       </w:r>
+      <w:proofErr w:type="spellEnd"/>
       <w:r>
         <w:rPr>
           <w:i/>
@@ -4427,6 +4567,7 @@
         </w:tabs>
         <w:ind w:left="1080"/>
       </w:pPr>
+      <w:proofErr w:type="spellStart"/>
       <w:r>
         <w:rPr>
           <w:i/>
@@ -4440,6 +4581,7 @@
         </w:rPr>
         <w:t>TM</w:t>
       </w:r>
+      <w:proofErr w:type="spellEnd"/>
       <w:r>
         <w:rPr>
           <w:i/>
@@ -4481,6 +4623,7 @@
         </w:tabs>
         <w:ind w:left="1080"/>
       </w:pPr>
+      <w:proofErr w:type="spellStart"/>
       <w:r>
         <w:rPr>
           <w:i/>
@@ -4494,6 +4637,7 @@
         </w:rPr>
         <w:t>TM</w:t>
       </w:r>
+      <w:proofErr w:type="spellEnd"/>
       <w:r>
         <w:rPr>
           <w:i/>
@@ -4535,6 +4679,7 @@
         </w:tabs>
         <w:ind w:left="1080"/>
       </w:pPr>
+      <w:proofErr w:type="spellStart"/>
       <w:r>
         <w:rPr>
           <w:i/>
@@ -4548,6 +4693,7 @@
         </w:rPr>
         <w:t>TM</w:t>
       </w:r>
+      <w:proofErr w:type="spellEnd"/>
       <w:r>
         <w:rPr>
           <w:i/>
@@ -4589,6 +4735,7 @@
         </w:tabs>
         <w:ind w:left="1080"/>
       </w:pPr>
+      <w:proofErr w:type="spellStart"/>
       <w:r>
         <w:rPr>
           <w:i/>
@@ -4602,6 +4749,7 @@
         </w:rPr>
         <w:t>TM</w:t>
       </w:r>
+      <w:proofErr w:type="spellEnd"/>
       <w:r>
         <w:rPr>
           <w:i/>
@@ -4643,6 +4791,7 @@
         </w:tabs>
         <w:ind w:left="1080"/>
       </w:pPr>
+      <w:proofErr w:type="spellStart"/>
       <w:r>
         <w:rPr>
           <w:i/>
@@ -4656,6 +4805,7 @@
         </w:rPr>
         <w:t>TM</w:t>
       </w:r>
+      <w:proofErr w:type="spellEnd"/>
       <w:r>
         <w:rPr>
           <w:i/>
@@ -4697,6 +4847,7 @@
         </w:tabs>
         <w:ind w:left="1080"/>
       </w:pPr>
+      <w:proofErr w:type="spellStart"/>
       <w:r>
         <w:rPr>
           <w:i/>
@@ -4710,6 +4861,7 @@
         </w:rPr>
         <w:t>TM</w:t>
       </w:r>
+      <w:proofErr w:type="spellEnd"/>
       <w:r>
         <w:rPr>
           <w:i/>
@@ -4751,6 +4903,7 @@
         </w:tabs>
         <w:ind w:left="1080"/>
       </w:pPr>
+      <w:proofErr w:type="spellStart"/>
       <w:r>
         <w:rPr>
           <w:i/>
@@ -4764,6 +4917,7 @@
         </w:rPr>
         <w:t>TM</w:t>
       </w:r>
+      <w:proofErr w:type="spellEnd"/>
       <w:r>
         <w:rPr>
           <w:i/>
@@ -4805,6 +4959,7 @@
         </w:tabs>
         <w:ind w:left="1080"/>
       </w:pPr>
+      <w:proofErr w:type="spellStart"/>
       <w:r>
         <w:rPr>
           <w:i/>
@@ -4818,6 +4973,7 @@
         </w:rPr>
         <w:t>TM</w:t>
       </w:r>
+      <w:proofErr w:type="spellEnd"/>
       <w:r>
         <w:rPr>
           <w:i/>
@@ -4859,6 +5015,7 @@
         </w:tabs>
         <w:ind w:left="1080"/>
       </w:pPr>
+      <w:proofErr w:type="spellStart"/>
       <w:r>
         <w:rPr>
           <w:i/>
@@ -4872,6 +5029,7 @@
         </w:rPr>
         <w:t>TM</w:t>
       </w:r>
+      <w:proofErr w:type="spellEnd"/>
       <w:r>
         <w:rPr>
           <w:i/>
@@ -4913,6 +5071,7 @@
         </w:tabs>
         <w:ind w:left="1080"/>
       </w:pPr>
+      <w:proofErr w:type="spellStart"/>
       <w:r>
         <w:rPr>
           <w:i/>
@@ -4926,6 +5085,7 @@
         </w:rPr>
         <w:t>TM</w:t>
       </w:r>
+      <w:proofErr w:type="spellEnd"/>
       <w:r>
         <w:rPr>
           <w:i/>
@@ -4967,6 +5127,7 @@
         </w:tabs>
         <w:ind w:left="1080"/>
       </w:pPr>
+      <w:proofErr w:type="spellStart"/>
       <w:r>
         <w:rPr>
           <w:i/>
@@ -4980,6 +5141,7 @@
         </w:rPr>
         <w:t>TM</w:t>
       </w:r>
+      <w:proofErr w:type="spellEnd"/>
       <w:r>
         <w:rPr>
           <w:i/>
@@ -5021,6 +5183,7 @@
         </w:tabs>
         <w:ind w:left="1080"/>
       </w:pPr>
+      <w:proofErr w:type="spellStart"/>
       <w:r>
         <w:rPr>
           <w:i/>
@@ -5034,6 +5197,7 @@
         </w:rPr>
         <w:t>TM</w:t>
       </w:r>
+      <w:proofErr w:type="spellEnd"/>
       <w:r>
         <w:rPr>
           <w:i/>
@@ -5075,6 +5239,7 @@
         </w:tabs>
         <w:ind w:left="1080"/>
       </w:pPr>
+      <w:proofErr w:type="spellStart"/>
       <w:r>
         <w:rPr>
           <w:i/>
@@ -5088,6 +5253,7 @@
         </w:rPr>
         <w:t>TM</w:t>
       </w:r>
+      <w:proofErr w:type="spellEnd"/>
       <w:r>
         <w:rPr>
           <w:i/>
@@ -5129,6 +5295,7 @@
         </w:tabs>
         <w:ind w:left="1080"/>
       </w:pPr>
+      <w:proofErr w:type="spellStart"/>
       <w:r>
         <w:rPr>
           <w:i/>
@@ -5142,6 +5309,7 @@
         </w:rPr>
         <w:t>TM</w:t>
       </w:r>
+      <w:proofErr w:type="spellEnd"/>
       <w:r>
         <w:rPr>
           <w:i/>
@@ -5183,6 +5351,7 @@
         </w:tabs>
         <w:ind w:left="1080"/>
       </w:pPr>
+      <w:proofErr w:type="spellStart"/>
       <w:r>
         <w:rPr>
           <w:i/>
@@ -5196,6 +5365,7 @@
         </w:rPr>
         <w:t>TM</w:t>
       </w:r>
+      <w:proofErr w:type="spellEnd"/>
       <w:r>
         <w:rPr>
           <w:i/>
@@ -5237,6 +5407,7 @@
         </w:tabs>
         <w:ind w:left="1080"/>
       </w:pPr>
+      <w:proofErr w:type="spellStart"/>
       <w:r>
         <w:rPr>
           <w:i/>
@@ -5250,6 +5421,7 @@
         </w:rPr>
         <w:t>TM</w:t>
       </w:r>
+      <w:proofErr w:type="spellEnd"/>
       <w:r>
         <w:rPr>
           <w:i/>
@@ -5291,6 +5463,7 @@
         </w:tabs>
         <w:ind w:left="1080"/>
       </w:pPr>
+      <w:proofErr w:type="spellStart"/>
       <w:r>
         <w:rPr>
           <w:i/>
@@ -5304,6 +5477,7 @@
         </w:rPr>
         <w:t>TM</w:t>
       </w:r>
+      <w:proofErr w:type="spellEnd"/>
       <w:r>
         <w:rPr>
           <w:i/>
@@ -5345,6 +5519,7 @@
         </w:tabs>
         <w:ind w:left="1080"/>
       </w:pPr>
+      <w:proofErr w:type="spellStart"/>
       <w:r>
         <w:rPr>
           <w:i/>
@@ -5358,6 +5533,7 @@
         </w:rPr>
         <w:t>TM</w:t>
       </w:r>
+      <w:proofErr w:type="spellEnd"/>
       <w:r>
         <w:rPr>
           <w:i/>
@@ -5399,6 +5575,7 @@
         </w:tabs>
         <w:ind w:left="1080"/>
       </w:pPr>
+      <w:proofErr w:type="spellStart"/>
       <w:r>
         <w:rPr>
           <w:i/>
@@ -5413,6 +5590,7 @@
         </w:rPr>
         <w:t>TM</w:t>
       </w:r>
+      <w:proofErr w:type="spellEnd"/>
       <w:r>
         <w:rPr>
           <w:i/>
@@ -5454,6 +5632,7 @@
         </w:tabs>
         <w:ind w:left="1080"/>
       </w:pPr>
+      <w:proofErr w:type="spellStart"/>
       <w:r>
         <w:rPr>
           <w:i/>
@@ -5467,6 +5646,7 @@
         </w:rPr>
         <w:t>TM</w:t>
       </w:r>
+      <w:proofErr w:type="spellEnd"/>
       <w:r>
         <w:rPr>
           <w:i/>
@@ -5508,6 +5688,7 @@
         </w:tabs>
         <w:ind w:left="1080"/>
       </w:pPr>
+      <w:proofErr w:type="spellStart"/>
       <w:r>
         <w:rPr>
           <w:i/>
@@ -5521,6 +5702,7 @@
         </w:rPr>
         <w:t>TM</w:t>
       </w:r>
+      <w:proofErr w:type="spellEnd"/>
       <w:r>
         <w:rPr>
           <w:i/>
@@ -5562,6 +5744,7 @@
         </w:tabs>
         <w:ind w:left="1080"/>
       </w:pPr>
+      <w:proofErr w:type="spellStart"/>
       <w:r>
         <w:rPr>
           <w:i/>
@@ -5575,6 +5758,7 @@
         </w:rPr>
         <w:t>TM</w:t>
       </w:r>
+      <w:proofErr w:type="spellEnd"/>
       <w:r>
         <w:rPr>
           <w:i/>
@@ -5616,6 +5800,7 @@
         </w:tabs>
         <w:ind w:left="1080"/>
       </w:pPr>
+      <w:proofErr w:type="spellStart"/>
       <w:r>
         <w:rPr>
           <w:i/>
@@ -5629,6 +5814,7 @@
         </w:rPr>
         <w:t>TM</w:t>
       </w:r>
+      <w:proofErr w:type="spellEnd"/>
       <w:r>
         <w:rPr>
           <w:i/>
@@ -5670,6 +5856,7 @@
         </w:tabs>
         <w:ind w:left="1080"/>
       </w:pPr>
+      <w:proofErr w:type="spellStart"/>
       <w:r>
         <w:rPr>
           <w:i/>
@@ -5683,6 +5870,7 @@
         </w:rPr>
         <w:t>TM</w:t>
       </w:r>
+      <w:proofErr w:type="spellEnd"/>
       <w:r>
         <w:rPr>
           <w:i/>
@@ -5719,6 +5907,7 @@
         </w:tabs>
         <w:ind w:firstLine="0"/>
       </w:pPr>
+      <w:proofErr w:type="spellStart"/>
       <w:r>
         <w:rPr>
           <w:i/>
@@ -5732,6 +5921,7 @@
         </w:rPr>
         <w:t>TM</w:t>
       </w:r>
+      <w:proofErr w:type="spellEnd"/>
       <w:r>
         <w:rPr>
           <w:i/>
@@ -5778,7 +5968,15 @@
         <w:pStyle w:val="Titlepageinfodescription"/>
       </w:pPr>
       <w:r>
-        <w:t>This specification is related to:</w:t>
+        <w:t xml:space="preserve">This specification is related </w:t>
+      </w:r>
+      <w:proofErr w:type="gramStart"/>
+      <w:r>
+        <w:t>to</w:t>
+      </w:r>
+      <w:proofErr w:type="gramEnd"/>
+      <w:r>
+        <w:t>:</w:t>
       </w:r>
     </w:p>
     <w:p>
@@ -7969,7 +8167,11 @@
         <w:ind w:right="-270"/>
       </w:pPr>
       <w:r>
-        <w:t>The Cyber Observable Expression (CybOX</w:t>
+        <w:t>The Cyber Observable Expression (</w:t>
+      </w:r>
+      <w:proofErr w:type="spellStart"/>
+      <w:r>
+        <w:t>CybOX</w:t>
       </w:r>
       <w:r>
         <w:rPr>
@@ -7977,6 +8179,7 @@
         </w:rPr>
         <w:t>TM</w:t>
       </w:r>
+      <w:proofErr w:type="spellEnd"/>
       <w:r>
         <w:t>)</w:t>
       </w:r>
@@ -8038,6 +8241,7 @@
         </w:rPr>
         <w:fldChar w:fldCharType="separate"/>
       </w:r>
+      <w:proofErr w:type="gramStart"/>
       <w:r>
         <w:rPr>
           <w:b/>
@@ -8045,6 +8249,7 @@
         </w:rPr>
         <w:t>1.1</w:t>
       </w:r>
+      <w:proofErr w:type="gramEnd"/>
       <w:r>
         <w:rPr>
           <w:b/>
@@ -8256,7 +8461,23 @@
         <w:fldChar w:fldCharType="end"/>
       </w:r>
       <w:r>
-        <w:t xml:space="preserve">, we give background information necessary to fully understand the Port Object data model. We present the Port Object data model specification details in Section </w:t>
+        <w:t xml:space="preserve">, we give background information necessary </w:t>
+      </w:r>
+      <w:proofErr w:type="gramStart"/>
+      <w:r>
+        <w:t>to fully understand</w:t>
+      </w:r>
+      <w:proofErr w:type="gramEnd"/>
+      <w:r>
+        <w:t xml:space="preserve"> the Port Object data model. We present the Port Object </w:t>
+      </w:r>
+      <w:proofErr w:type="gramStart"/>
+      <w:r>
+        <w:t>data model specification details</w:t>
+      </w:r>
+      <w:proofErr w:type="gramEnd"/>
+      <w:r>
+        <w:t xml:space="preserve"> in Section </w:t>
       </w:r>
       <w:r>
         <w:rPr>
@@ -8277,13 +8498,13 @@
           <w:b/>
           <w:color w:val="0000EE"/>
         </w:rPr>
+        <w:instrText xml:space="preserve"> \* MERGEFORMAT </w:instrText>
       </w:r>
       <w:r>
         <w:rPr>
           <w:b/>
           <w:color w:val="0000EE"/>
         </w:rPr>
-        <w:instrText xml:space="preserve"> \* MERGEFORMAT </w:instrText>
       </w:r>
       <w:r>
         <w:rPr>
@@ -8332,7 +8553,6 @@
           <w:b/>
           <w:color w:val="0000EE"/>
         </w:rPr>
-        <w:fldChar w:fldCharType="separate"/>
       </w:r>
       <w:r>
         <w:rPr>
@@ -8405,6 +8625,7 @@
       <w:bookmarkStart w:id="9" w:name="_Ref412622367"/>
       <w:bookmarkStart w:id="10" w:name="_Toc424631596"/>
       <w:bookmarkStart w:id="11" w:name="_Toc435673370"/>
+      <w:proofErr w:type="spellStart"/>
       <w:r>
         <w:t>CybOX</w:t>
       </w:r>
@@ -8414,6 +8635,7 @@
         </w:rPr>
         <w:t>TM</w:t>
       </w:r>
+      <w:proofErr w:type="spellEnd"/>
       <w:r>
         <w:t xml:space="preserve"> Specification Documents</w:t>
       </w:r>
@@ -8530,7 +8752,7 @@
           <w:tab w:val="num" w:pos="864"/>
         </w:tabs>
         <w:spacing w:before="360" w:after="60"/>
-        <w:ind w:left="720"/>
+        <w:ind w:left="540" w:hanging="540"/>
       </w:pPr>
       <w:bookmarkStart w:id="12" w:name="_Ref394437867"/>
       <w:bookmarkStart w:id="13" w:name="_Toc426119868"/>
@@ -8778,7 +9000,6 @@
         </w:rPr>
         <w:t xml:space="preserve">: </w:t>
       </w:r>
-      <w:proofErr w:type="spellStart"/>
       <w:r>
         <w:rPr>
           <w:rFonts w:ascii="Courier New" w:hAnsi="Courier New" w:cs="Courier New"/>
@@ -8787,7 +9008,6 @@
         </w:rPr>
         <w:t>ActionType</w:t>
       </w:r>
-      <w:proofErr w:type="spellEnd"/>
       <w:r>
         <w:rPr>
           <w:rFonts w:asciiTheme="minorHAnsi" w:hAnsiTheme="minorHAnsi" w:cs="Courier New"/>
@@ -8796,7 +9016,6 @@
         </w:rPr>
         <w:t xml:space="preserve">, </w:t>
       </w:r>
-      <w:proofErr w:type="spellStart"/>
       <w:r>
         <w:rPr>
           <w:rFonts w:ascii="Courier New" w:hAnsi="Courier New" w:cs="Courier New"/>
@@ -8814,7 +9033,6 @@
         </w:rPr>
         <w:t>:BaseObjectPropertyType</w:t>
       </w:r>
-      <w:proofErr w:type="spellEnd"/>
       <w:proofErr w:type="gramEnd"/>
       <w:r>
         <w:rPr>
@@ -8852,7 +9070,6 @@
         </w:rPr>
         <w:t xml:space="preserve"> </w:t>
       </w:r>
-      <w:proofErr w:type="spellStart"/>
       <w:r>
         <w:rPr>
           <w:rFonts w:ascii="Courier New" w:hAnsi="Courier New" w:cs="Courier New"/>
@@ -8861,7 +9078,6 @@
         </w:rPr>
         <w:t>ActionType</w:t>
       </w:r>
-      <w:proofErr w:type="spellEnd"/>
       <w:r>
         <w:rPr>
           <w:rFonts w:ascii="Arial" w:hAnsi="Arial"/>
@@ -8992,7 +9208,6 @@
       <w:r>
         <w:t xml:space="preserve">Each CybOX data model is captured in a different UML package (e.g., Core package) where the packages together compose the full CybOX UML model.  To refer to a particular class of a specific package, we use the format </w:t>
       </w:r>
-      <w:proofErr w:type="spellStart"/>
       <w:r>
         <w:rPr>
           <w:rFonts w:ascii="Courier New" w:hAnsi="Courier New" w:cs="Courier New"/>
@@ -9008,7 +9223,6 @@
         </w:rPr>
         <w:t>:class</w:t>
       </w:r>
-      <w:proofErr w:type="spellEnd"/>
       <w:proofErr w:type="gramEnd"/>
       <w:r>
         <w:t>, where</w:t>
@@ -9016,7 +9230,6 @@
       <w:r>
         <w:t xml:space="preserve"> </w:t>
       </w:r>
-      <w:proofErr w:type="spellStart"/>
       <w:r>
         <w:rPr>
           <w:rFonts w:ascii="Courier New" w:hAnsi="Courier New" w:cs="Courier New"/>
@@ -9024,7 +9237,6 @@
         </w:rPr>
         <w:t>package_prefix</w:t>
       </w:r>
-      <w:proofErr w:type="spellEnd"/>
       <w:r>
         <w:rPr>
           <w:sz w:val="22"/>
@@ -9115,7 +9327,15 @@
       <w:bookmarkStart w:id="28" w:name="_Toc389581076"/>
       <w:bookmarkStart w:id="29" w:name="_Ref394436861"/>
       <w:r>
-        <w:t xml:space="preserve">This specification makes use of UML diagrams to visually depict relationships between CybOX Language constructs. Note that the diagrams have been extracted directly from the full UML model for CybOX; they have not been constructed purely for inclusion in the specification documents.  Typically, diagrams are included for the primary class of a data model, and for any other class where the visualization of its relationships between other classes would be useful.  This implies that there will be very few diagrams for classes whose only properties are either a data type or a class from the CybOX Common data model.  </w:t>
+        <w:t xml:space="preserve">This specification makes use of UML diagrams </w:t>
+      </w:r>
+      <w:proofErr w:type="gramStart"/>
+      <w:r>
+        <w:t>to visually depict</w:t>
+      </w:r>
+      <w:proofErr w:type="gramEnd"/>
+      <w:r>
+        <w:t xml:space="preserve"> relationships between CybOX Language constructs. Note that the diagrams have been extracted directly from the full UML model for CybOX; they have not been constructed purely for inclusion in the specification documents.  Typically, diagrams are included for the primary class of a data model, and for any other class where the visualization of its relationships between other classes would be useful.  This implies that there will be very few diagrams for classes whose only properties are either a data type or a class from the CybOX Common data model.  </w:t>
       </w:r>
       <w:r>
         <w:t>Other diagrams that are included correspond to classes that specialize a superclass and abstract or generalized classes that are extended by one or more subclasses</w:t>
@@ -9250,32 +9470,58 @@
         <w:spacing w:after="120"/>
         <w:jc w:val="center"/>
       </w:pPr>
-      <w:bookmarkStart w:id="35" w:name="_Toc426119876"/>
-      <w:bookmarkStart w:id="36" w:name="_Ref397637630"/>
+      <w:bookmarkStart w:id="35" w:name="_Ref397637630"/>
+      <w:bookmarkStart w:id="36" w:name="_Toc426119876"/>
       <w:r>
         <w:lastRenderedPageBreak/>
         <w:t xml:space="preserve">Table </w:t>
       </w:r>
-      <w:fldSimple w:instr=" STYLEREF 1 \s ">
-        <w:r>
-          <w:rPr>
-            <w:noProof/>
-          </w:rPr>
-          <w:t>1</w:t>
-        </w:r>
-      </w:fldSimple>
+      <w:r>
+        <w:fldChar w:fldCharType="begin"/>
+      </w:r>
+      <w:r>
+        <w:instrText xml:space="preserve"> STYLEREF 1 \s </w:instrText>
+      </w:r>
+      <w:r>
+        <w:fldChar w:fldCharType="separate"/>
+      </w:r>
+      <w:r>
+        <w:rPr>
+          <w:noProof/>
+        </w:rPr>
+        <w:t>1</w:t>
+      </w:r>
+      <w:r>
+        <w:rPr>
+          <w:noProof/>
+        </w:rPr>
+        <w:fldChar w:fldCharType="end"/>
+      </w:r>
       <w:r>
         <w:noBreakHyphen/>
       </w:r>
-      <w:fldSimple w:instr=" SEQ Table \* ARABIC \s 1 ">
-        <w:r>
-          <w:rPr>
-            <w:noProof/>
-          </w:rPr>
-          <w:t>1</w:t>
-        </w:r>
-      </w:fldSimple>
-      <w:bookmarkEnd w:id="36"/>
+      <w:r>
+        <w:fldChar w:fldCharType="begin"/>
+      </w:r>
+      <w:r>
+        <w:instrText xml:space="preserve"> SEQ Table \* ARABIC \s 1 </w:instrText>
+      </w:r>
+      <w:r>
+        <w:fldChar w:fldCharType="separate"/>
+      </w:r>
+      <w:r>
+        <w:rPr>
+          <w:noProof/>
+        </w:rPr>
+        <w:t>1</w:t>
+      </w:r>
+      <w:r>
+        <w:rPr>
+          <w:noProof/>
+        </w:rPr>
+        <w:fldChar w:fldCharType="end"/>
+      </w:r>
+      <w:bookmarkEnd w:id="35"/>
       <w:r>
         <w:t xml:space="preserve">.  </w:t>
       </w:r>
@@ -9522,7 +9768,7 @@
                 <v:shape id="_x0000_i1025" type="#_x0000_t75" style="width:24pt;height:21pt" o:ole="">
                   <v:imagedata r:id="rId26" o:title=""/>
                 </v:shape>
-                <o:OLEObject Type="Embed" ProgID="PBrush" ShapeID="_x0000_i1025" DrawAspect="Content" ObjectID="_1509416440" r:id="rId27"/>
+                <o:OLEObject Type="Embed" ProgID="PBrush" ShapeID="_x0000_i1025" DrawAspect="Content" ObjectID="_1511609476" r:id="rId27"/>
               </w:object>
             </w:r>
           </w:p>
@@ -9678,7 +9924,7 @@
                 <v:shape id="_x0000_i1026" type="#_x0000_t75" style="width:14.25pt;height:14.25pt" o:ole="">
                   <v:imagedata r:id="rId29" o:title=""/>
                 </v:shape>
-                <o:OLEObject Type="Embed" ProgID="PBrush" ShapeID="_x0000_i1026" DrawAspect="Content" ObjectID="_1509416441" r:id="rId30"/>
+                <o:OLEObject Type="Embed" ProgID="PBrush" ShapeID="_x0000_i1026" DrawAspect="Content" ObjectID="_1511609477" r:id="rId30"/>
               </w:object>
             </w:r>
           </w:p>
@@ -9738,7 +9984,7 @@
                 <v:shape id="_x0000_i1027" type="#_x0000_t75" style="width:14.25pt;height:14.25pt" o:ole="">
                   <v:imagedata r:id="rId31" o:title=""/>
                 </v:shape>
-                <o:OLEObject Type="Embed" ProgID="PBrush" ShapeID="_x0000_i1027" DrawAspect="Content" ObjectID="_1509416442" r:id="rId32"/>
+                <o:OLEObject Type="Embed" ProgID="PBrush" ShapeID="_x0000_i1027" DrawAspect="Content" ObjectID="_1511609478" r:id="rId32"/>
               </w:object>
             </w:r>
           </w:p>
@@ -9924,7 +10170,7 @@
                 <v:shape id="_x0000_i1028" type="#_x0000_t75" style="width:57.75pt;height:35.25pt" o:ole="">
                   <v:imagedata r:id="rId33" o:title=""/>
                 </v:shape>
-                <o:OLEObject Type="Embed" ProgID="PBrush" ShapeID="_x0000_i1028" DrawAspect="Content" ObjectID="_1509416443" r:id="rId34"/>
+                <o:OLEObject Type="Embed" ProgID="PBrush" ShapeID="_x0000_i1028" DrawAspect="Content" ObjectID="_1511609479" r:id="rId34"/>
               </w:object>
             </w:r>
           </w:p>
@@ -9967,7 +10213,7 @@
       <w:bookmarkEnd w:id="27"/>
       <w:bookmarkEnd w:id="28"/>
       <w:bookmarkEnd w:id="29"/>
-      <w:bookmarkEnd w:id="35"/>
+      <w:bookmarkEnd w:id="36"/>
       <w:bookmarkEnd w:id="37"/>
     </w:p>
     <w:p>
@@ -9999,13 +10245,13 @@
           <w:b/>
           <w:color w:val="0000EE"/>
         </w:rPr>
+        <w:instrText xml:space="preserve"> \* MERGEFORMAT </w:instrText>
       </w:r>
       <w:r>
         <w:rPr>
           <w:b/>
           <w:color w:val="0000EE"/>
         </w:rPr>
-        <w:instrText xml:space="preserve"> \* MERGEFORMAT </w:instrText>
       </w:r>
       <w:r>
         <w:rPr>
@@ -10083,13 +10329,13 @@
           <w:b/>
           <w:color w:val="0000EE"/>
         </w:rPr>
+        <w:instrText xml:space="preserve"> \* MERGEFORMAT </w:instrText>
       </w:r>
       <w:r>
         <w:rPr>
           <w:b/>
           <w:color w:val="0000EE"/>
         </w:rPr>
-        <w:instrText xml:space="preserve"> \* MERGEFORMAT </w:instrText>
       </w:r>
       <w:r>
         <w:rPr>
@@ -10326,7 +10572,6 @@
             <w:r>
               <w:t xml:space="preserve">The </w:t>
             </w:r>
-            <w:proofErr w:type="spellStart"/>
             <w:r>
               <w:rPr>
                 <w:rFonts w:ascii="Courier New" w:hAnsi="Courier New" w:cs="Courier New"/>
@@ -10339,7 +10584,6 @@
               </w:rPr>
               <w:t>Source</w:t>
             </w:r>
-            <w:proofErr w:type="spellEnd"/>
             <w:r>
               <w:t xml:space="preserve"> property characterizes the source of the </w:t>
             </w:r>
@@ -10358,11 +10602,9 @@
             <w:r>
               <w:t xml:space="preserve"> include </w:t>
             </w:r>
-            <w:proofErr w:type="spellStart"/>
             <w:r>
-              <w:t>identitifying</w:t>
+              <w:t>identifying</w:t>
             </w:r>
-            <w:proofErr w:type="spellEnd"/>
             <w:r>
               <w:t xml:space="preserve"> characteristics, time-related attributes, and a list of the tools used to collect the information.</w:t>
             </w:r>
@@ -10496,14 +10738,12 @@
             <w:r>
               <w:t xml:space="preserve">The </w:t>
             </w:r>
-            <w:proofErr w:type="spellStart"/>
             <w:r>
               <w:rPr>
                 <w:rFonts w:ascii="Courier New" w:hAnsi="Courier New" w:cs="Courier New"/>
               </w:rPr>
               <w:t>Obfuscation_Technique</w:t>
             </w:r>
-            <w:proofErr w:type="spellEnd"/>
             <w:r>
               <w:t xml:space="preserve"> property </w:t>
             </w:r>
@@ -10519,8 +10759,13 @@
             <w:r>
               <w:t xml:space="preserve">potentially </w:t>
             </w:r>
+            <w:proofErr w:type="gramStart"/>
             <w:r>
-              <w:t>leverage to obfuscate the Observable</w:t>
+              <w:t>leverage</w:t>
+            </w:r>
+            <w:proofErr w:type="gramEnd"/>
+            <w:r>
+              <w:t xml:space="preserve"> to obfuscate the Observable</w:t>
             </w:r>
             <w:r>
               <w:rPr>
@@ -10565,7 +10810,15 @@
           </w:tcPr>
           <w:p>
             <w:r>
-              <w:t>Used to clearly and precisely identify particular instances or values associated with a property.  Often used for properties that are defined by a controlled vocabulary or enumeration; typically used for properties that take on only a single value.</w:t>
+              <w:t xml:space="preserve">Used </w:t>
+            </w:r>
+            <w:proofErr w:type="gramStart"/>
+            <w:r>
+              <w:t>to clearly and precisely identify</w:t>
+            </w:r>
+            <w:proofErr w:type="gramEnd"/>
+            <w:r>
+              <w:t xml:space="preserve"> particular instances or values associated with a property.  Often used for properties that are defined by a controlled vocabulary or enumeration; typically used for properties that take on only a single value.</w:t>
             </w:r>
           </w:p>
         </w:tc>
@@ -10598,14 +10851,12 @@
             <w:r>
               <w:t xml:space="preserve">The </w:t>
             </w:r>
-            <w:proofErr w:type="spellStart"/>
             <w:r>
               <w:rPr>
                 <w:rFonts w:ascii="Courier New" w:hAnsi="Courier New" w:cs="Courier New"/>
               </w:rPr>
               <w:t>cybox_major_version</w:t>
             </w:r>
-            <w:proofErr w:type="spellEnd"/>
             <w:r>
               <w:t xml:space="preserve"> property </w:t>
             </w:r>
@@ -10868,14 +11119,7 @@
       </w:r>
       <w:r>
         <w:tab/>
-      </w:r>
-      <w:proofErr w:type="spellStart"/>
-      <w:r>
-        <w:t>Bradner</w:t>
-      </w:r>
-      <w:proofErr w:type="spellEnd"/>
-      <w:r>
-        <w:t xml:space="preserve">, S., </w:t>
+        <w:t xml:space="preserve">Bradner, S., </w:t>
       </w:r>
       <w:r>
         <w:t>“Key words for use in RFCs to Indicate Requirement Levels”</w:t>
@@ -10910,7 +11154,15 @@
     </w:p>
     <w:p>
       <w:r>
-        <w:t xml:space="preserve">In this section, we provide high level information about the Port Object data model that is necessary to fully understand the specification details given in Section </w:t>
+        <w:t xml:space="preserve">In this section, we provide high level information about the Port Object data model that is necessary </w:t>
+      </w:r>
+      <w:proofErr w:type="gramStart"/>
+      <w:r>
+        <w:t>to fully understand</w:t>
+      </w:r>
+      <w:proofErr w:type="gramEnd"/>
+      <w:r>
+        <w:t xml:space="preserve"> the specification details given in Section </w:t>
       </w:r>
       <w:r>
         <w:rPr>
@@ -10931,13 +11183,13 @@
           <w:b/>
           <w:color w:val="0000EE"/>
         </w:rPr>
+        <w:instrText xml:space="preserve"> \* MERGEFORMAT </w:instrText>
       </w:r>
       <w:r>
         <w:rPr>
           <w:b/>
           <w:color w:val="0000EE"/>
         </w:rPr>
-        <w:instrText xml:space="preserve"> \* MERGEFORMAT </w:instrText>
       </w:r>
       <w:r>
         <w:rPr>
@@ -10971,7 +11223,7 @@
           <w:tab w:val="num" w:pos="864"/>
         </w:tabs>
         <w:spacing w:before="360" w:after="60"/>
-        <w:ind w:left="720"/>
+        <w:ind w:left="540" w:hanging="540"/>
       </w:pPr>
       <w:bookmarkStart w:id="53" w:name="_Toc426119879"/>
       <w:bookmarkStart w:id="54" w:name="_Toc435673382"/>
@@ -10991,7 +11243,15 @@
     </w:p>
     <w:p>
       <w:r>
-        <w:t>A cyber observable is different than a cyber indicator. A cyber observable is a statement of fact, capturing what was observed or could be observed in the cyber operational domain. Cyber indicators are cyber observable patterns, such as a registry key value associated with a known bad actor or a spoofed email address used on a particular date.</w:t>
+        <w:t xml:space="preserve">A cyber observable is different </w:t>
+      </w:r>
+      <w:proofErr w:type="gramStart"/>
+      <w:r>
+        <w:t>than</w:t>
+      </w:r>
+      <w:proofErr w:type="gramEnd"/>
+      <w:r>
+        <w:t xml:space="preserve"> a cyber indicator. A cyber observable is a statement of fact, capturing what was observed or could be observed in the cyber operational domain. Cyber indicators are cyber observable patterns, such as a registry key value associated with a known bad actor or a spoofed email address used on a particular date.</w:t>
       </w:r>
     </w:p>
     <w:p>
@@ -11001,15 +11261,17 @@
           <w:tab w:val="num" w:pos="864"/>
         </w:tabs>
         <w:spacing w:before="360" w:after="60"/>
-        <w:ind w:left="720"/>
-      </w:pPr>
-      <w:bookmarkStart w:id="55" w:name="_Toc287332011"/>
-      <w:bookmarkStart w:id="56" w:name="_Toc409437263"/>
-      <w:bookmarkStart w:id="57" w:name="_Toc435673383"/>
+        <w:ind w:left="540" w:hanging="540"/>
+      </w:pPr>
+      <w:bookmarkStart w:id="55" w:name="_Toc435673383"/>
+      <w:bookmarkStart w:id="56" w:name="_Toc287332011"/>
+      <w:bookmarkStart w:id="57" w:name="_Toc409437263"/>
+      <w:bookmarkStart w:id="58" w:name="_GoBack"/>
+      <w:bookmarkEnd w:id="58"/>
       <w:r>
         <w:t>Objects</w:t>
       </w:r>
-      <w:bookmarkEnd w:id="57"/>
+      <w:bookmarkEnd w:id="55"/>
     </w:p>
     <w:p>
       <w:r>
@@ -11030,29 +11292,24 @@
       <w:pPr>
         <w:pStyle w:val="Heading1"/>
       </w:pPr>
-      <w:bookmarkStart w:id="58" w:name="_Toc435673384"/>
-      <w:bookmarkStart w:id="59" w:name="_Ref435673389"/>
+      <w:bookmarkStart w:id="59" w:name="_Toc435673384"/>
+      <w:bookmarkStart w:id="60" w:name="_Ref435673389"/>
       <w:r>
         <w:lastRenderedPageBreak/>
         <w:t>Data Model</w:t>
       </w:r>
-      <w:bookmarkEnd w:id="58"/>
       <w:bookmarkEnd w:id="59"/>
+      <w:bookmarkEnd w:id="60"/>
     </w:p>
     <w:p>
       <w:pPr>
         <w:pStyle w:val="Heading2"/>
       </w:pPr>
-      <w:bookmarkStart w:id="60" w:name="_Toc435673385"/>
-      <w:proofErr w:type="spellStart"/>
-      <w:r>
-        <w:t>PortObjectType</w:t>
-      </w:r>
-      <w:proofErr w:type="spellEnd"/>
-      <w:r>
-        <w:t xml:space="preserve"> Class</w:t>
-      </w:r>
-      <w:bookmarkEnd w:id="60"/>
+      <w:bookmarkStart w:id="61" w:name="_Toc435673385"/>
+      <w:r>
+        <w:t>PortObjectType Class</w:t>
+      </w:r>
+      <w:bookmarkEnd w:id="61"/>
     </w:p>
     <w:p>
       <w:pPr>
@@ -11065,14 +11322,12 @@
       <w:r>
         <w:t xml:space="preserve">The </w:t>
       </w:r>
-      <w:proofErr w:type="spellStart"/>
       <w:r>
         <w:rPr>
           <w:rFonts w:ascii="Courier New" w:eastAsia="Courier New" w:hAnsi="Courier New" w:cs="Courier New"/>
         </w:rPr>
         <w:t>PortObjectType</w:t>
       </w:r>
-      <w:proofErr w:type="spellEnd"/>
       <w:r>
         <w:t xml:space="preserve"> </w:t>
       </w:r>
@@ -11091,14 +11346,12 @@
         </w:rPr>
         <w:t xml:space="preserve">The UML diagram corresponding to the </w:t>
       </w:r>
-      <w:proofErr w:type="spellStart"/>
       <w:r>
         <w:rPr>
           <w:rFonts w:ascii="Courier New" w:eastAsia="Courier New" w:hAnsi="Courier New" w:cs="Courier New"/>
         </w:rPr>
         <w:t>PortObjectType</w:t>
       </w:r>
-      <w:proofErr w:type="spellEnd"/>
       <w:r>
         <w:t xml:space="preserve"> </w:t>
       </w:r>
@@ -11234,8 +11487,6 @@
           </wp:inline>
         </w:drawing>
       </w:r>
-      <w:bookmarkStart w:id="61" w:name="_GoBack"/>
-      <w:bookmarkEnd w:id="61"/>
     </w:p>
     <w:p>
       <w:pPr>
@@ -11246,63 +11497,35 @@
       <w:r>
         <w:t xml:space="preserve">Figure </w:t>
       </w:r>
-      <w:r>
-        <w:fldChar w:fldCharType="begin"/>
-      </w:r>
-      <w:r>
-        <w:instrText xml:space="preserve"> STYLEREF 1 \s </w:instrText>
-      </w:r>
-      <w:r>
-        <w:fldChar w:fldCharType="separate"/>
-      </w:r>
-      <w:r>
-        <w:rPr>
-          <w:noProof/>
-        </w:rPr>
-        <w:t>3</w:t>
-      </w:r>
-      <w:r>
-        <w:rPr>
-          <w:noProof/>
-        </w:rPr>
-        <w:fldChar w:fldCharType="end"/>
-      </w:r>
+      <w:fldSimple w:instr=" STYLEREF 1 \s ">
+        <w:r>
+          <w:rPr>
+            <w:noProof/>
+          </w:rPr>
+          <w:t>3</w:t>
+        </w:r>
+      </w:fldSimple>
       <w:r>
         <w:noBreakHyphen/>
       </w:r>
-      <w:r>
-        <w:fldChar w:fldCharType="begin"/>
-      </w:r>
-      <w:r>
-        <w:instrText xml:space="preserve"> SEQ Figure \* ARABIC \s 1 </w:instrText>
-      </w:r>
-      <w:r>
-        <w:fldChar w:fldCharType="separate"/>
-      </w:r>
-      <w:r>
-        <w:rPr>
-          <w:noProof/>
-        </w:rPr>
-        <w:t>1</w:t>
-      </w:r>
-      <w:r>
-        <w:rPr>
-          <w:noProof/>
-        </w:rPr>
-        <w:fldChar w:fldCharType="end"/>
-      </w:r>
+      <w:fldSimple w:instr=" SEQ Figure \* ARABIC \s 1 ">
+        <w:r>
+          <w:rPr>
+            <w:noProof/>
+          </w:rPr>
+          <w:t>1</w:t>
+        </w:r>
+      </w:fldSimple>
       <w:bookmarkEnd w:id="62"/>
       <w:r>
         <w:t xml:space="preserve">. UML diagram of the </w:t>
       </w:r>
-      <w:proofErr w:type="spellStart"/>
       <w:r>
         <w:rPr>
           <w:rFonts w:ascii="Courier New" w:eastAsia="Courier New" w:hAnsi="Courier New" w:cs="Courier New"/>
         </w:rPr>
         <w:t>PortObjectType</w:t>
       </w:r>
-      <w:proofErr w:type="spellEnd"/>
       <w:r>
         <w:t xml:space="preserve"> class</w:t>
       </w:r>
@@ -11315,14 +11538,12 @@
       <w:r>
         <w:t xml:space="preserve">The property table of the </w:t>
       </w:r>
-      <w:proofErr w:type="spellStart"/>
       <w:r>
         <w:rPr>
           <w:rFonts w:ascii="Courier New" w:eastAsia="Courier New" w:hAnsi="Courier New" w:cs="Courier New"/>
         </w:rPr>
         <w:t>PortObjectType</w:t>
       </w:r>
-      <w:proofErr w:type="spellEnd"/>
       <w:r>
         <w:t xml:space="preserve"> class is given in </w:t>
       </w:r>
@@ -11345,13 +11566,13 @@
           <w:b/>
           <w:color w:val="0000EE"/>
         </w:rPr>
+        <w:instrText xml:space="preserve"> \* MERGEFORMAT </w:instrText>
       </w:r>
       <w:r>
         <w:rPr>
           <w:b/>
           <w:color w:val="0000EE"/>
         </w:rPr>
-        <w:instrText xml:space="preserve"> \* MERGEFORMAT </w:instrText>
       </w:r>
       <w:r>
         <w:rPr>
@@ -11410,25 +11631,51 @@
       <w:r>
         <w:t xml:space="preserve">Table </w:t>
       </w:r>
-      <w:fldSimple w:instr=" STYLEREF 1 \s ">
-        <w:r>
-          <w:rPr>
-            <w:noProof/>
-          </w:rPr>
-          <w:t>3</w:t>
-        </w:r>
-      </w:fldSimple>
+      <w:r>
+        <w:fldChar w:fldCharType="begin"/>
+      </w:r>
+      <w:r>
+        <w:instrText xml:space="preserve"> STYLEREF 1 \s </w:instrText>
+      </w:r>
+      <w:r>
+        <w:fldChar w:fldCharType="separate"/>
+      </w:r>
+      <w:r>
+        <w:rPr>
+          <w:noProof/>
+        </w:rPr>
+        <w:t>3</w:t>
+      </w:r>
+      <w:r>
+        <w:rPr>
+          <w:noProof/>
+        </w:rPr>
+        <w:fldChar w:fldCharType="end"/>
+      </w:r>
       <w:r>
         <w:noBreakHyphen/>
       </w:r>
-      <w:fldSimple w:instr=" SEQ Table \* ARABIC \s 1 ">
-        <w:r>
-          <w:rPr>
-            <w:noProof/>
-          </w:rPr>
-          <w:t>1</w:t>
-        </w:r>
-      </w:fldSimple>
+      <w:r>
+        <w:fldChar w:fldCharType="begin"/>
+      </w:r>
+      <w:r>
+        <w:instrText xml:space="preserve"> SEQ Table \* ARABIC \s 1 </w:instrText>
+      </w:r>
+      <w:r>
+        <w:fldChar w:fldCharType="separate"/>
+      </w:r>
+      <w:r>
+        <w:rPr>
+          <w:noProof/>
+        </w:rPr>
+        <w:t>1</w:t>
+      </w:r>
+      <w:r>
+        <w:rPr>
+          <w:noProof/>
+        </w:rPr>
+        <w:fldChar w:fldCharType="end"/>
+      </w:r>
       <w:bookmarkEnd w:id="63"/>
       <w:r>
         <w:t xml:space="preserve">. </w:t>
@@ -11436,14 +11683,12 @@
       <w:r>
         <w:t xml:space="preserve">Properties of the </w:t>
       </w:r>
-      <w:proofErr w:type="spellStart"/>
       <w:r>
         <w:rPr>
           <w:rFonts w:ascii="Courier New" w:eastAsia="Courier New" w:hAnsi="Courier New" w:cs="Courier New"/>
         </w:rPr>
         <w:t>PortObjectType</w:t>
       </w:r>
-      <w:proofErr w:type="spellEnd"/>
       <w:r>
         <w:t xml:space="preserve"> class</w:t>
       </w:r>
@@ -11601,14 +11846,12 @@
             <w:vAlign w:val="center"/>
           </w:tcPr>
           <w:p>
-            <w:proofErr w:type="spellStart"/>
             <w:r>
               <w:rPr>
                 <w:b/>
               </w:rPr>
               <w:t>Port_Value</w:t>
             </w:r>
-            <w:proofErr w:type="spellEnd"/>
           </w:p>
         </w:tc>
         <w:tc>
@@ -11637,14 +11880,12 @@
             </w:r>
           </w:p>
           <w:p>
-            <w:proofErr w:type="spellStart"/>
             <w:r>
               <w:rPr>
                 <w:rFonts w:ascii="Courier New" w:eastAsia="Courier New" w:hAnsi="Courier New" w:cs="Courier New"/>
               </w:rPr>
               <w:t>PositiveIntegerObjectPropertyType</w:t>
             </w:r>
-            <w:proofErr w:type="spellEnd"/>
           </w:p>
         </w:tc>
         <w:tc>
@@ -11681,16 +11922,14 @@
           </w:tcPr>
           <w:p>
             <w:r>
-              <w:t xml:space="preserve">The required </w:t>
+              <w:t xml:space="preserve">The </w:t>
             </w:r>
-            <w:proofErr w:type="spellStart"/>
             <w:r>
               <w:rPr>
                 <w:rFonts w:ascii="Courier New" w:hAnsi="Courier New" w:cs="Courier New"/>
               </w:rPr>
               <w:t>Port_Value</w:t>
             </w:r>
-            <w:proofErr w:type="spellEnd"/>
             <w:r>
               <w:t xml:space="preserve"> property specifies the actual value of the port.</w:t>
             </w:r>
@@ -11813,8 +12052,8 @@
         <w:lastRenderedPageBreak/>
         <w:t>Conformance</w:t>
       </w:r>
-      <w:bookmarkEnd w:id="55"/>
       <w:bookmarkEnd w:id="56"/>
+      <w:bookmarkEnd w:id="57"/>
       <w:bookmarkEnd w:id="64"/>
       <w:bookmarkEnd w:id="65"/>
     </w:p>
@@ -11875,9 +12114,11 @@
       <w:pPr>
         <w:spacing w:after="240"/>
       </w:pPr>
+      <w:proofErr w:type="gramStart"/>
       <w:r>
         <w:t>The following individuals have participated in the creation of this specification and are gratefully acknowledged:</w:t>
       </w:r>
+      <w:proofErr w:type="gramEnd"/>
     </w:p>
     <w:p>
       <w:pPr>
@@ -11924,13 +12165,8 @@
       <w:pPr>
         <w:pStyle w:val="Contributor"/>
       </w:pPr>
-      <w:proofErr w:type="spellStart"/>
-      <w:r>
-        <w:t>Liron</w:t>
-      </w:r>
-      <w:proofErr w:type="spellEnd"/>
-      <w:r>
-        <w:t xml:space="preserve"> Schiff, </w:t>
+      <w:r>
+        <w:t xml:space="preserve">Liron Schiff, </w:t>
       </w:r>
       <w:proofErr w:type="spellStart"/>
       <w:r>
@@ -12789,7 +13025,7 @@
         <w:sz w:val="16"/>
         <w:szCs w:val="16"/>
       </w:rPr>
-      <w:t>10</w:t>
+      <w:t>9</w:t>
     </w:r>
     <w:r>
       <w:rPr>
@@ -13012,7 +13248,7 @@
         <w:sz w:val="16"/>
         <w:szCs w:val="16"/>
       </w:rPr>
-      <w:t>12</w:t>
+      <w:t>14</w:t>
     </w:r>
     <w:r>
       <w:rPr>
@@ -14490,6 +14726,7 @@
   <w:style w:type="character" w:default="1" w:styleId="DefaultParagraphFont">
     <w:name w:val="Default Paragraph Font"/>
     <w:uiPriority w:val="1"/>
+    <w:semiHidden/>
     <w:unhideWhenUsed/>
   </w:style>
   <w:style w:type="table" w:default="1" w:styleId="TableNormal">
@@ -15536,7 +15773,7 @@
 </file>
 
 <file path=customXml/itemProps1.xml><?xml version="1.0" encoding="utf-8"?>
-<ds:datastoreItem xmlns:ds="http://schemas.openxmlformats.org/officeDocument/2006/customXml" ds:itemID="{F58B7816-4FE0-47CD-AB11-F89F1AE8C296}">
+<ds:datastoreItem xmlns:ds="http://schemas.openxmlformats.org/officeDocument/2006/customXml" ds:itemID="{7E35688B-2CDB-42A1-BAC3-83C3176B1292}">
   <ds:schemaRefs>
     <ds:schemaRef ds:uri="http://schemas.openxmlformats.org/officeDocument/2006/bibliography"/>
   </ds:schemaRefs>

--- a/documents/DRAFT-cybox-v2.1.1-wd01-part45-port-object.docx
+++ b/documents/DRAFT-cybox-v2.1.1-wd01-part45-port-object.docx
@@ -66,7 +66,14 @@
           <w:sz w:val="24"/>
           <w:szCs w:val="24"/>
         </w:rPr>
-        <w:t>16 November 2015</w:t>
+        <w:t>15 December</w:t>
+      </w:r>
+      <w:r>
+        <w:rPr>
+          <w:sz w:val="24"/>
+          <w:szCs w:val="24"/>
+        </w:rPr>
+        <w:t xml:space="preserve"> 2015</w:t>
       </w:r>
     </w:p>
     <w:p>
@@ -2223,7 +2230,7 @@
         <w:rPr>
           <w:i/>
         </w:rPr>
-        <w:t>Hostname Session Object</w:t>
+        <w:t>Hostname Object</w:t>
       </w:r>
       <w:r>
         <w:t>. [URI]</w:t>
@@ -8312,12 +8319,6 @@
         <w:t xml:space="preserve"> we provide document conventions</w:t>
       </w:r>
       <w:r>
-        <w:t xml:space="preserve"> </w:t>
-      </w:r>
-      <w:r>
-        <w:t>in</w:t>
-      </w:r>
-      <w:r>
         <w:t xml:space="preserve">, </w:t>
       </w:r>
       <w:r>
@@ -8653,7 +8654,7 @@
         <w:spacing w:after="240"/>
       </w:pPr>
       <w:r>
-        <w:t xml:space="preserve">The CybOX specification consists of a formal UML model and a set of textual specification documents that explain the UML model.  Specification documents have been written for each of the key individual data models that compose the full CybOX UML model.  </w:t>
+        <w:t xml:space="preserve">The CybOX specification consists of a formal UML model and a set of textual specification documents that explain the UML model.  Specification documents have been written for each of the individual data models that compose the full CybOX UML model.  </w:t>
       </w:r>
     </w:p>
     <w:p>
@@ -9283,6 +9284,30 @@
         <w:spacing w:before="80" w:after="240"/>
       </w:pPr>
       <w:r>
+        <w:t xml:space="preserve">The package_prefix for the </w:t>
+      </w:r>
+      <w:r>
+        <w:t>Port</w:t>
+      </w:r>
+      <w:r>
+        <w:t xml:space="preserve"> data model is </w:t>
+      </w:r>
+      <w:r>
+        <w:rPr>
+          <w:rFonts w:ascii="Courier New" w:hAnsi="Courier New" w:cs="Courier New"/>
+        </w:rPr>
+        <w:t>Port</w:t>
+      </w:r>
+      <w:r>
+        <w:rPr>
+          <w:rFonts w:ascii="Courier New" w:hAnsi="Courier New" w:cs="Courier New"/>
+        </w:rPr>
+        <w:t>Obj</w:t>
+      </w:r>
+      <w:r>
+        <w:t xml:space="preserve">. </w:t>
+      </w:r>
+      <w:r>
         <w:t xml:space="preserve">Note that in </w:t>
       </w:r>
       <w:r>
@@ -9370,7 +9395,7 @@
         <w:spacing w:before="80" w:after="240"/>
       </w:pPr>
       <w:r>
-        <w:t xml:space="preserve">Generally, a class property can be shown in a UML diagram as either an attribute or an association (i.e., the distinction between attributes and associations is somewhat subjective).  In order to make the size of UML diagrams in the specifications manageable, we have chosen to capture most properties as attributes and to capture only higher level properties as associations, especially in the main top-level component diagrams.  In particular, we will always capture properties of UML data types as attributes.  For example, properties of a class that are identifiers, titles, and timestamps will be represented as attributes.  </w:t>
+        <w:t xml:space="preserve">Generally, a class property can be shown in a UML diagram as either an attribute or an association (i.e., the distinction between attributes and associations is somewhat subjective).  In order to make the size of UML diagrams in the specifications manageable, we have chosen to capture most properties as attributes and to capture only higher level properties as associations, especially in the main top-level component diagrams.  In particular, we will always capture properties of UML data types as attributes.  </w:t>
       </w:r>
     </w:p>
     <w:p>
@@ -9476,51 +9501,25 @@
         <w:lastRenderedPageBreak/>
         <w:t xml:space="preserve">Table </w:t>
       </w:r>
-      <w:r>
-        <w:fldChar w:fldCharType="begin"/>
-      </w:r>
-      <w:r>
-        <w:instrText xml:space="preserve"> STYLEREF 1 \s </w:instrText>
-      </w:r>
-      <w:r>
-        <w:fldChar w:fldCharType="separate"/>
-      </w:r>
-      <w:r>
-        <w:rPr>
-          <w:noProof/>
-        </w:rPr>
-        <w:t>1</w:t>
-      </w:r>
-      <w:r>
-        <w:rPr>
-          <w:noProof/>
-        </w:rPr>
-        <w:fldChar w:fldCharType="end"/>
-      </w:r>
+      <w:fldSimple w:instr=" STYLEREF 1 \s ">
+        <w:r>
+          <w:rPr>
+            <w:noProof/>
+          </w:rPr>
+          <w:t>1</w:t>
+        </w:r>
+      </w:fldSimple>
       <w:r>
         <w:noBreakHyphen/>
       </w:r>
-      <w:r>
-        <w:fldChar w:fldCharType="begin"/>
-      </w:r>
-      <w:r>
-        <w:instrText xml:space="preserve"> SEQ Table \* ARABIC \s 1 </w:instrText>
-      </w:r>
-      <w:r>
-        <w:fldChar w:fldCharType="separate"/>
-      </w:r>
-      <w:r>
-        <w:rPr>
-          <w:noProof/>
-        </w:rPr>
-        <w:t>1</w:t>
-      </w:r>
-      <w:r>
-        <w:rPr>
-          <w:noProof/>
-        </w:rPr>
-        <w:fldChar w:fldCharType="end"/>
-      </w:r>
+      <w:fldSimple w:instr=" SEQ Table \* ARABIC \s 1 ">
+        <w:r>
+          <w:rPr>
+            <w:noProof/>
+          </w:rPr>
+          <w:t>1</w:t>
+        </w:r>
+      </w:fldSimple>
       <w:bookmarkEnd w:id="35"/>
       <w:r>
         <w:t xml:space="preserve">.  </w:t>
@@ -9768,7 +9767,7 @@
                 <v:shape id="_x0000_i1025" type="#_x0000_t75" style="width:24pt;height:21pt" o:ole="">
                   <v:imagedata r:id="rId26" o:title=""/>
                 </v:shape>
-                <o:OLEObject Type="Embed" ProgID="PBrush" ShapeID="_x0000_i1025" DrawAspect="Content" ObjectID="_1511609476" r:id="rId27"/>
+                <o:OLEObject Type="Embed" ProgID="PBrush" ShapeID="_x0000_i1025" DrawAspect="Content" ObjectID="_1511777897" r:id="rId27"/>
               </w:object>
             </w:r>
           </w:p>
@@ -9924,7 +9923,7 @@
                 <v:shape id="_x0000_i1026" type="#_x0000_t75" style="width:14.25pt;height:14.25pt" o:ole="">
                   <v:imagedata r:id="rId29" o:title=""/>
                 </v:shape>
-                <o:OLEObject Type="Embed" ProgID="PBrush" ShapeID="_x0000_i1026" DrawAspect="Content" ObjectID="_1511609477" r:id="rId30"/>
+                <o:OLEObject Type="Embed" ProgID="PBrush" ShapeID="_x0000_i1026" DrawAspect="Content" ObjectID="_1511777898" r:id="rId30"/>
               </w:object>
             </w:r>
           </w:p>
@@ -9984,7 +9983,7 @@
                 <v:shape id="_x0000_i1027" type="#_x0000_t75" style="width:14.25pt;height:14.25pt" o:ole="">
                   <v:imagedata r:id="rId31" o:title=""/>
                 </v:shape>
-                <o:OLEObject Type="Embed" ProgID="PBrush" ShapeID="_x0000_i1027" DrawAspect="Content" ObjectID="_1511609478" r:id="rId32"/>
+                <o:OLEObject Type="Embed" ProgID="PBrush" ShapeID="_x0000_i1027" DrawAspect="Content" ObjectID="_1511777899" r:id="rId32"/>
               </w:object>
             </w:r>
           </w:p>
@@ -10170,7 +10169,7 @@
                 <v:shape id="_x0000_i1028" type="#_x0000_t75" style="width:57.75pt;height:35.25pt" o:ole="">
                   <v:imagedata r:id="rId33" o:title=""/>
                 </v:shape>
-                <o:OLEObject Type="Embed" ProgID="PBrush" ShapeID="_x0000_i1028" DrawAspect="Content" ObjectID="_1511609479" r:id="rId34"/>
+                <o:OLEObject Type="Embed" ProgID="PBrush" ShapeID="_x0000_i1028" DrawAspect="Content" ObjectID="_1511777900" r:id="rId34"/>
               </w:object>
             </w:r>
           </w:p>
@@ -10441,7 +10440,13 @@
         <w:spacing w:before="80" w:after="240"/>
       </w:pPr>
       <w:r>
-        <w:t>Consequently, we have chosen to use the three verbs, defined as follows, in class and property descriptions:</w:t>
+        <w:t xml:space="preserve">Consequently, we have </w:t>
+      </w:r>
+      <w:r>
+        <w:t xml:space="preserve">preferred </w:t>
+      </w:r>
+      <w:r>
+        <w:t>to use the three verbs, defined as follows, in class and property descriptions:</w:t>
       </w:r>
     </w:p>
     <w:tbl>
@@ -11154,11 +11159,17 @@
     </w:p>
     <w:p>
       <w:r>
-        <w:t xml:space="preserve">In this section, we provide high level information about the Port Object data model that is necessary </w:t>
+        <w:t xml:space="preserve">In this section, we provide high level information about the Port Object </w:t>
+      </w:r>
+      <w:r>
+        <w:t xml:space="preserve">data model that is necessary </w:t>
       </w:r>
       <w:proofErr w:type="gramStart"/>
       <w:r>
-        <w:t>to fully understand</w:t>
+        <w:t xml:space="preserve">to </w:t>
+      </w:r>
+      <w:r>
+        <w:t>fully understand</w:t>
       </w:r>
       <w:proofErr w:type="gramEnd"/>
       <w:r>
@@ -11266,8 +11277,6 @@
       <w:bookmarkStart w:id="55" w:name="_Toc435673383"/>
       <w:bookmarkStart w:id="56" w:name="_Toc287332011"/>
       <w:bookmarkStart w:id="57" w:name="_Toc409437263"/>
-      <w:bookmarkStart w:id="58" w:name="_GoBack"/>
-      <w:bookmarkEnd w:id="58"/>
       <w:r>
         <w:t>Objects</w:t>
       </w:r>
@@ -11292,24 +11301,24 @@
       <w:pPr>
         <w:pStyle w:val="Heading1"/>
       </w:pPr>
-      <w:bookmarkStart w:id="59" w:name="_Toc435673384"/>
-      <w:bookmarkStart w:id="60" w:name="_Ref435673389"/>
+      <w:bookmarkStart w:id="58" w:name="_Toc435673384"/>
+      <w:bookmarkStart w:id="59" w:name="_Ref435673389"/>
       <w:r>
         <w:lastRenderedPageBreak/>
         <w:t>Data Model</w:t>
       </w:r>
+      <w:bookmarkEnd w:id="58"/>
       <w:bookmarkEnd w:id="59"/>
+    </w:p>
+    <w:p>
+      <w:pPr>
+        <w:pStyle w:val="Heading2"/>
+      </w:pPr>
+      <w:bookmarkStart w:id="60" w:name="_Toc435673385"/>
+      <w:r>
+        <w:t>PortObjectType Class</w:t>
+      </w:r>
       <w:bookmarkEnd w:id="60"/>
-    </w:p>
-    <w:p>
-      <w:pPr>
-        <w:pStyle w:val="Heading2"/>
-      </w:pPr>
-      <w:bookmarkStart w:id="61" w:name="_Toc435673385"/>
-      <w:r>
-        <w:t>PortObjectType Class</w:t>
-      </w:r>
-      <w:bookmarkEnd w:id="61"/>
     </w:p>
     <w:p>
       <w:pPr>
@@ -11493,30 +11502,56 @@
         <w:spacing w:after="240"/>
         <w:jc w:val="center"/>
       </w:pPr>
-      <w:bookmarkStart w:id="62" w:name="_Ref395023936"/>
+      <w:bookmarkStart w:id="61" w:name="_Ref395023936"/>
       <w:r>
         <w:t xml:space="preserve">Figure </w:t>
       </w:r>
-      <w:fldSimple w:instr=" STYLEREF 1 \s ">
-        <w:r>
-          <w:rPr>
-            <w:noProof/>
-          </w:rPr>
-          <w:t>3</w:t>
-        </w:r>
-      </w:fldSimple>
+      <w:r>
+        <w:fldChar w:fldCharType="begin"/>
+      </w:r>
+      <w:r>
+        <w:instrText xml:space="preserve"> STYLEREF 1 \s </w:instrText>
+      </w:r>
+      <w:r>
+        <w:fldChar w:fldCharType="separate"/>
+      </w:r>
+      <w:r>
+        <w:rPr>
+          <w:noProof/>
+        </w:rPr>
+        <w:t>3</w:t>
+      </w:r>
+      <w:r>
+        <w:rPr>
+          <w:noProof/>
+        </w:rPr>
+        <w:fldChar w:fldCharType="end"/>
+      </w:r>
       <w:r>
         <w:noBreakHyphen/>
       </w:r>
-      <w:fldSimple w:instr=" SEQ Figure \* ARABIC \s 1 ">
-        <w:r>
-          <w:rPr>
-            <w:noProof/>
-          </w:rPr>
-          <w:t>1</w:t>
-        </w:r>
-      </w:fldSimple>
-      <w:bookmarkEnd w:id="62"/>
+      <w:r>
+        <w:fldChar w:fldCharType="begin"/>
+      </w:r>
+      <w:r>
+        <w:instrText xml:space="preserve"> SEQ Figure \* ARABIC \s 1 </w:instrText>
+      </w:r>
+      <w:r>
+        <w:fldChar w:fldCharType="separate"/>
+      </w:r>
+      <w:r>
+        <w:rPr>
+          <w:noProof/>
+        </w:rPr>
+        <w:t>1</w:t>
+      </w:r>
+      <w:r>
+        <w:rPr>
+          <w:noProof/>
+        </w:rPr>
+        <w:fldChar w:fldCharType="end"/>
+      </w:r>
+      <w:bookmarkEnd w:id="61"/>
       <w:r>
         <w:t xml:space="preserve">. UML diagram of the </w:t>
       </w:r>
@@ -11627,56 +11662,30 @@
         <w:pStyle w:val="tablecaption"/>
         <w:jc w:val="center"/>
       </w:pPr>
-      <w:bookmarkStart w:id="63" w:name="_Ref435674378"/>
+      <w:bookmarkStart w:id="62" w:name="_Ref435674378"/>
       <w:r>
         <w:t xml:space="preserve">Table </w:t>
       </w:r>
-      <w:r>
-        <w:fldChar w:fldCharType="begin"/>
-      </w:r>
-      <w:r>
-        <w:instrText xml:space="preserve"> STYLEREF 1 \s </w:instrText>
-      </w:r>
-      <w:r>
-        <w:fldChar w:fldCharType="separate"/>
-      </w:r>
-      <w:r>
-        <w:rPr>
-          <w:noProof/>
-        </w:rPr>
-        <w:t>3</w:t>
-      </w:r>
-      <w:r>
-        <w:rPr>
-          <w:noProof/>
-        </w:rPr>
-        <w:fldChar w:fldCharType="end"/>
-      </w:r>
+      <w:fldSimple w:instr=" STYLEREF 1 \s ">
+        <w:r>
+          <w:rPr>
+            <w:noProof/>
+          </w:rPr>
+          <w:t>3</w:t>
+        </w:r>
+      </w:fldSimple>
       <w:r>
         <w:noBreakHyphen/>
       </w:r>
-      <w:r>
-        <w:fldChar w:fldCharType="begin"/>
-      </w:r>
-      <w:r>
-        <w:instrText xml:space="preserve"> SEQ Table \* ARABIC \s 1 </w:instrText>
-      </w:r>
-      <w:r>
-        <w:fldChar w:fldCharType="separate"/>
-      </w:r>
-      <w:r>
-        <w:rPr>
-          <w:noProof/>
-        </w:rPr>
-        <w:t>1</w:t>
-      </w:r>
-      <w:r>
-        <w:rPr>
-          <w:noProof/>
-        </w:rPr>
-        <w:fldChar w:fldCharType="end"/>
-      </w:r>
-      <w:bookmarkEnd w:id="63"/>
+      <w:fldSimple w:instr=" SEQ Table \* ARABIC \s 1 ">
+        <w:r>
+          <w:rPr>
+            <w:noProof/>
+          </w:rPr>
+          <w:t>1</w:t>
+        </w:r>
+      </w:fldSimple>
+      <w:bookmarkEnd w:id="62"/>
       <w:r>
         <w:t xml:space="preserve">. </w:t>
       </w:r>
@@ -12046,16 +12055,16 @@
       <w:pPr>
         <w:pStyle w:val="Heading1"/>
       </w:pPr>
-      <w:bookmarkStart w:id="64" w:name="_Ref428537416"/>
-      <w:bookmarkStart w:id="65" w:name="_Toc435673386"/>
+      <w:bookmarkStart w:id="63" w:name="_Ref428537416"/>
+      <w:bookmarkStart w:id="64" w:name="_Toc435673386"/>
       <w:r>
         <w:lastRenderedPageBreak/>
         <w:t>Conformance</w:t>
       </w:r>
       <w:bookmarkEnd w:id="56"/>
       <w:bookmarkEnd w:id="57"/>
+      <w:bookmarkEnd w:id="63"/>
       <w:bookmarkEnd w:id="64"/>
-      <w:bookmarkEnd w:id="65"/>
     </w:p>
     <w:p>
       <w:r>
@@ -12097,18 +12106,18 @@
         <w:pStyle w:val="AppendixHeading1"/>
         <w:spacing w:after="120" w:afterAutospacing="0"/>
       </w:pPr>
-      <w:bookmarkStart w:id="66" w:name="_Toc85472897"/>
-      <w:bookmarkStart w:id="67" w:name="_Toc287332012"/>
-      <w:bookmarkStart w:id="68" w:name="_Toc409437264"/>
-      <w:bookmarkStart w:id="69" w:name="_Toc435673387"/>
+      <w:bookmarkStart w:id="65" w:name="_Toc85472897"/>
+      <w:bookmarkStart w:id="66" w:name="_Toc287332012"/>
+      <w:bookmarkStart w:id="67" w:name="_Toc409437264"/>
+      <w:bookmarkStart w:id="68" w:name="_Toc435673387"/>
       <w:r>
         <w:lastRenderedPageBreak/>
         <w:t>Acknowledgments</w:t>
       </w:r>
+      <w:bookmarkEnd w:id="65"/>
       <w:bookmarkEnd w:id="66"/>
       <w:bookmarkEnd w:id="67"/>
       <w:bookmarkEnd w:id="68"/>
-      <w:bookmarkEnd w:id="69"/>
     </w:p>
     <w:p>
       <w:pPr>
@@ -12649,18 +12658,18 @@
       <w:pPr>
         <w:pStyle w:val="AppendixHeading1"/>
       </w:pPr>
-      <w:bookmarkStart w:id="70" w:name="_Toc85472898"/>
-      <w:bookmarkStart w:id="71" w:name="_Toc287332014"/>
-      <w:bookmarkStart w:id="72" w:name="_Toc409437269"/>
-      <w:bookmarkStart w:id="73" w:name="_Toc435673388"/>
+      <w:bookmarkStart w:id="69" w:name="_Toc85472898"/>
+      <w:bookmarkStart w:id="70" w:name="_Toc287332014"/>
+      <w:bookmarkStart w:id="71" w:name="_Toc409437269"/>
+      <w:bookmarkStart w:id="72" w:name="_Toc435673388"/>
       <w:r>
         <w:lastRenderedPageBreak/>
         <w:t>Revision History</w:t>
       </w:r>
+      <w:bookmarkEnd w:id="69"/>
       <w:bookmarkEnd w:id="70"/>
       <w:bookmarkEnd w:id="71"/>
       <w:bookmarkEnd w:id="72"/>
-      <w:bookmarkEnd w:id="73"/>
     </w:p>
     <w:tbl>
       <w:tblPr>
@@ -12775,7 +12784,12 @@
           </w:tcPr>
           <w:p>
             <w:r>
-              <w:t>16 November 2015</w:t>
+              <w:t>15 December</w:t>
+            </w:r>
+            <w:bookmarkStart w:id="73" w:name="_GoBack"/>
+            <w:bookmarkEnd w:id="73"/>
+            <w:r>
+              <w:t xml:space="preserve"> 2015</w:t>
             </w:r>
           </w:p>
         </w:tc>
@@ -12910,7 +12924,15 @@
         <w:szCs w:val="16"/>
         <w:lang w:val="en-US"/>
       </w:rPr>
-      <w:t>16 November 2015</w:t>
+      <w:t>15 December</w:t>
+    </w:r>
+    <w:r>
+      <w:rPr>
+        <w:sz w:val="16"/>
+        <w:szCs w:val="16"/>
+        <w:lang w:val="en-US"/>
+      </w:rPr>
+      <w:t xml:space="preserve"> 2015</w:t>
     </w:r>
   </w:p>
   <w:p>
@@ -13025,7 +13047,7 @@
         <w:sz w:val="16"/>
         <w:szCs w:val="16"/>
       </w:rPr>
-      <w:t>9</w:t>
+      <w:t>10</w:t>
     </w:r>
     <w:r>
       <w:rPr>
@@ -13133,7 +13155,15 @@
         <w:szCs w:val="16"/>
         <w:lang w:val="en-US"/>
       </w:rPr>
-      <w:t>16 November 2015</w:t>
+      <w:t>15 December</w:t>
+    </w:r>
+    <w:r>
+      <w:rPr>
+        <w:sz w:val="16"/>
+        <w:szCs w:val="16"/>
+        <w:lang w:val="en-US"/>
+      </w:rPr>
+      <w:t xml:space="preserve"> 2015</w:t>
     </w:r>
   </w:p>
   <w:p>
@@ -15773,7 +15803,7 @@
 </file>
 
 <file path=customXml/itemProps1.xml><?xml version="1.0" encoding="utf-8"?>
-<ds:datastoreItem xmlns:ds="http://schemas.openxmlformats.org/officeDocument/2006/customXml" ds:itemID="{7E35688B-2CDB-42A1-BAC3-83C3176B1292}">
+<ds:datastoreItem xmlns:ds="http://schemas.openxmlformats.org/officeDocument/2006/customXml" ds:itemID="{73B29E84-B255-4789-888D-1ED8134ED954}">
   <ds:schemaRefs>
     <ds:schemaRef ds:uri="http://schemas.openxmlformats.org/officeDocument/2006/bibliography"/>
   </ds:schemaRefs>

--- a/documents/DRAFT-cybox-v2.1.1-wd01-part45-port-object.docx
+++ b/documents/DRAFT-cybox-v2.1.1-wd01-part45-port-object.docx
@@ -11,7 +11,6 @@
           <w:szCs w:val="28"/>
         </w:rPr>
       </w:pPr>
-      <w:proofErr w:type="spellStart"/>
       <w:r>
         <w:rPr>
           <w:sz w:val="28"/>
@@ -27,7 +26,6 @@
         </w:rPr>
         <w:t>TM</w:t>
       </w:r>
-      <w:proofErr w:type="spellEnd"/>
       <w:r>
         <w:rPr>
           <w:sz w:val="28"/>
@@ -319,7 +317,6 @@
         </w:tabs>
         <w:ind w:left="1080"/>
       </w:pPr>
-      <w:proofErr w:type="spellStart"/>
       <w:r>
         <w:rPr>
           <w:i/>
@@ -333,7 +330,6 @@
         </w:rPr>
         <w:t>TM</w:t>
       </w:r>
-      <w:proofErr w:type="spellEnd"/>
       <w:r>
         <w:rPr>
           <w:i/>
@@ -369,7 +365,6 @@
         </w:tabs>
         <w:ind w:left="1080"/>
       </w:pPr>
-      <w:proofErr w:type="spellStart"/>
       <w:r>
         <w:rPr>
           <w:i/>
@@ -383,7 +378,6 @@
         </w:rPr>
         <w:t>TM</w:t>
       </w:r>
-      <w:proofErr w:type="spellEnd"/>
       <w:r>
         <w:rPr>
           <w:i/>
@@ -437,7 +431,6 @@
         </w:tabs>
         <w:ind w:left="1080"/>
       </w:pPr>
-      <w:proofErr w:type="spellStart"/>
       <w:r>
         <w:rPr>
           <w:i/>
@@ -451,7 +444,6 @@
         </w:rPr>
         <w:t>TM</w:t>
       </w:r>
-      <w:proofErr w:type="spellEnd"/>
       <w:r>
         <w:rPr>
           <w:i/>
@@ -493,7 +485,6 @@
         </w:tabs>
         <w:ind w:left="1080"/>
       </w:pPr>
-      <w:proofErr w:type="spellStart"/>
       <w:r>
         <w:rPr>
           <w:i/>
@@ -507,7 +498,6 @@
         </w:rPr>
         <w:t>TM</w:t>
       </w:r>
-      <w:proofErr w:type="spellEnd"/>
       <w:r>
         <w:rPr>
           <w:i/>
@@ -561,7 +551,6 @@
         </w:tabs>
         <w:ind w:left="1080"/>
       </w:pPr>
-      <w:proofErr w:type="spellStart"/>
       <w:r>
         <w:rPr>
           <w:i/>
@@ -575,7 +564,6 @@
         </w:rPr>
         <w:t>TM</w:t>
       </w:r>
-      <w:proofErr w:type="spellEnd"/>
       <w:r>
         <w:rPr>
           <w:i/>
@@ -629,7 +617,6 @@
         </w:tabs>
         <w:ind w:left="1080"/>
       </w:pPr>
-      <w:proofErr w:type="spellStart"/>
       <w:r>
         <w:rPr>
           <w:i/>
@@ -643,7 +630,6 @@
         </w:rPr>
         <w:t>TM</w:t>
       </w:r>
-      <w:proofErr w:type="spellEnd"/>
       <w:r>
         <w:rPr>
           <w:i/>
@@ -697,7 +683,6 @@
         </w:tabs>
         <w:ind w:left="1080"/>
       </w:pPr>
-      <w:proofErr w:type="spellStart"/>
       <w:r>
         <w:rPr>
           <w:i/>
@@ -711,7 +696,6 @@
         </w:rPr>
         <w:t>TM</w:t>
       </w:r>
-      <w:proofErr w:type="spellEnd"/>
       <w:r>
         <w:rPr>
           <w:i/>
@@ -765,7 +749,6 @@
         </w:tabs>
         <w:ind w:left="1080"/>
       </w:pPr>
-      <w:proofErr w:type="spellStart"/>
       <w:r>
         <w:rPr>
           <w:i/>
@@ -779,7 +762,6 @@
         </w:rPr>
         <w:t>TM</w:t>
       </w:r>
-      <w:proofErr w:type="spellEnd"/>
       <w:r>
         <w:rPr>
           <w:i/>
@@ -833,7 +815,6 @@
         </w:tabs>
         <w:ind w:left="1080"/>
       </w:pPr>
-      <w:proofErr w:type="spellStart"/>
       <w:r>
         <w:rPr>
           <w:i/>
@@ -847,7 +828,6 @@
         </w:rPr>
         <w:t>TM</w:t>
       </w:r>
-      <w:proofErr w:type="spellEnd"/>
       <w:r>
         <w:rPr>
           <w:i/>
@@ -901,7 +881,6 @@
         </w:tabs>
         <w:ind w:left="1080"/>
       </w:pPr>
-      <w:proofErr w:type="spellStart"/>
       <w:r>
         <w:rPr>
           <w:i/>
@@ -915,7 +894,6 @@
         </w:rPr>
         <w:t>TM</w:t>
       </w:r>
-      <w:proofErr w:type="spellEnd"/>
       <w:r>
         <w:rPr>
           <w:i/>
@@ -969,7 +947,6 @@
         </w:tabs>
         <w:ind w:left="1080"/>
       </w:pPr>
-      <w:proofErr w:type="spellStart"/>
       <w:r>
         <w:rPr>
           <w:i/>
@@ -983,7 +960,6 @@
         </w:rPr>
         <w:t>TM</w:t>
       </w:r>
-      <w:proofErr w:type="spellEnd"/>
       <w:r>
         <w:rPr>
           <w:i/>
@@ -1037,7 +1013,6 @@
         </w:tabs>
         <w:ind w:left="1080"/>
       </w:pPr>
-      <w:proofErr w:type="spellStart"/>
       <w:r>
         <w:rPr>
           <w:i/>
@@ -1051,7 +1026,6 @@
         </w:rPr>
         <w:t>TM</w:t>
       </w:r>
-      <w:proofErr w:type="spellEnd"/>
       <w:r>
         <w:rPr>
           <w:i/>
@@ -1105,7 +1079,6 @@
         </w:tabs>
         <w:ind w:left="1080"/>
       </w:pPr>
-      <w:proofErr w:type="spellStart"/>
       <w:r>
         <w:rPr>
           <w:i/>
@@ -1119,7 +1092,6 @@
         </w:rPr>
         <w:t>TM</w:t>
       </w:r>
-      <w:proofErr w:type="spellEnd"/>
       <w:r>
         <w:rPr>
           <w:i/>
@@ -1173,7 +1145,6 @@
         </w:tabs>
         <w:ind w:left="1080"/>
       </w:pPr>
-      <w:proofErr w:type="spellStart"/>
       <w:r>
         <w:rPr>
           <w:i/>
@@ -1187,7 +1158,6 @@
         </w:rPr>
         <w:t>TM</w:t>
       </w:r>
-      <w:proofErr w:type="spellEnd"/>
       <w:r>
         <w:rPr>
           <w:i/>
@@ -1241,7 +1211,6 @@
         </w:tabs>
         <w:ind w:left="1080"/>
       </w:pPr>
-      <w:proofErr w:type="spellStart"/>
       <w:r>
         <w:rPr>
           <w:i/>
@@ -1255,7 +1224,6 @@
         </w:rPr>
         <w:t>TM</w:t>
       </w:r>
-      <w:proofErr w:type="spellEnd"/>
       <w:r>
         <w:rPr>
           <w:i/>
@@ -1309,7 +1277,6 @@
         </w:tabs>
         <w:ind w:left="1080"/>
       </w:pPr>
-      <w:proofErr w:type="spellStart"/>
       <w:r>
         <w:rPr>
           <w:i/>
@@ -1323,7 +1290,6 @@
         </w:rPr>
         <w:t>TM</w:t>
       </w:r>
-      <w:proofErr w:type="spellEnd"/>
       <w:r>
         <w:rPr>
           <w:i/>
@@ -1377,7 +1343,6 @@
         </w:tabs>
         <w:ind w:left="1080"/>
       </w:pPr>
-      <w:proofErr w:type="spellStart"/>
       <w:r>
         <w:rPr>
           <w:i/>
@@ -1391,7 +1356,6 @@
         </w:rPr>
         <w:t>TM</w:t>
       </w:r>
-      <w:proofErr w:type="spellEnd"/>
       <w:r>
         <w:rPr>
           <w:i/>
@@ -1445,7 +1409,6 @@
         </w:tabs>
         <w:ind w:left="1080"/>
       </w:pPr>
-      <w:proofErr w:type="spellStart"/>
       <w:r>
         <w:rPr>
           <w:i/>
@@ -1459,7 +1422,6 @@
         </w:rPr>
         <w:t>TM</w:t>
       </w:r>
-      <w:proofErr w:type="spellEnd"/>
       <w:r>
         <w:rPr>
           <w:i/>
@@ -1513,7 +1475,6 @@
         </w:tabs>
         <w:ind w:left="1080"/>
       </w:pPr>
-      <w:proofErr w:type="spellStart"/>
       <w:r>
         <w:rPr>
           <w:i/>
@@ -1527,7 +1488,6 @@
         </w:rPr>
         <w:t>TM</w:t>
       </w:r>
-      <w:proofErr w:type="spellEnd"/>
       <w:r>
         <w:rPr>
           <w:i/>
@@ -1581,7 +1541,6 @@
         </w:tabs>
         <w:ind w:left="1080"/>
       </w:pPr>
-      <w:proofErr w:type="spellStart"/>
       <w:r>
         <w:rPr>
           <w:i/>
@@ -1595,7 +1554,6 @@
         </w:rPr>
         <w:t>TM</w:t>
       </w:r>
-      <w:proofErr w:type="spellEnd"/>
       <w:r>
         <w:rPr>
           <w:i/>
@@ -1649,7 +1607,6 @@
         </w:tabs>
         <w:ind w:left="1080"/>
       </w:pPr>
-      <w:proofErr w:type="spellStart"/>
       <w:r>
         <w:rPr>
           <w:i/>
@@ -1663,7 +1620,6 @@
         </w:rPr>
         <w:t>TM</w:t>
       </w:r>
-      <w:proofErr w:type="spellEnd"/>
       <w:r>
         <w:rPr>
           <w:i/>
@@ -1717,7 +1673,6 @@
         </w:tabs>
         <w:ind w:left="1080"/>
       </w:pPr>
-      <w:proofErr w:type="spellStart"/>
       <w:r>
         <w:rPr>
           <w:i/>
@@ -1731,7 +1686,6 @@
         </w:rPr>
         <w:t>TM</w:t>
       </w:r>
-      <w:proofErr w:type="spellEnd"/>
       <w:r>
         <w:rPr>
           <w:i/>
@@ -1785,7 +1739,6 @@
         </w:tabs>
         <w:ind w:left="1080"/>
       </w:pPr>
-      <w:proofErr w:type="spellStart"/>
       <w:r>
         <w:rPr>
           <w:i/>
@@ -1799,7 +1752,6 @@
         </w:rPr>
         <w:t>TM</w:t>
       </w:r>
-      <w:proofErr w:type="spellEnd"/>
       <w:r>
         <w:rPr>
           <w:i/>
@@ -1853,7 +1805,6 @@
         </w:tabs>
         <w:ind w:left="1080"/>
       </w:pPr>
-      <w:proofErr w:type="spellStart"/>
       <w:r>
         <w:rPr>
           <w:i/>
@@ -1867,7 +1818,6 @@
         </w:rPr>
         <w:t>TM</w:t>
       </w:r>
-      <w:proofErr w:type="spellEnd"/>
       <w:r>
         <w:rPr>
           <w:i/>
@@ -1909,7 +1859,6 @@
         </w:tabs>
         <w:ind w:left="1080"/>
       </w:pPr>
-      <w:proofErr w:type="spellStart"/>
       <w:r>
         <w:rPr>
           <w:i/>
@@ -1923,7 +1872,6 @@
         </w:rPr>
         <w:t>TM</w:t>
       </w:r>
-      <w:proofErr w:type="spellEnd"/>
       <w:r>
         <w:rPr>
           <w:i/>
@@ -1977,7 +1925,6 @@
         </w:tabs>
         <w:ind w:left="1080"/>
       </w:pPr>
-      <w:proofErr w:type="spellStart"/>
       <w:r>
         <w:rPr>
           <w:i/>
@@ -1991,7 +1938,6 @@
         </w:rPr>
         <w:t>TM</w:t>
       </w:r>
-      <w:proofErr w:type="spellEnd"/>
       <w:r>
         <w:rPr>
           <w:i/>
@@ -2045,7 +1991,6 @@
         </w:tabs>
         <w:ind w:left="1080"/>
       </w:pPr>
-      <w:proofErr w:type="spellStart"/>
       <w:r>
         <w:rPr>
           <w:i/>
@@ -2059,7 +2004,6 @@
         </w:rPr>
         <w:t>TM</w:t>
       </w:r>
-      <w:proofErr w:type="spellEnd"/>
       <w:r>
         <w:rPr>
           <w:i/>
@@ -2113,7 +2057,6 @@
         </w:tabs>
         <w:ind w:left="1080"/>
       </w:pPr>
-      <w:proofErr w:type="spellStart"/>
       <w:r>
         <w:rPr>
           <w:i/>
@@ -2127,7 +2070,6 @@
         </w:rPr>
         <w:t>TM</w:t>
       </w:r>
-      <w:proofErr w:type="spellEnd"/>
       <w:r>
         <w:rPr>
           <w:i/>
@@ -2181,7 +2123,6 @@
         </w:tabs>
         <w:ind w:left="1080"/>
       </w:pPr>
-      <w:proofErr w:type="spellStart"/>
       <w:r>
         <w:rPr>
           <w:i/>
@@ -2195,7 +2136,6 @@
         </w:rPr>
         <w:t>TM</w:t>
       </w:r>
-      <w:proofErr w:type="spellEnd"/>
       <w:r>
         <w:rPr>
           <w:i/>
@@ -2249,7 +2189,6 @@
         </w:tabs>
         <w:ind w:left="1080"/>
       </w:pPr>
-      <w:proofErr w:type="spellStart"/>
       <w:r>
         <w:rPr>
           <w:i/>
@@ -2263,7 +2202,6 @@
         </w:rPr>
         <w:t>TM</w:t>
       </w:r>
-      <w:proofErr w:type="spellEnd"/>
       <w:r>
         <w:rPr>
           <w:i/>
@@ -2305,7 +2243,6 @@
         </w:tabs>
         <w:ind w:left="1080"/>
       </w:pPr>
-      <w:proofErr w:type="spellStart"/>
       <w:r>
         <w:rPr>
           <w:i/>
@@ -2319,7 +2256,6 @@
         </w:rPr>
         <w:t>TM</w:t>
       </w:r>
-      <w:proofErr w:type="spellEnd"/>
       <w:r>
         <w:rPr>
           <w:i/>
@@ -2361,7 +2297,6 @@
         </w:tabs>
         <w:ind w:left="1080"/>
       </w:pPr>
-      <w:proofErr w:type="spellStart"/>
       <w:r>
         <w:rPr>
           <w:i/>
@@ -2375,7 +2310,6 @@
         </w:rPr>
         <w:t>TM</w:t>
       </w:r>
-      <w:proofErr w:type="spellEnd"/>
       <w:r>
         <w:rPr>
           <w:i/>
@@ -2417,7 +2351,6 @@
         </w:tabs>
         <w:ind w:left="1080"/>
       </w:pPr>
-      <w:proofErr w:type="spellStart"/>
       <w:r>
         <w:rPr>
           <w:i/>
@@ -2431,7 +2364,6 @@
         </w:rPr>
         <w:t>TM</w:t>
       </w:r>
-      <w:proofErr w:type="spellEnd"/>
       <w:r>
         <w:rPr>
           <w:i/>
@@ -2473,7 +2405,6 @@
         </w:tabs>
         <w:ind w:left="1080"/>
       </w:pPr>
-      <w:proofErr w:type="spellStart"/>
       <w:r>
         <w:rPr>
           <w:i/>
@@ -2487,7 +2418,6 @@
         </w:rPr>
         <w:t>TM</w:t>
       </w:r>
-      <w:proofErr w:type="spellEnd"/>
       <w:r>
         <w:rPr>
           <w:i/>
@@ -2529,7 +2459,6 @@
         </w:tabs>
         <w:ind w:left="1080"/>
       </w:pPr>
-      <w:proofErr w:type="spellStart"/>
       <w:r>
         <w:rPr>
           <w:i/>
@@ -2544,7 +2473,6 @@
         </w:rPr>
         <w:t>TM</w:t>
       </w:r>
-      <w:proofErr w:type="spellEnd"/>
       <w:r>
         <w:rPr>
           <w:i/>
@@ -2586,7 +2514,6 @@
         </w:tabs>
         <w:ind w:left="1080"/>
       </w:pPr>
-      <w:proofErr w:type="spellStart"/>
       <w:r>
         <w:rPr>
           <w:i/>
@@ -2600,7 +2527,6 @@
         </w:rPr>
         <w:t>TM</w:t>
       </w:r>
-      <w:proofErr w:type="spellEnd"/>
       <w:r>
         <w:rPr>
           <w:i/>
@@ -2642,7 +2568,6 @@
         </w:tabs>
         <w:ind w:left="1080"/>
       </w:pPr>
-      <w:proofErr w:type="spellStart"/>
       <w:r>
         <w:rPr>
           <w:i/>
@@ -2656,7 +2581,6 @@
         </w:rPr>
         <w:t>TM</w:t>
       </w:r>
-      <w:proofErr w:type="spellEnd"/>
       <w:r>
         <w:rPr>
           <w:i/>
@@ -2698,7 +2622,6 @@
         </w:tabs>
         <w:ind w:left="1080"/>
       </w:pPr>
-      <w:proofErr w:type="spellStart"/>
       <w:r>
         <w:rPr>
           <w:i/>
@@ -2712,7 +2635,6 @@
         </w:rPr>
         <w:t>TM</w:t>
       </w:r>
-      <w:proofErr w:type="spellEnd"/>
       <w:r>
         <w:rPr>
           <w:i/>
@@ -2754,7 +2676,6 @@
         </w:tabs>
         <w:ind w:left="1080"/>
       </w:pPr>
-      <w:proofErr w:type="spellStart"/>
       <w:r>
         <w:rPr>
           <w:i/>
@@ -2768,7 +2689,6 @@
         </w:rPr>
         <w:t>TM</w:t>
       </w:r>
-      <w:proofErr w:type="spellEnd"/>
       <w:r>
         <w:rPr>
           <w:i/>
@@ -2810,7 +2730,6 @@
         </w:tabs>
         <w:ind w:left="1080"/>
       </w:pPr>
-      <w:proofErr w:type="spellStart"/>
       <w:r>
         <w:rPr>
           <w:i/>
@@ -2824,7 +2743,6 @@
         </w:rPr>
         <w:t>TM</w:t>
       </w:r>
-      <w:proofErr w:type="spellEnd"/>
       <w:r>
         <w:rPr>
           <w:i/>
@@ -2866,7 +2784,6 @@
         </w:tabs>
         <w:ind w:left="1080"/>
       </w:pPr>
-      <w:proofErr w:type="spellStart"/>
       <w:r>
         <w:rPr>
           <w:i/>
@@ -2880,7 +2797,6 @@
         </w:rPr>
         <w:t>TM</w:t>
       </w:r>
-      <w:proofErr w:type="spellEnd"/>
       <w:r>
         <w:rPr>
           <w:i/>
@@ -2922,7 +2838,6 @@
         </w:tabs>
         <w:ind w:left="1080"/>
       </w:pPr>
-      <w:proofErr w:type="spellStart"/>
       <w:r>
         <w:rPr>
           <w:i/>
@@ -2936,7 +2851,6 @@
         </w:rPr>
         <w:t>TM</w:t>
       </w:r>
-      <w:proofErr w:type="spellEnd"/>
       <w:r>
         <w:rPr>
           <w:i/>
@@ -2978,7 +2892,6 @@
         </w:tabs>
         <w:ind w:left="1080"/>
       </w:pPr>
-      <w:proofErr w:type="spellStart"/>
       <w:r>
         <w:rPr>
           <w:i/>
@@ -2992,7 +2905,6 @@
         </w:rPr>
         <w:t>TM</w:t>
       </w:r>
-      <w:proofErr w:type="spellEnd"/>
       <w:r>
         <w:rPr>
           <w:i/>
@@ -3034,7 +2946,6 @@
         </w:tabs>
         <w:ind w:left="1080"/>
       </w:pPr>
-      <w:proofErr w:type="spellStart"/>
       <w:r>
         <w:rPr>
           <w:i/>
@@ -3048,7 +2959,6 @@
         </w:rPr>
         <w:t>TM</w:t>
       </w:r>
-      <w:proofErr w:type="spellEnd"/>
       <w:r>
         <w:rPr>
           <w:i/>
@@ -3090,7 +3000,6 @@
         </w:tabs>
         <w:ind w:left="1080"/>
       </w:pPr>
-      <w:proofErr w:type="spellStart"/>
       <w:r>
         <w:rPr>
           <w:i/>
@@ -3104,7 +3013,6 @@
         </w:rPr>
         <w:t>TM</w:t>
       </w:r>
-      <w:proofErr w:type="spellEnd"/>
       <w:r>
         <w:rPr>
           <w:i/>
@@ -3146,7 +3054,6 @@
         </w:tabs>
         <w:ind w:left="1080"/>
       </w:pPr>
-      <w:proofErr w:type="spellStart"/>
       <w:r>
         <w:rPr>
           <w:i/>
@@ -3160,7 +3067,6 @@
         </w:rPr>
         <w:t>TM</w:t>
       </w:r>
-      <w:proofErr w:type="spellEnd"/>
       <w:r>
         <w:rPr>
           <w:i/>
@@ -3202,7 +3108,6 @@
         </w:tabs>
         <w:ind w:left="1080"/>
       </w:pPr>
-      <w:proofErr w:type="spellStart"/>
       <w:r>
         <w:rPr>
           <w:i/>
@@ -3216,7 +3121,6 @@
         </w:rPr>
         <w:t>TM</w:t>
       </w:r>
-      <w:proofErr w:type="spellEnd"/>
       <w:r>
         <w:rPr>
           <w:i/>
@@ -3258,7 +3162,6 @@
         </w:tabs>
         <w:ind w:left="1080"/>
       </w:pPr>
-      <w:proofErr w:type="spellStart"/>
       <w:r>
         <w:rPr>
           <w:i/>
@@ -3272,7 +3175,6 @@
         </w:rPr>
         <w:t>TM</w:t>
       </w:r>
-      <w:proofErr w:type="spellEnd"/>
       <w:r>
         <w:rPr>
           <w:i/>
@@ -3314,7 +3216,6 @@
         </w:tabs>
         <w:ind w:left="1080"/>
       </w:pPr>
-      <w:proofErr w:type="spellStart"/>
       <w:r>
         <w:rPr>
           <w:i/>
@@ -3328,7 +3229,6 @@
         </w:rPr>
         <w:t>TM</w:t>
       </w:r>
-      <w:proofErr w:type="spellEnd"/>
       <w:r>
         <w:rPr>
           <w:i/>
@@ -3370,7 +3270,6 @@
         </w:tabs>
         <w:ind w:left="1080"/>
       </w:pPr>
-      <w:proofErr w:type="spellStart"/>
       <w:r>
         <w:rPr>
           <w:i/>
@@ -3384,7 +3283,6 @@
         </w:rPr>
         <w:t>TM</w:t>
       </w:r>
-      <w:proofErr w:type="spellEnd"/>
       <w:r>
         <w:rPr>
           <w:i/>
@@ -3426,7 +3324,6 @@
         </w:tabs>
         <w:ind w:left="1080"/>
       </w:pPr>
-      <w:proofErr w:type="spellStart"/>
       <w:r>
         <w:rPr>
           <w:i/>
@@ -3440,7 +3337,6 @@
         </w:rPr>
         <w:t>TM</w:t>
       </w:r>
-      <w:proofErr w:type="spellEnd"/>
       <w:r>
         <w:rPr>
           <w:i/>
@@ -3482,7 +3378,6 @@
         </w:tabs>
         <w:ind w:left="1080"/>
       </w:pPr>
-      <w:proofErr w:type="spellStart"/>
       <w:r>
         <w:rPr>
           <w:i/>
@@ -3496,7 +3391,6 @@
         </w:rPr>
         <w:t>TM</w:t>
       </w:r>
-      <w:proofErr w:type="spellEnd"/>
       <w:r>
         <w:rPr>
           <w:i/>
@@ -3538,7 +3432,6 @@
         </w:tabs>
         <w:ind w:left="1080"/>
       </w:pPr>
-      <w:proofErr w:type="spellStart"/>
       <w:r>
         <w:rPr>
           <w:i/>
@@ -3552,7 +3445,6 @@
         </w:rPr>
         <w:t>TM</w:t>
       </w:r>
-      <w:proofErr w:type="spellEnd"/>
       <w:r>
         <w:rPr>
           <w:i/>
@@ -3594,7 +3486,6 @@
         </w:tabs>
         <w:ind w:left="1080"/>
       </w:pPr>
-      <w:proofErr w:type="spellStart"/>
       <w:r>
         <w:rPr>
           <w:i/>
@@ -3608,7 +3499,6 @@
         </w:rPr>
         <w:t>TM</w:t>
       </w:r>
-      <w:proofErr w:type="spellEnd"/>
       <w:r>
         <w:rPr>
           <w:i/>
@@ -3631,21 +3521,7 @@
         <w:rPr>
           <w:i/>
         </w:rPr>
-        <w:t xml:space="preserve">Part 54: </w:t>
-      </w:r>
-      <w:proofErr w:type="gramStart"/>
-      <w:r>
-        <w:rPr>
-          <w:i/>
-        </w:rPr>
-        <w:t>Unix</w:t>
-      </w:r>
-      <w:proofErr w:type="gramEnd"/>
-      <w:r>
-        <w:rPr>
-          <w:i/>
-        </w:rPr>
-        <w:t xml:space="preserve"> File Object</w:t>
+        <w:t>Part 54: Unix File Object</w:t>
       </w:r>
       <w:r>
         <w:t>. [URI]</w:t>
@@ -3664,7 +3540,6 @@
         </w:tabs>
         <w:ind w:left="1080"/>
       </w:pPr>
-      <w:proofErr w:type="spellStart"/>
       <w:r>
         <w:rPr>
           <w:i/>
@@ -3678,7 +3553,6 @@
         </w:rPr>
         <w:t>TM</w:t>
       </w:r>
-      <w:proofErr w:type="spellEnd"/>
       <w:r>
         <w:rPr>
           <w:i/>
@@ -3720,7 +3594,6 @@
         </w:tabs>
         <w:ind w:left="1080"/>
       </w:pPr>
-      <w:proofErr w:type="spellStart"/>
       <w:r>
         <w:rPr>
           <w:i/>
@@ -3734,7 +3607,6 @@
         </w:rPr>
         <w:t>TM</w:t>
       </w:r>
-      <w:proofErr w:type="spellEnd"/>
       <w:r>
         <w:rPr>
           <w:i/>
@@ -3757,21 +3629,7 @@
         <w:rPr>
           <w:i/>
         </w:rPr>
-        <w:t xml:space="preserve">Part 56: </w:t>
-      </w:r>
-      <w:proofErr w:type="gramStart"/>
-      <w:r>
-        <w:rPr>
-          <w:i/>
-        </w:rPr>
-        <w:t>Unix</w:t>
-      </w:r>
-      <w:proofErr w:type="gramEnd"/>
-      <w:r>
-        <w:rPr>
-          <w:i/>
-        </w:rPr>
-        <w:t xml:space="preserve"> Pipe Object</w:t>
+        <w:t>Part 56: Unix Pipe Object</w:t>
       </w:r>
       <w:r>
         <w:t>. [URI]</w:t>
@@ -3790,7 +3648,6 @@
         </w:tabs>
         <w:ind w:left="1080"/>
       </w:pPr>
-      <w:proofErr w:type="spellStart"/>
       <w:r>
         <w:rPr>
           <w:i/>
@@ -3804,7 +3661,6 @@
         </w:rPr>
         <w:t>TM</w:t>
       </w:r>
-      <w:proofErr w:type="spellEnd"/>
       <w:r>
         <w:rPr>
           <w:i/>
@@ -3827,21 +3683,7 @@
         <w:rPr>
           <w:i/>
         </w:rPr>
-        <w:t xml:space="preserve">Part 57: </w:t>
-      </w:r>
-      <w:proofErr w:type="gramStart"/>
-      <w:r>
-        <w:rPr>
-          <w:i/>
-        </w:rPr>
-        <w:t>Unix</w:t>
-      </w:r>
-      <w:proofErr w:type="gramEnd"/>
-      <w:r>
-        <w:rPr>
-          <w:i/>
-        </w:rPr>
-        <w:t xml:space="preserve"> Process Object</w:t>
+        <w:t>Part 57: Unix Process Object</w:t>
       </w:r>
       <w:r>
         <w:t>. [URI]</w:t>
@@ -3860,7 +3702,6 @@
         </w:tabs>
         <w:ind w:left="1080"/>
       </w:pPr>
-      <w:proofErr w:type="spellStart"/>
       <w:r>
         <w:rPr>
           <w:i/>
@@ -3874,7 +3715,6 @@
         </w:rPr>
         <w:t>TM</w:t>
       </w:r>
-      <w:proofErr w:type="spellEnd"/>
       <w:r>
         <w:rPr>
           <w:i/>
@@ -3897,21 +3737,7 @@
         <w:rPr>
           <w:i/>
         </w:rPr>
-        <w:t xml:space="preserve">Part 58: </w:t>
-      </w:r>
-      <w:proofErr w:type="gramStart"/>
-      <w:r>
-        <w:rPr>
-          <w:i/>
-        </w:rPr>
-        <w:t>Unix</w:t>
-      </w:r>
-      <w:proofErr w:type="gramEnd"/>
-      <w:r>
-        <w:rPr>
-          <w:i/>
-        </w:rPr>
-        <w:t xml:space="preserve"> User Account Object</w:t>
+        <w:t>Part 58: Unix User Account Object</w:t>
       </w:r>
       <w:r>
         <w:t>. [URI]</w:t>
@@ -3930,7 +3756,6 @@
         </w:tabs>
         <w:ind w:left="1080"/>
       </w:pPr>
-      <w:proofErr w:type="spellStart"/>
       <w:r>
         <w:rPr>
           <w:i/>
@@ -3944,7 +3769,6 @@
         </w:rPr>
         <w:t>TM</w:t>
       </w:r>
-      <w:proofErr w:type="spellEnd"/>
       <w:r>
         <w:rPr>
           <w:i/>
@@ -3967,21 +3791,7 @@
         <w:rPr>
           <w:i/>
         </w:rPr>
-        <w:t xml:space="preserve">Part 59: </w:t>
-      </w:r>
-      <w:proofErr w:type="gramStart"/>
-      <w:r>
-        <w:rPr>
-          <w:i/>
-        </w:rPr>
-        <w:t>Unix</w:t>
-      </w:r>
-      <w:proofErr w:type="gramEnd"/>
-      <w:r>
-        <w:rPr>
-          <w:i/>
-        </w:rPr>
-        <w:t xml:space="preserve"> Volume Object</w:t>
+        <w:t>Part 59: Unix Volume Object</w:t>
       </w:r>
       <w:r>
         <w:t>. [URI]</w:t>
@@ -4000,7 +3810,6 @@
         </w:tabs>
         <w:ind w:left="1080"/>
       </w:pPr>
-      <w:proofErr w:type="spellStart"/>
       <w:r>
         <w:rPr>
           <w:i/>
@@ -4014,7 +3823,6 @@
         </w:rPr>
         <w:t>TM</w:t>
       </w:r>
-      <w:proofErr w:type="spellEnd"/>
       <w:r>
         <w:rPr>
           <w:i/>
@@ -4037,21 +3845,7 @@
         <w:rPr>
           <w:i/>
         </w:rPr>
-        <w:t xml:space="preserve">Part 60: </w:t>
-      </w:r>
-      <w:proofErr w:type="gramStart"/>
-      <w:r>
-        <w:rPr>
-          <w:i/>
-        </w:rPr>
-        <w:t>Unix</w:t>
-      </w:r>
-      <w:proofErr w:type="gramEnd"/>
-      <w:r>
-        <w:rPr>
-          <w:i/>
-        </w:rPr>
-        <w:t xml:space="preserve"> Account Object</w:t>
+        <w:t>Part 60: Unix Account Object</w:t>
       </w:r>
       <w:r>
         <w:t>. [URI]</w:t>
@@ -4070,7 +3864,6 @@
         </w:tabs>
         <w:ind w:left="1080"/>
       </w:pPr>
-      <w:proofErr w:type="spellStart"/>
       <w:r>
         <w:rPr>
           <w:i/>
@@ -4084,7 +3877,6 @@
         </w:rPr>
         <w:t>TM</w:t>
       </w:r>
-      <w:proofErr w:type="spellEnd"/>
       <w:r>
         <w:rPr>
           <w:i/>
@@ -4126,7 +3918,6 @@
         </w:tabs>
         <w:ind w:left="1080"/>
       </w:pPr>
-      <w:proofErr w:type="spellStart"/>
       <w:r>
         <w:rPr>
           <w:i/>
@@ -4140,7 +3931,6 @@
         </w:rPr>
         <w:t>TM</w:t>
       </w:r>
-      <w:proofErr w:type="spellEnd"/>
       <w:r>
         <w:rPr>
           <w:i/>
@@ -4182,7 +3972,6 @@
         </w:tabs>
         <w:ind w:left="1080"/>
       </w:pPr>
-      <w:proofErr w:type="spellStart"/>
       <w:r>
         <w:rPr>
           <w:i/>
@@ -4196,7 +3985,6 @@
         </w:rPr>
         <w:t>TM</w:t>
       </w:r>
-      <w:proofErr w:type="spellEnd"/>
       <w:r>
         <w:rPr>
           <w:i/>
@@ -4238,7 +4026,6 @@
         </w:tabs>
         <w:ind w:left="1080"/>
       </w:pPr>
-      <w:proofErr w:type="spellStart"/>
       <w:r>
         <w:rPr>
           <w:i/>
@@ -4252,7 +4039,6 @@
         </w:rPr>
         <w:t>TM</w:t>
       </w:r>
-      <w:proofErr w:type="spellEnd"/>
       <w:r>
         <w:rPr>
           <w:i/>
@@ -4294,7 +4080,6 @@
         </w:tabs>
         <w:ind w:left="1080"/>
       </w:pPr>
-      <w:proofErr w:type="spellStart"/>
       <w:r>
         <w:rPr>
           <w:i/>
@@ -4308,7 +4093,6 @@
         </w:rPr>
         <w:t>TM</w:t>
       </w:r>
-      <w:proofErr w:type="spellEnd"/>
       <w:r>
         <w:rPr>
           <w:i/>
@@ -4350,7 +4134,6 @@
         </w:tabs>
         <w:ind w:left="1080"/>
       </w:pPr>
-      <w:proofErr w:type="spellStart"/>
       <w:r>
         <w:rPr>
           <w:i/>
@@ -4364,7 +4147,6 @@
         </w:rPr>
         <w:t>TM</w:t>
       </w:r>
-      <w:proofErr w:type="spellEnd"/>
       <w:r>
         <w:rPr>
           <w:i/>
@@ -4406,7 +4188,6 @@
         </w:tabs>
         <w:ind w:left="1080"/>
       </w:pPr>
-      <w:proofErr w:type="spellStart"/>
       <w:r>
         <w:rPr>
           <w:i/>
@@ -4420,7 +4201,6 @@
         </w:rPr>
         <w:t>TM</w:t>
       </w:r>
-      <w:proofErr w:type="spellEnd"/>
       <w:r>
         <w:rPr>
           <w:i/>
@@ -4462,7 +4242,6 @@
         </w:tabs>
         <w:ind w:left="1080"/>
       </w:pPr>
-      <w:proofErr w:type="spellStart"/>
       <w:r>
         <w:rPr>
           <w:i/>
@@ -4476,7 +4255,6 @@
         </w:rPr>
         <w:t>TM</w:t>
       </w:r>
-      <w:proofErr w:type="spellEnd"/>
       <w:r>
         <w:rPr>
           <w:i/>
@@ -4518,7 +4296,6 @@
         </w:tabs>
         <w:ind w:left="1080"/>
       </w:pPr>
-      <w:proofErr w:type="spellStart"/>
       <w:r>
         <w:rPr>
           <w:i/>
@@ -4532,7 +4309,6 @@
         </w:rPr>
         <w:t>TM</w:t>
       </w:r>
-      <w:proofErr w:type="spellEnd"/>
       <w:r>
         <w:rPr>
           <w:i/>
@@ -4574,7 +4350,6 @@
         </w:tabs>
         <w:ind w:left="1080"/>
       </w:pPr>
-      <w:proofErr w:type="spellStart"/>
       <w:r>
         <w:rPr>
           <w:i/>
@@ -4588,7 +4363,6 @@
         </w:rPr>
         <w:t>TM</w:t>
       </w:r>
-      <w:proofErr w:type="spellEnd"/>
       <w:r>
         <w:rPr>
           <w:i/>
@@ -4630,7 +4404,6 @@
         </w:tabs>
         <w:ind w:left="1080"/>
       </w:pPr>
-      <w:proofErr w:type="spellStart"/>
       <w:r>
         <w:rPr>
           <w:i/>
@@ -4644,7 +4417,6 @@
         </w:rPr>
         <w:t>TM</w:t>
       </w:r>
-      <w:proofErr w:type="spellEnd"/>
       <w:r>
         <w:rPr>
           <w:i/>
@@ -4686,7 +4458,6 @@
         </w:tabs>
         <w:ind w:left="1080"/>
       </w:pPr>
-      <w:proofErr w:type="spellStart"/>
       <w:r>
         <w:rPr>
           <w:i/>
@@ -4700,7 +4471,6 @@
         </w:rPr>
         <w:t>TM</w:t>
       </w:r>
-      <w:proofErr w:type="spellEnd"/>
       <w:r>
         <w:rPr>
           <w:i/>
@@ -4742,7 +4512,6 @@
         </w:tabs>
         <w:ind w:left="1080"/>
       </w:pPr>
-      <w:proofErr w:type="spellStart"/>
       <w:r>
         <w:rPr>
           <w:i/>
@@ -4756,7 +4525,6 @@
         </w:rPr>
         <w:t>TM</w:t>
       </w:r>
-      <w:proofErr w:type="spellEnd"/>
       <w:r>
         <w:rPr>
           <w:i/>
@@ -4798,7 +4566,6 @@
         </w:tabs>
         <w:ind w:left="1080"/>
       </w:pPr>
-      <w:proofErr w:type="spellStart"/>
       <w:r>
         <w:rPr>
           <w:i/>
@@ -4812,7 +4579,6 @@
         </w:rPr>
         <w:t>TM</w:t>
       </w:r>
-      <w:proofErr w:type="spellEnd"/>
       <w:r>
         <w:rPr>
           <w:i/>
@@ -4854,7 +4620,6 @@
         </w:tabs>
         <w:ind w:left="1080"/>
       </w:pPr>
-      <w:proofErr w:type="spellStart"/>
       <w:r>
         <w:rPr>
           <w:i/>
@@ -4868,7 +4633,6 @@
         </w:rPr>
         <w:t>TM</w:t>
       </w:r>
-      <w:proofErr w:type="spellEnd"/>
       <w:r>
         <w:rPr>
           <w:i/>
@@ -4910,7 +4674,6 @@
         </w:tabs>
         <w:ind w:left="1080"/>
       </w:pPr>
-      <w:proofErr w:type="spellStart"/>
       <w:r>
         <w:rPr>
           <w:i/>
@@ -4924,7 +4687,6 @@
         </w:rPr>
         <w:t>TM</w:t>
       </w:r>
-      <w:proofErr w:type="spellEnd"/>
       <w:r>
         <w:rPr>
           <w:i/>
@@ -4966,7 +4728,6 @@
         </w:tabs>
         <w:ind w:left="1080"/>
       </w:pPr>
-      <w:proofErr w:type="spellStart"/>
       <w:r>
         <w:rPr>
           <w:i/>
@@ -4980,7 +4741,6 @@
         </w:rPr>
         <w:t>TM</w:t>
       </w:r>
-      <w:proofErr w:type="spellEnd"/>
       <w:r>
         <w:rPr>
           <w:i/>
@@ -5022,7 +4782,6 @@
         </w:tabs>
         <w:ind w:left="1080"/>
       </w:pPr>
-      <w:proofErr w:type="spellStart"/>
       <w:r>
         <w:rPr>
           <w:i/>
@@ -5036,7 +4795,6 @@
         </w:rPr>
         <w:t>TM</w:t>
       </w:r>
-      <w:proofErr w:type="spellEnd"/>
       <w:r>
         <w:rPr>
           <w:i/>
@@ -5078,7 +4836,6 @@
         </w:tabs>
         <w:ind w:left="1080"/>
       </w:pPr>
-      <w:proofErr w:type="spellStart"/>
       <w:r>
         <w:rPr>
           <w:i/>
@@ -5092,7 +4849,6 @@
         </w:rPr>
         <w:t>TM</w:t>
       </w:r>
-      <w:proofErr w:type="spellEnd"/>
       <w:r>
         <w:rPr>
           <w:i/>
@@ -5134,7 +4890,6 @@
         </w:tabs>
         <w:ind w:left="1080"/>
       </w:pPr>
-      <w:proofErr w:type="spellStart"/>
       <w:r>
         <w:rPr>
           <w:i/>
@@ -5148,7 +4903,6 @@
         </w:rPr>
         <w:t>TM</w:t>
       </w:r>
-      <w:proofErr w:type="spellEnd"/>
       <w:r>
         <w:rPr>
           <w:i/>
@@ -5190,7 +4944,6 @@
         </w:tabs>
         <w:ind w:left="1080"/>
       </w:pPr>
-      <w:proofErr w:type="spellStart"/>
       <w:r>
         <w:rPr>
           <w:i/>
@@ -5204,7 +4957,6 @@
         </w:rPr>
         <w:t>TM</w:t>
       </w:r>
-      <w:proofErr w:type="spellEnd"/>
       <w:r>
         <w:rPr>
           <w:i/>
@@ -5246,7 +4998,6 @@
         </w:tabs>
         <w:ind w:left="1080"/>
       </w:pPr>
-      <w:proofErr w:type="spellStart"/>
       <w:r>
         <w:rPr>
           <w:i/>
@@ -5260,7 +5011,6 @@
         </w:rPr>
         <w:t>TM</w:t>
       </w:r>
-      <w:proofErr w:type="spellEnd"/>
       <w:r>
         <w:rPr>
           <w:i/>
@@ -5302,7 +5052,6 @@
         </w:tabs>
         <w:ind w:left="1080"/>
       </w:pPr>
-      <w:proofErr w:type="spellStart"/>
       <w:r>
         <w:rPr>
           <w:i/>
@@ -5316,7 +5065,6 @@
         </w:rPr>
         <w:t>TM</w:t>
       </w:r>
-      <w:proofErr w:type="spellEnd"/>
       <w:r>
         <w:rPr>
           <w:i/>
@@ -5358,7 +5106,6 @@
         </w:tabs>
         <w:ind w:left="1080"/>
       </w:pPr>
-      <w:proofErr w:type="spellStart"/>
       <w:r>
         <w:rPr>
           <w:i/>
@@ -5372,7 +5119,6 @@
         </w:rPr>
         <w:t>TM</w:t>
       </w:r>
-      <w:proofErr w:type="spellEnd"/>
       <w:r>
         <w:rPr>
           <w:i/>
@@ -5414,7 +5160,6 @@
         </w:tabs>
         <w:ind w:left="1080"/>
       </w:pPr>
-      <w:proofErr w:type="spellStart"/>
       <w:r>
         <w:rPr>
           <w:i/>
@@ -5428,7 +5173,6 @@
         </w:rPr>
         <w:t>TM</w:t>
       </w:r>
-      <w:proofErr w:type="spellEnd"/>
       <w:r>
         <w:rPr>
           <w:i/>
@@ -5470,7 +5214,6 @@
         </w:tabs>
         <w:ind w:left="1080"/>
       </w:pPr>
-      <w:proofErr w:type="spellStart"/>
       <w:r>
         <w:rPr>
           <w:i/>
@@ -5484,7 +5227,6 @@
         </w:rPr>
         <w:t>TM</w:t>
       </w:r>
-      <w:proofErr w:type="spellEnd"/>
       <w:r>
         <w:rPr>
           <w:i/>
@@ -5526,7 +5268,6 @@
         </w:tabs>
         <w:ind w:left="1080"/>
       </w:pPr>
-      <w:proofErr w:type="spellStart"/>
       <w:r>
         <w:rPr>
           <w:i/>
@@ -5540,7 +5281,6 @@
         </w:rPr>
         <w:t>TM</w:t>
       </w:r>
-      <w:proofErr w:type="spellEnd"/>
       <w:r>
         <w:rPr>
           <w:i/>
@@ -5582,7 +5322,6 @@
         </w:tabs>
         <w:ind w:left="1080"/>
       </w:pPr>
-      <w:proofErr w:type="spellStart"/>
       <w:r>
         <w:rPr>
           <w:i/>
@@ -5597,7 +5336,6 @@
         </w:rPr>
         <w:t>TM</w:t>
       </w:r>
-      <w:proofErr w:type="spellEnd"/>
       <w:r>
         <w:rPr>
           <w:i/>
@@ -5639,7 +5377,6 @@
         </w:tabs>
         <w:ind w:left="1080"/>
       </w:pPr>
-      <w:proofErr w:type="spellStart"/>
       <w:r>
         <w:rPr>
           <w:i/>
@@ -5653,7 +5390,6 @@
         </w:rPr>
         <w:t>TM</w:t>
       </w:r>
-      <w:proofErr w:type="spellEnd"/>
       <w:r>
         <w:rPr>
           <w:i/>
@@ -5695,7 +5431,6 @@
         </w:tabs>
         <w:ind w:left="1080"/>
       </w:pPr>
-      <w:proofErr w:type="spellStart"/>
       <w:r>
         <w:rPr>
           <w:i/>
@@ -5709,7 +5444,6 @@
         </w:rPr>
         <w:t>TM</w:t>
       </w:r>
-      <w:proofErr w:type="spellEnd"/>
       <w:r>
         <w:rPr>
           <w:i/>
@@ -5751,7 +5485,6 @@
         </w:tabs>
         <w:ind w:left="1080"/>
       </w:pPr>
-      <w:proofErr w:type="spellStart"/>
       <w:r>
         <w:rPr>
           <w:i/>
@@ -5765,7 +5498,6 @@
         </w:rPr>
         <w:t>TM</w:t>
       </w:r>
-      <w:proofErr w:type="spellEnd"/>
       <w:r>
         <w:rPr>
           <w:i/>
@@ -5807,7 +5539,6 @@
         </w:tabs>
         <w:ind w:left="1080"/>
       </w:pPr>
-      <w:proofErr w:type="spellStart"/>
       <w:r>
         <w:rPr>
           <w:i/>
@@ -5821,7 +5552,6 @@
         </w:rPr>
         <w:t>TM</w:t>
       </w:r>
-      <w:proofErr w:type="spellEnd"/>
       <w:r>
         <w:rPr>
           <w:i/>
@@ -5863,7 +5593,6 @@
         </w:tabs>
         <w:ind w:left="1080"/>
       </w:pPr>
-      <w:proofErr w:type="spellStart"/>
       <w:r>
         <w:rPr>
           <w:i/>
@@ -5877,7 +5606,6 @@
         </w:rPr>
         <w:t>TM</w:t>
       </w:r>
-      <w:proofErr w:type="spellEnd"/>
       <w:r>
         <w:rPr>
           <w:i/>
@@ -5914,7 +5642,6 @@
         </w:tabs>
         <w:ind w:firstLine="0"/>
       </w:pPr>
-      <w:proofErr w:type="spellStart"/>
       <w:r>
         <w:rPr>
           <w:i/>
@@ -5928,7 +5655,6 @@
         </w:rPr>
         <w:t>TM</w:t>
       </w:r>
-      <w:proofErr w:type="spellEnd"/>
       <w:r>
         <w:rPr>
           <w:i/>
@@ -5975,15 +5701,7 @@
         <w:pStyle w:val="Titlepageinfodescription"/>
       </w:pPr>
       <w:r>
-        <w:t xml:space="preserve">This specification is related </w:t>
-      </w:r>
-      <w:proofErr w:type="gramStart"/>
-      <w:r>
-        <w:t>to</w:t>
-      </w:r>
-      <w:proofErr w:type="gramEnd"/>
-      <w:r>
-        <w:t>:</w:t>
+        <w:t>This specification is related to:</w:t>
       </w:r>
     </w:p>
     <w:p>
@@ -6121,94 +5839,76 @@
           <w:rStyle w:val="Hyperlink"/>
           <w:color w:val="auto"/>
         </w:rPr>
-        <w:t>Initial publication URI</w:t>
-      </w:r>
-      <w:proofErr w:type="gramStart"/>
+        <w:t>Initial publication URI:</w:t>
+      </w:r>
       <w:r>
         <w:rPr>
           <w:rStyle w:val="Hyperlink"/>
           <w:color w:val="auto"/>
         </w:rPr>
-        <w:t>:</w:t>
-      </w:r>
-      <w:proofErr w:type="gramEnd"/>
+        <w:br/>
+      </w:r>
       <w:r>
         <w:rPr>
           <w:rStyle w:val="Hyperlink"/>
           <w:color w:val="auto"/>
         </w:rPr>
-        <w:br/>
+        <w:t>http://docs.oasis-open.org/</w:t>
       </w:r>
       <w:r>
         <w:rPr>
           <w:rStyle w:val="Hyperlink"/>
           <w:color w:val="auto"/>
         </w:rPr>
-        <w:t>http://docs.oasis-open.org/</w:t>
+        <w:t>cti</w:t>
       </w:r>
       <w:r>
         <w:rPr>
           <w:rStyle w:val="Hyperlink"/>
           <w:color w:val="auto"/>
         </w:rPr>
-        <w:t>cti</w:t>
+        <w:t>/</w:t>
       </w:r>
       <w:r>
         <w:rPr>
           <w:rStyle w:val="Hyperlink"/>
           <w:color w:val="auto"/>
         </w:rPr>
-        <w:t>/</w:t>
+        <w:t>stix/v1.2.1/csd01/part1-overview/</w:t>
       </w:r>
       <w:r>
         <w:rPr>
           <w:rStyle w:val="Hyperlink"/>
           <w:color w:val="auto"/>
         </w:rPr>
-        <w:t>stix/v1.2.1/csd01/part1-overview/</w:t>
+        <w:t>stix-v1.2.1-</w:t>
       </w:r>
       <w:r>
         <w:rPr>
           <w:rStyle w:val="Hyperlink"/>
           <w:color w:val="auto"/>
         </w:rPr>
-        <w:t>stix-v1.2.1-</w:t>
+        <w:t>cs</w:t>
       </w:r>
       <w:r>
         <w:rPr>
           <w:rStyle w:val="Hyperlink"/>
           <w:color w:val="auto"/>
         </w:rPr>
-        <w:t>cs</w:t>
-      </w:r>
+        <w:t>d01-part1-overview.docx</w:t>
+      </w:r>
+    </w:p>
+    <w:p>
+      <w:pPr>
+        <w:pStyle w:val="Titlepageinfodescription"/>
+      </w:pPr>
       <w:r>
         <w:rPr>
           <w:rStyle w:val="Hyperlink"/>
           <w:color w:val="auto"/>
         </w:rPr>
-        <w:t>d01-part1-overview.docx</w:t>
-      </w:r>
-    </w:p>
-    <w:p>
-      <w:pPr>
-        <w:pStyle w:val="Titlepageinfodescription"/>
-      </w:pPr>
-      <w:r>
-        <w:rPr>
-          <w:rStyle w:val="Hyperlink"/>
-          <w:color w:val="auto"/>
-        </w:rPr>
-        <w:t>Permanent “Latest version” URI</w:t>
-      </w:r>
-      <w:proofErr w:type="gramStart"/>
-      <w:r>
-        <w:rPr>
-          <w:rStyle w:val="Hyperlink"/>
-          <w:color w:val="auto"/>
-        </w:rPr>
-        <w:t>:</w:t>
-      </w:r>
-      <w:proofErr w:type="gramEnd"/>
+        <w:t>Permanent “Latest version” URI:</w:t>
+      </w:r>
       <w:r>
         <w:rPr>
           <w:rStyle w:val="Hyperlink"/>
@@ -8174,11 +7874,7 @@
         <w:ind w:right="-270"/>
       </w:pPr>
       <w:r>
-        <w:t>The Cyber Observable Expression (</w:t>
-      </w:r>
-      <w:proofErr w:type="spellStart"/>
-      <w:r>
-        <w:t>CybOX</w:t>
+        <w:t>The Cyber Observable Expression (CybOX</w:t>
       </w:r>
       <w:r>
         <w:rPr>
@@ -8186,7 +7882,6 @@
         </w:rPr>
         <w:t>TM</w:t>
       </w:r>
-      <w:proofErr w:type="spellEnd"/>
       <w:r>
         <w:t>)</w:t>
       </w:r>
@@ -8248,7 +7943,6 @@
         </w:rPr>
         <w:fldChar w:fldCharType="separate"/>
       </w:r>
-      <w:proofErr w:type="gramStart"/>
       <w:r>
         <w:rPr>
           <w:b/>
@@ -8256,7 +7950,6 @@
         </w:rPr>
         <w:t>1.1</w:t>
       </w:r>
-      <w:proofErr w:type="gramEnd"/>
       <w:r>
         <w:rPr>
           <w:b/>
@@ -8462,23 +8155,7 @@
         <w:fldChar w:fldCharType="end"/>
       </w:r>
       <w:r>
-        <w:t xml:space="preserve">, we give background information necessary </w:t>
-      </w:r>
-      <w:proofErr w:type="gramStart"/>
-      <w:r>
-        <w:t>to fully understand</w:t>
-      </w:r>
-      <w:proofErr w:type="gramEnd"/>
-      <w:r>
-        <w:t xml:space="preserve"> the Port Object data model. We present the Port Object </w:t>
-      </w:r>
-      <w:proofErr w:type="gramStart"/>
-      <w:r>
-        <w:t>data model specification details</w:t>
-      </w:r>
-      <w:proofErr w:type="gramEnd"/>
-      <w:r>
-        <w:t xml:space="preserve"> in Section </w:t>
+        <w:t xml:space="preserve">, we give background information necessary to fully understand the Port Object data model. We present the Port Object data model specification details in Section </w:t>
       </w:r>
       <w:r>
         <w:rPr>
@@ -8626,7 +8303,6 @@
       <w:bookmarkStart w:id="9" w:name="_Ref412622367"/>
       <w:bookmarkStart w:id="10" w:name="_Toc424631596"/>
       <w:bookmarkStart w:id="11" w:name="_Toc435673370"/>
-      <w:proofErr w:type="spellStart"/>
       <w:r>
         <w:t>CybOX</w:t>
       </w:r>
@@ -8636,7 +8312,6 @@
         </w:rPr>
         <w:t>TM</w:t>
       </w:r>
-      <w:proofErr w:type="spellEnd"/>
       <w:r>
         <w:t xml:space="preserve"> Specification Documents</w:t>
       </w:r>
@@ -9023,25 +8698,7 @@
           <w:sz w:val="20"/>
           <w:szCs w:val="20"/>
         </w:rPr>
-        <w:t>cyboxCommon</w:t>
-      </w:r>
-      <w:proofErr w:type="gramStart"/>
-      <w:r>
-        <w:rPr>
-          <w:rFonts w:ascii="Courier New" w:hAnsi="Courier New" w:cs="Courier New"/>
-          <w:sz w:val="20"/>
-          <w:szCs w:val="20"/>
-        </w:rPr>
-        <w:t>:BaseObjectPropertyType</w:t>
-      </w:r>
-      <w:proofErr w:type="gramEnd"/>
-      <w:r>
-        <w:rPr>
-          <w:rFonts w:ascii="Courier New" w:hAnsi="Courier New" w:cs="Courier New"/>
-          <w:sz w:val="20"/>
-          <w:szCs w:val="20"/>
-        </w:rPr>
-        <w:t xml:space="preserve"> </w:t>
+        <w:t xml:space="preserve">cyboxCommon:BaseObjectPropertyType </w:t>
       </w:r>
     </w:p>
     <w:p>
@@ -9214,118 +8871,74 @@
           <w:rFonts w:ascii="Courier New" w:hAnsi="Courier New" w:cs="Courier New"/>
           <w:sz w:val="22"/>
         </w:rPr>
-        <w:t>package_prefix</w:t>
-      </w:r>
-      <w:proofErr w:type="gramStart"/>
+        <w:t>package_prefix:class</w:t>
+      </w:r>
+      <w:r>
+        <w:t>, where</w:t>
+      </w:r>
+      <w:r>
+        <w:t xml:space="preserve"> </w:t>
+      </w:r>
       <w:r>
         <w:rPr>
           <w:rFonts w:ascii="Courier New" w:hAnsi="Courier New" w:cs="Courier New"/>
           <w:sz w:val="22"/>
         </w:rPr>
-        <w:t>:class</w:t>
-      </w:r>
-      <w:proofErr w:type="gramEnd"/>
-      <w:r>
-        <w:t>, where</w:t>
-      </w:r>
-      <w:r>
+        <w:t>package_prefix</w:t>
+      </w:r>
+      <w:r>
+        <w:rPr>
+          <w:sz w:val="22"/>
+        </w:rPr>
         <w:t xml:space="preserve"> </w:t>
       </w:r>
       <w:r>
+        <w:t xml:space="preserve">corresponds to the appropriate UML package. </w:t>
+      </w:r>
+      <w:bookmarkStart w:id="24" w:name="_GoBack"/>
+      <w:bookmarkEnd w:id="24"/>
+    </w:p>
+    <w:p>
+      <w:pPr>
+        <w:spacing w:before="80" w:after="240"/>
+      </w:pPr>
+      <w:r>
+        <w:t xml:space="preserve">The package_prefix for the Port data model is </w:t>
+      </w:r>
+      <w:r>
         <w:rPr>
           <w:rFonts w:ascii="Courier New" w:hAnsi="Courier New" w:cs="Courier New"/>
-          <w:sz w:val="22"/>
-        </w:rPr>
-        <w:t>package_prefix</w:t>
-      </w:r>
-      <w:r>
-        <w:rPr>
-          <w:sz w:val="22"/>
-        </w:rPr>
+        </w:rPr>
+        <w:t>Port</w:t>
+      </w:r>
+      <w:r>
+        <w:rPr>
+          <w:rFonts w:ascii="Courier New" w:hAnsi="Courier New" w:cs="Courier New"/>
+        </w:rPr>
+        <w:t>Obj</w:t>
+      </w:r>
+      <w:r>
+        <w:t xml:space="preserve">. </w:t>
+      </w:r>
+      <w:r>
+        <w:t xml:space="preserve">Note that in </w:t>
+      </w:r>
+      <w:r>
+        <w:t>this</w:t>
+      </w:r>
+      <w:r>
+        <w:t xml:space="preserve"> specification document, we do not explicitly specify the package prefix for any classes that </w:t>
+      </w:r>
+      <w:r>
+        <w:t xml:space="preserve">originate from the </w:t>
+      </w:r>
+      <w:r>
+        <w:t>Port Object</w:t>
+      </w:r>
+      <w:r>
         <w:t xml:space="preserve"> </w:t>
       </w:r>
       <w:r>
-        <w:t xml:space="preserve">corresponds to the appropriate UML package. The </w:t>
-      </w:r>
-      <w:hyperlink w:anchor="AdditionalArtifacts" w:history="1">
-        <w:r>
-          <w:rPr>
-            <w:rStyle w:val="Hyperlink"/>
-            <w:i/>
-          </w:rPr>
-          <w:t>CybOX Version 2.1.1 Part 1:</w:t>
-        </w:r>
-        <w:r>
-          <w:rPr>
-            <w:rStyle w:val="Hyperlink"/>
-            <w:i/>
-          </w:rPr>
-          <w:t xml:space="preserve"> Overview</w:t>
-        </w:r>
-      </w:hyperlink>
-      <w:r>
-        <w:t xml:space="preserve"> document contains the full list of CybOX packages, along with </w:t>
-      </w:r>
-      <w:r>
-        <w:t xml:space="preserve">the associated prefix notations, descriptions, </w:t>
-      </w:r>
-      <w:r>
-        <w:t xml:space="preserve">and </w:t>
-      </w:r>
-      <w:r>
-        <w:t>examples</w:t>
-      </w:r>
-      <w:r>
-        <w:t xml:space="preserve">. </w:t>
-      </w:r>
-    </w:p>
-    <w:p>
-      <w:pPr>
-        <w:spacing w:before="80" w:after="240"/>
-      </w:pPr>
-      <w:r>
-        <w:t xml:space="preserve">The package_prefix for the </w:t>
-      </w:r>
-      <w:r>
-        <w:t>Port</w:t>
-      </w:r>
-      <w:r>
-        <w:t xml:space="preserve"> data model is </w:t>
-      </w:r>
-      <w:r>
-        <w:rPr>
-          <w:rFonts w:ascii="Courier New" w:hAnsi="Courier New" w:cs="Courier New"/>
-        </w:rPr>
-        <w:t>Port</w:t>
-      </w:r>
-      <w:r>
-        <w:rPr>
-          <w:rFonts w:ascii="Courier New" w:hAnsi="Courier New" w:cs="Courier New"/>
-        </w:rPr>
-        <w:t>Obj</w:t>
-      </w:r>
-      <w:r>
-        <w:t xml:space="preserve">. </w:t>
-      </w:r>
-      <w:r>
-        <w:t xml:space="preserve">Note that in </w:t>
-      </w:r>
-      <w:r>
-        <w:t>this</w:t>
-      </w:r>
-      <w:r>
-        <w:t xml:space="preserve"> specification document, we do not explicitly specify the package prefix for any classes that </w:t>
-      </w:r>
-      <w:r>
-        <w:t xml:space="preserve">originate from the </w:t>
-      </w:r>
-      <w:r>
-        <w:t>Port Object</w:t>
-      </w:r>
-      <w:r>
-        <w:t xml:space="preserve"> </w:t>
-      </w:r>
-      <w:r>
         <w:t xml:space="preserve">data model.  </w:t>
       </w:r>
     </w:p>
@@ -9333,34 +8946,26 @@
       <w:pPr>
         <w:pStyle w:val="Heading3"/>
       </w:pPr>
-      <w:bookmarkStart w:id="24" w:name="_Toc426119872"/>
-      <w:bookmarkStart w:id="25" w:name="_Toc435673374"/>
+      <w:bookmarkStart w:id="25" w:name="_Toc426119872"/>
+      <w:bookmarkStart w:id="26" w:name="_Toc435673374"/>
       <w:r>
         <w:t>UML Diagrams</w:t>
       </w:r>
       <w:bookmarkEnd w:id="22"/>
       <w:bookmarkEnd w:id="23"/>
-      <w:bookmarkEnd w:id="24"/>
       <w:bookmarkEnd w:id="25"/>
+      <w:bookmarkEnd w:id="26"/>
     </w:p>
     <w:p>
       <w:pPr>
         <w:spacing w:before="80" w:after="240"/>
       </w:pPr>
-      <w:bookmarkStart w:id="26" w:name="_Toc398719452"/>
-      <w:bookmarkStart w:id="27" w:name="_Toc389570606"/>
-      <w:bookmarkStart w:id="28" w:name="_Toc389581076"/>
-      <w:bookmarkStart w:id="29" w:name="_Ref394436861"/>
-      <w:r>
-        <w:t xml:space="preserve">This specification makes use of UML diagrams </w:t>
-      </w:r>
-      <w:proofErr w:type="gramStart"/>
-      <w:r>
-        <w:t>to visually depict</w:t>
-      </w:r>
-      <w:proofErr w:type="gramEnd"/>
-      <w:r>
-        <w:t xml:space="preserve"> relationships between CybOX Language constructs. Note that the diagrams have been extracted directly from the full UML model for CybOX; they have not been constructed purely for inclusion in the specification documents.  Typically, diagrams are included for the primary class of a data model, and for any other class where the visualization of its relationships between other classes would be useful.  This implies that there will be very few diagrams for classes whose only properties are either a data type or a class from the CybOX Common data model.  </w:t>
+      <w:bookmarkStart w:id="27" w:name="_Toc398719452"/>
+      <w:bookmarkStart w:id="28" w:name="_Toc389570606"/>
+      <w:bookmarkStart w:id="29" w:name="_Toc389581076"/>
+      <w:bookmarkStart w:id="30" w:name="_Ref394436861"/>
+      <w:r>
+        <w:t xml:space="preserve">This specification makes use of UML diagrams to visually depict relationships between CybOX Language constructs. Note that the diagrams have been extracted directly from the full UML model for CybOX; they have not been constructed purely for inclusion in the specification documents.  Typically, diagrams are included for the primary class of a data model, and for any other class where the visualization of its relationships between other classes would be useful.  This implies that there will be very few diagrams for classes whose only properties are either a data type or a class from the CybOX Common data model.  </w:t>
       </w:r>
       <w:r>
         <w:t>Other diagrams that are included correspond to classes that specialize a superclass and abstract or generalized classes that are extended by one or more subclasses</w:t>
@@ -9381,14 +8986,14 @@
       <w:pPr>
         <w:pStyle w:val="Heading4"/>
       </w:pPr>
-      <w:bookmarkStart w:id="30" w:name="_Toc426119873"/>
-      <w:bookmarkStart w:id="31" w:name="_Toc435673375"/>
+      <w:bookmarkStart w:id="31" w:name="_Toc426119873"/>
+      <w:bookmarkStart w:id="32" w:name="_Toc435673375"/>
       <w:r>
         <w:t>Class Properties</w:t>
       </w:r>
-      <w:bookmarkEnd w:id="26"/>
-      <w:bookmarkEnd w:id="30"/>
+      <w:bookmarkEnd w:id="27"/>
       <w:bookmarkEnd w:id="31"/>
+      <w:bookmarkEnd w:id="32"/>
     </w:p>
     <w:p>
       <w:pPr>
@@ -9402,15 +9007,15 @@
       <w:pPr>
         <w:pStyle w:val="Heading4"/>
       </w:pPr>
-      <w:bookmarkStart w:id="32" w:name="_Toc398719453"/>
-      <w:bookmarkStart w:id="33" w:name="_Toc426119874"/>
-      <w:bookmarkStart w:id="34" w:name="_Toc435673376"/>
+      <w:bookmarkStart w:id="33" w:name="_Toc398719453"/>
+      <w:bookmarkStart w:id="34" w:name="_Toc426119874"/>
+      <w:bookmarkStart w:id="35" w:name="_Toc435673376"/>
       <w:r>
         <w:t>Diagram Icons and Arrow Types</w:t>
       </w:r>
-      <w:bookmarkEnd w:id="32"/>
       <w:bookmarkEnd w:id="33"/>
       <w:bookmarkEnd w:id="34"/>
+      <w:bookmarkEnd w:id="35"/>
     </w:p>
     <w:p>
       <w:pPr>
@@ -9495,32 +9100,58 @@
         <w:spacing w:after="120"/>
         <w:jc w:val="center"/>
       </w:pPr>
-      <w:bookmarkStart w:id="35" w:name="_Ref397637630"/>
-      <w:bookmarkStart w:id="36" w:name="_Toc426119876"/>
+      <w:bookmarkStart w:id="36" w:name="_Ref397637630"/>
+      <w:bookmarkStart w:id="37" w:name="_Toc426119876"/>
       <w:r>
         <w:lastRenderedPageBreak/>
         <w:t xml:space="preserve">Table </w:t>
       </w:r>
-      <w:fldSimple w:instr=" STYLEREF 1 \s ">
-        <w:r>
-          <w:rPr>
-            <w:noProof/>
-          </w:rPr>
-          <w:t>1</w:t>
-        </w:r>
-      </w:fldSimple>
+      <w:r>
+        <w:fldChar w:fldCharType="begin"/>
+      </w:r>
+      <w:r>
+        <w:instrText xml:space="preserve"> STYLEREF 1 \s </w:instrText>
+      </w:r>
+      <w:r>
+        <w:fldChar w:fldCharType="separate"/>
+      </w:r>
+      <w:r>
+        <w:rPr>
+          <w:noProof/>
+        </w:rPr>
+        <w:t>1</w:t>
+      </w:r>
+      <w:r>
+        <w:rPr>
+          <w:noProof/>
+        </w:rPr>
+        <w:fldChar w:fldCharType="end"/>
+      </w:r>
       <w:r>
         <w:noBreakHyphen/>
       </w:r>
-      <w:fldSimple w:instr=" SEQ Table \* ARABIC \s 1 ">
-        <w:r>
-          <w:rPr>
-            <w:noProof/>
-          </w:rPr>
-          <w:t>1</w:t>
-        </w:r>
-      </w:fldSimple>
-      <w:bookmarkEnd w:id="35"/>
+      <w:r>
+        <w:fldChar w:fldCharType="begin"/>
+      </w:r>
+      <w:r>
+        <w:instrText xml:space="preserve"> SEQ Table \* ARABIC \s 1 </w:instrText>
+      </w:r>
+      <w:r>
+        <w:fldChar w:fldCharType="separate"/>
+      </w:r>
+      <w:r>
+        <w:rPr>
+          <w:noProof/>
+        </w:rPr>
+        <w:t>1</w:t>
+      </w:r>
+      <w:r>
+        <w:rPr>
+          <w:noProof/>
+        </w:rPr>
+        <w:fldChar w:fldCharType="end"/>
+      </w:r>
+      <w:bookmarkEnd w:id="36"/>
       <w:r>
         <w:t xml:space="preserve">.  </w:t>
       </w:r>
@@ -9767,7 +9398,7 @@
                 <v:shape id="_x0000_i1025" type="#_x0000_t75" style="width:24pt;height:21pt" o:ole="">
                   <v:imagedata r:id="rId26" o:title=""/>
                 </v:shape>
-                <o:OLEObject Type="Embed" ProgID="PBrush" ShapeID="_x0000_i1025" DrawAspect="Content" ObjectID="_1511777897" r:id="rId27"/>
+                <o:OLEObject Type="Embed" ProgID="PBrush" ShapeID="_x0000_i1025" DrawAspect="Content" ObjectID="_1512716014" r:id="rId27"/>
               </w:object>
             </w:r>
           </w:p>
@@ -9923,7 +9554,7 @@
                 <v:shape id="_x0000_i1026" type="#_x0000_t75" style="width:14.25pt;height:14.25pt" o:ole="">
                   <v:imagedata r:id="rId29" o:title=""/>
                 </v:shape>
-                <o:OLEObject Type="Embed" ProgID="PBrush" ShapeID="_x0000_i1026" DrawAspect="Content" ObjectID="_1511777898" r:id="rId30"/>
+                <o:OLEObject Type="Embed" ProgID="PBrush" ShapeID="_x0000_i1026" DrawAspect="Content" ObjectID="_1512716015" r:id="rId30"/>
               </w:object>
             </w:r>
           </w:p>
@@ -9983,7 +9614,7 @@
                 <v:shape id="_x0000_i1027" type="#_x0000_t75" style="width:14.25pt;height:14.25pt" o:ole="">
                   <v:imagedata r:id="rId31" o:title=""/>
                 </v:shape>
-                <o:OLEObject Type="Embed" ProgID="PBrush" ShapeID="_x0000_i1027" DrawAspect="Content" ObjectID="_1511777899" r:id="rId32"/>
+                <o:OLEObject Type="Embed" ProgID="PBrush" ShapeID="_x0000_i1027" DrawAspect="Content" ObjectID="_1512716016" r:id="rId32"/>
               </w:object>
             </w:r>
           </w:p>
@@ -10169,7 +9800,7 @@
                 <v:shape id="_x0000_i1028" type="#_x0000_t75" style="width:57.75pt;height:35.25pt" o:ole="">
                   <v:imagedata r:id="rId33" o:title=""/>
                 </v:shape>
-                <o:OLEObject Type="Embed" ProgID="PBrush" ShapeID="_x0000_i1028" DrawAspect="Content" ObjectID="_1511777900" r:id="rId34"/>
+                <o:OLEObject Type="Embed" ProgID="PBrush" ShapeID="_x0000_i1028" DrawAspect="Content" ObjectID="_1512716017" r:id="rId34"/>
               </w:object>
             </w:r>
           </w:p>
@@ -10205,15 +9836,15 @@
       <w:pPr>
         <w:pStyle w:val="Heading3"/>
       </w:pPr>
-      <w:bookmarkStart w:id="37" w:name="_Toc435673377"/>
+      <w:bookmarkStart w:id="38" w:name="_Toc435673377"/>
       <w:r>
         <w:t>Property Table Notation</w:t>
       </w:r>
-      <w:bookmarkEnd w:id="27"/>
       <w:bookmarkEnd w:id="28"/>
       <w:bookmarkEnd w:id="29"/>
-      <w:bookmarkEnd w:id="36"/>
+      <w:bookmarkEnd w:id="30"/>
       <w:bookmarkEnd w:id="37"/>
+      <w:bookmarkEnd w:id="38"/>
     </w:p>
     <w:p>
       <w:pPr>
@@ -10376,15 +10007,15 @@
       <w:pPr>
         <w:pStyle w:val="Heading3"/>
       </w:pPr>
-      <w:bookmarkStart w:id="38" w:name="_Toc412205415"/>
-      <w:bookmarkStart w:id="39" w:name="_Toc426119877"/>
-      <w:bookmarkStart w:id="40" w:name="_Toc435673378"/>
+      <w:bookmarkStart w:id="39" w:name="_Toc412205415"/>
+      <w:bookmarkStart w:id="40" w:name="_Toc426119877"/>
+      <w:bookmarkStart w:id="41" w:name="_Toc435673378"/>
       <w:r>
         <w:t>Property and Class Descriptions</w:t>
       </w:r>
-      <w:bookmarkEnd w:id="38"/>
       <w:bookmarkEnd w:id="39"/>
       <w:bookmarkEnd w:id="40"/>
+      <w:bookmarkEnd w:id="41"/>
     </w:p>
     <w:p>
       <w:pPr>
@@ -10764,13 +10395,8 @@
             <w:r>
               <w:t xml:space="preserve">potentially </w:t>
             </w:r>
-            <w:proofErr w:type="gramStart"/>
             <w:r>
-              <w:t>leverage</w:t>
-            </w:r>
-            <w:proofErr w:type="gramEnd"/>
-            <w:r>
-              <w:t xml:space="preserve"> to obfuscate the Observable</w:t>
+              <w:t>leverage to obfuscate the Observable</w:t>
             </w:r>
             <w:r>
               <w:rPr>
@@ -10815,15 +10441,7 @@
           </w:tcPr>
           <w:p>
             <w:r>
-              <w:t xml:space="preserve">Used </w:t>
-            </w:r>
-            <w:proofErr w:type="gramStart"/>
-            <w:r>
-              <w:t>to clearly and precisely identify</w:t>
-            </w:r>
-            <w:proofErr w:type="gramEnd"/>
-            <w:r>
-              <w:t xml:space="preserve"> particular instances or values associated with a property.  Often used for properties that are defined by a controlled vocabulary or enumeration; typically used for properties that take on only a single value.</w:t>
+              <w:t>Used to clearly and precisely identify particular instances or values associated with a property.  Often used for properties that are defined by a controlled vocabulary or enumeration; typically used for properties that take on only a single value.</w:t>
             </w:r>
           </w:p>
         </w:tc>
@@ -10885,15 +10503,15 @@
       <w:pPr>
         <w:pStyle w:val="Heading2"/>
       </w:pPr>
-      <w:bookmarkStart w:id="41" w:name="_Ref428537349"/>
-      <w:bookmarkStart w:id="42" w:name="_Toc427275785"/>
-      <w:bookmarkStart w:id="43" w:name="_Toc435673379"/>
+      <w:bookmarkStart w:id="42" w:name="_Ref428537349"/>
+      <w:bookmarkStart w:id="43" w:name="_Toc427275785"/>
+      <w:bookmarkStart w:id="44" w:name="_Toc435673379"/>
       <w:r>
         <w:t>Terminology</w:t>
       </w:r>
-      <w:bookmarkEnd w:id="41"/>
       <w:bookmarkEnd w:id="42"/>
       <w:bookmarkEnd w:id="43"/>
+      <w:bookmarkEnd w:id="44"/>
     </w:p>
     <w:p>
       <w:r>
@@ -11079,24 +10697,24 @@
       <w:pPr>
         <w:pStyle w:val="Heading2"/>
       </w:pPr>
-      <w:bookmarkStart w:id="44" w:name="_Ref7502892"/>
-      <w:bookmarkStart w:id="45" w:name="_Toc12011611"/>
-      <w:bookmarkStart w:id="46" w:name="_Toc85472894"/>
-      <w:bookmarkStart w:id="47" w:name="_Toc287332008"/>
-      <w:bookmarkStart w:id="48" w:name="_Toc427275786"/>
-      <w:bookmarkStart w:id="49" w:name="_Toc435673380"/>
+      <w:bookmarkStart w:id="45" w:name="_Ref7502892"/>
+      <w:bookmarkStart w:id="46" w:name="_Toc12011611"/>
+      <w:bookmarkStart w:id="47" w:name="_Toc85472894"/>
+      <w:bookmarkStart w:id="48" w:name="_Toc287332008"/>
+      <w:bookmarkStart w:id="49" w:name="_Toc427275786"/>
+      <w:bookmarkStart w:id="50" w:name="_Toc435673380"/>
       <w:r>
         <w:t>Normative</w:t>
       </w:r>
-      <w:bookmarkEnd w:id="44"/>
       <w:bookmarkEnd w:id="45"/>
+      <w:bookmarkEnd w:id="46"/>
       <w:r>
         <w:t xml:space="preserve"> References</w:t>
       </w:r>
-      <w:bookmarkEnd w:id="46"/>
       <w:bookmarkEnd w:id="47"/>
       <w:bookmarkEnd w:id="48"/>
       <w:bookmarkEnd w:id="49"/>
+      <w:bookmarkEnd w:id="50"/>
     </w:p>
     <w:p>
       <w:pPr>
@@ -11108,14 +10726,14 @@
         </w:rPr>
         <w:t>[</w:t>
       </w:r>
-      <w:bookmarkStart w:id="50" w:name="rfc2119"/>
+      <w:bookmarkStart w:id="51" w:name="rfc2119"/>
       <w:r>
         <w:rPr>
           <w:rStyle w:val="Refterm"/>
         </w:rPr>
         <w:t>RFC2119</w:t>
       </w:r>
-      <w:bookmarkEnd w:id="50"/>
+      <w:bookmarkEnd w:id="51"/>
       <w:r>
         <w:rPr>
           <w:rStyle w:val="Refterm"/>
@@ -11148,32 +10766,24 @@
       <w:pPr>
         <w:pStyle w:val="Heading1"/>
       </w:pPr>
-      <w:bookmarkStart w:id="51" w:name="_Ref428537380"/>
-      <w:bookmarkStart w:id="52" w:name="_Toc435673381"/>
+      <w:bookmarkStart w:id="52" w:name="_Ref428537380"/>
+      <w:bookmarkStart w:id="53" w:name="_Toc435673381"/>
       <w:r>
         <w:lastRenderedPageBreak/>
         <w:t>Background Information</w:t>
       </w:r>
-      <w:bookmarkEnd w:id="51"/>
       <w:bookmarkEnd w:id="52"/>
+      <w:bookmarkEnd w:id="53"/>
     </w:p>
     <w:p>
       <w:r>
         <w:t xml:space="preserve">In this section, we provide high level information about the Port Object </w:t>
       </w:r>
       <w:r>
-        <w:t xml:space="preserve">data model that is necessary </w:t>
-      </w:r>
-      <w:proofErr w:type="gramStart"/>
-      <w:r>
-        <w:t xml:space="preserve">to </w:t>
-      </w:r>
-      <w:r>
-        <w:t>fully understand</w:t>
-      </w:r>
-      <w:proofErr w:type="gramEnd"/>
-      <w:r>
-        <w:t xml:space="preserve"> the specification details given in Section </w:t>
+        <w:t xml:space="preserve">data model that is necessary to </w:t>
+      </w:r>
+      <w:r>
+        <w:t xml:space="preserve">fully understand the specification details given in Section </w:t>
       </w:r>
       <w:r>
         <w:rPr>
@@ -11236,13 +10846,13 @@
         <w:spacing w:before="360" w:after="60"/>
         <w:ind w:left="540" w:hanging="540"/>
       </w:pPr>
-      <w:bookmarkStart w:id="53" w:name="_Toc426119879"/>
-      <w:bookmarkStart w:id="54" w:name="_Toc435673382"/>
+      <w:bookmarkStart w:id="54" w:name="_Toc426119879"/>
+      <w:bookmarkStart w:id="55" w:name="_Toc435673382"/>
       <w:r>
         <w:t>Cyber Observables</w:t>
       </w:r>
-      <w:bookmarkEnd w:id="53"/>
       <w:bookmarkEnd w:id="54"/>
+      <w:bookmarkEnd w:id="55"/>
     </w:p>
     <w:p>
       <w:pPr>
@@ -11254,15 +10864,7 @@
     </w:p>
     <w:p>
       <w:r>
-        <w:t xml:space="preserve">A cyber observable is different </w:t>
-      </w:r>
-      <w:proofErr w:type="gramStart"/>
-      <w:r>
-        <w:t>than</w:t>
-      </w:r>
-      <w:proofErr w:type="gramEnd"/>
-      <w:r>
-        <w:t xml:space="preserve"> a cyber indicator. A cyber observable is a statement of fact, capturing what was observed or could be observed in the cyber operational domain. Cyber indicators are cyber observable patterns, such as a registry key value associated with a known bad actor or a spoofed email address used on a particular date.</w:t>
+        <w:t>A cyber observable is different than a cyber indicator. A cyber observable is a statement of fact, capturing what was observed or could be observed in the cyber operational domain. Cyber indicators are cyber observable patterns, such as a registry key value associated with a known bad actor or a spoofed email address used on a particular date.</w:t>
       </w:r>
     </w:p>
     <w:p>
@@ -11274,13 +10876,13 @@
         <w:spacing w:before="360" w:after="60"/>
         <w:ind w:left="540" w:hanging="540"/>
       </w:pPr>
-      <w:bookmarkStart w:id="55" w:name="_Toc435673383"/>
-      <w:bookmarkStart w:id="56" w:name="_Toc287332011"/>
-      <w:bookmarkStart w:id="57" w:name="_Toc409437263"/>
+      <w:bookmarkStart w:id="56" w:name="_Toc435673383"/>
+      <w:bookmarkStart w:id="57" w:name="_Toc287332011"/>
+      <w:bookmarkStart w:id="58" w:name="_Toc409437263"/>
       <w:r>
         <w:t>Objects</w:t>
       </w:r>
-      <w:bookmarkEnd w:id="55"/>
+      <w:bookmarkEnd w:id="56"/>
     </w:p>
     <w:p>
       <w:r>
@@ -11301,24 +10903,24 @@
       <w:pPr>
         <w:pStyle w:val="Heading1"/>
       </w:pPr>
-      <w:bookmarkStart w:id="58" w:name="_Toc435673384"/>
-      <w:bookmarkStart w:id="59" w:name="_Ref435673389"/>
+      <w:bookmarkStart w:id="59" w:name="_Toc435673384"/>
+      <w:bookmarkStart w:id="60" w:name="_Ref435673389"/>
       <w:r>
         <w:lastRenderedPageBreak/>
         <w:t>Data Model</w:t>
       </w:r>
-      <w:bookmarkEnd w:id="58"/>
       <w:bookmarkEnd w:id="59"/>
+      <w:bookmarkEnd w:id="60"/>
     </w:p>
     <w:p>
       <w:pPr>
         <w:pStyle w:val="Heading2"/>
       </w:pPr>
-      <w:bookmarkStart w:id="60" w:name="_Toc435673385"/>
+      <w:bookmarkStart w:id="61" w:name="_Toc435673385"/>
       <w:r>
         <w:t>PortObjectType Class</w:t>
       </w:r>
-      <w:bookmarkEnd w:id="60"/>
+      <w:bookmarkEnd w:id="61"/>
     </w:p>
     <w:p>
       <w:pPr>
@@ -11502,56 +11104,30 @@
         <w:spacing w:after="240"/>
         <w:jc w:val="center"/>
       </w:pPr>
-      <w:bookmarkStart w:id="61" w:name="_Ref395023936"/>
+      <w:bookmarkStart w:id="62" w:name="_Ref395023936"/>
       <w:r>
         <w:t xml:space="preserve">Figure </w:t>
       </w:r>
-      <w:r>
-        <w:fldChar w:fldCharType="begin"/>
-      </w:r>
-      <w:r>
-        <w:instrText xml:space="preserve"> STYLEREF 1 \s </w:instrText>
-      </w:r>
-      <w:r>
-        <w:fldChar w:fldCharType="separate"/>
-      </w:r>
-      <w:r>
-        <w:rPr>
-          <w:noProof/>
-        </w:rPr>
-        <w:t>3</w:t>
-      </w:r>
-      <w:r>
-        <w:rPr>
-          <w:noProof/>
-        </w:rPr>
-        <w:fldChar w:fldCharType="end"/>
-      </w:r>
+      <w:fldSimple w:instr=" STYLEREF 1 \s ">
+        <w:r>
+          <w:rPr>
+            <w:noProof/>
+          </w:rPr>
+          <w:t>3</w:t>
+        </w:r>
+      </w:fldSimple>
       <w:r>
         <w:noBreakHyphen/>
       </w:r>
-      <w:r>
-        <w:fldChar w:fldCharType="begin"/>
-      </w:r>
-      <w:r>
-        <w:instrText xml:space="preserve"> SEQ Figure \* ARABIC \s 1 </w:instrText>
-      </w:r>
-      <w:r>
-        <w:fldChar w:fldCharType="separate"/>
-      </w:r>
-      <w:r>
-        <w:rPr>
-          <w:noProof/>
-        </w:rPr>
-        <w:t>1</w:t>
-      </w:r>
-      <w:r>
-        <w:rPr>
-          <w:noProof/>
-        </w:rPr>
-        <w:fldChar w:fldCharType="end"/>
-      </w:r>
-      <w:bookmarkEnd w:id="61"/>
+      <w:fldSimple w:instr=" SEQ Figure \* ARABIC \s 1 ">
+        <w:r>
+          <w:rPr>
+            <w:noProof/>
+          </w:rPr>
+          <w:t>1</w:t>
+        </w:r>
+      </w:fldSimple>
+      <w:bookmarkEnd w:id="62"/>
       <w:r>
         <w:t xml:space="preserve">. UML diagram of the </w:t>
       </w:r>
@@ -11662,30 +11238,56 @@
         <w:pStyle w:val="tablecaption"/>
         <w:jc w:val="center"/>
       </w:pPr>
-      <w:bookmarkStart w:id="62" w:name="_Ref435674378"/>
+      <w:bookmarkStart w:id="63" w:name="_Ref435674378"/>
       <w:r>
         <w:t xml:space="preserve">Table </w:t>
       </w:r>
-      <w:fldSimple w:instr=" STYLEREF 1 \s ">
-        <w:r>
-          <w:rPr>
-            <w:noProof/>
-          </w:rPr>
-          <w:t>3</w:t>
-        </w:r>
-      </w:fldSimple>
+      <w:r>
+        <w:fldChar w:fldCharType="begin"/>
+      </w:r>
+      <w:r>
+        <w:instrText xml:space="preserve"> STYLEREF 1 \s </w:instrText>
+      </w:r>
+      <w:r>
+        <w:fldChar w:fldCharType="separate"/>
+      </w:r>
+      <w:r>
+        <w:rPr>
+          <w:noProof/>
+        </w:rPr>
+        <w:t>3</w:t>
+      </w:r>
+      <w:r>
+        <w:rPr>
+          <w:noProof/>
+        </w:rPr>
+        <w:fldChar w:fldCharType="end"/>
+      </w:r>
       <w:r>
         <w:noBreakHyphen/>
       </w:r>
-      <w:fldSimple w:instr=" SEQ Table \* ARABIC \s 1 ">
-        <w:r>
-          <w:rPr>
-            <w:noProof/>
-          </w:rPr>
-          <w:t>1</w:t>
-        </w:r>
-      </w:fldSimple>
-      <w:bookmarkEnd w:id="62"/>
+      <w:r>
+        <w:fldChar w:fldCharType="begin"/>
+      </w:r>
+      <w:r>
+        <w:instrText xml:space="preserve"> SEQ Table \* ARABIC \s 1 </w:instrText>
+      </w:r>
+      <w:r>
+        <w:fldChar w:fldCharType="separate"/>
+      </w:r>
+      <w:r>
+        <w:rPr>
+          <w:noProof/>
+        </w:rPr>
+        <w:t>1</w:t>
+      </w:r>
+      <w:r>
+        <w:rPr>
+          <w:noProof/>
+        </w:rPr>
+        <w:fldChar w:fldCharType="end"/>
+      </w:r>
+      <w:bookmarkEnd w:id="63"/>
       <w:r>
         <w:t xml:space="preserve">. </w:t>
       </w:r>
@@ -12055,16 +11657,16 @@
       <w:pPr>
         <w:pStyle w:val="Heading1"/>
       </w:pPr>
-      <w:bookmarkStart w:id="63" w:name="_Ref428537416"/>
-      <w:bookmarkStart w:id="64" w:name="_Toc435673386"/>
+      <w:bookmarkStart w:id="64" w:name="_Ref428537416"/>
+      <w:bookmarkStart w:id="65" w:name="_Toc435673386"/>
       <w:r>
         <w:lastRenderedPageBreak/>
         <w:t>Conformance</w:t>
       </w:r>
-      <w:bookmarkEnd w:id="56"/>
       <w:bookmarkEnd w:id="57"/>
-      <w:bookmarkEnd w:id="63"/>
+      <w:bookmarkEnd w:id="58"/>
       <w:bookmarkEnd w:id="64"/>
+      <w:bookmarkEnd w:id="65"/>
     </w:p>
     <w:p>
       <w:r>
@@ -12106,28 +11708,26 @@
         <w:pStyle w:val="AppendixHeading1"/>
         <w:spacing w:after="120" w:afterAutospacing="0"/>
       </w:pPr>
-      <w:bookmarkStart w:id="65" w:name="_Toc85472897"/>
-      <w:bookmarkStart w:id="66" w:name="_Toc287332012"/>
-      <w:bookmarkStart w:id="67" w:name="_Toc409437264"/>
-      <w:bookmarkStart w:id="68" w:name="_Toc435673387"/>
+      <w:bookmarkStart w:id="66" w:name="_Toc85472897"/>
+      <w:bookmarkStart w:id="67" w:name="_Toc287332012"/>
+      <w:bookmarkStart w:id="68" w:name="_Toc409437264"/>
+      <w:bookmarkStart w:id="69" w:name="_Toc435673387"/>
       <w:r>
         <w:lastRenderedPageBreak/>
         <w:t>Acknowledgments</w:t>
       </w:r>
-      <w:bookmarkEnd w:id="65"/>
       <w:bookmarkEnd w:id="66"/>
       <w:bookmarkEnd w:id="67"/>
       <w:bookmarkEnd w:id="68"/>
+      <w:bookmarkEnd w:id="69"/>
     </w:p>
     <w:p>
       <w:pPr>
         <w:spacing w:after="240"/>
       </w:pPr>
-      <w:proofErr w:type="gramStart"/>
       <w:r>
         <w:t>The following individuals have participated in the creation of this specification and are gratefully acknowledged:</w:t>
       </w:r>
-      <w:proofErr w:type="gramEnd"/>
     </w:p>
     <w:p>
       <w:pPr>
@@ -12175,15 +11775,7 @@
         <w:pStyle w:val="Contributor"/>
       </w:pPr>
       <w:r>
-        <w:t xml:space="preserve">Liron Schiff, </w:t>
-      </w:r>
-      <w:proofErr w:type="spellStart"/>
-      <w:r>
-        <w:t>Comilion</w:t>
-      </w:r>
-      <w:proofErr w:type="spellEnd"/>
-      <w:r>
-        <w:t xml:space="preserve"> (mobile) Ltd.</w:t>
+        <w:t>Liron Schiff, Comilion (mobile) Ltd.</w:t>
       </w:r>
     </w:p>
     <w:p>
@@ -12191,15 +11783,7 @@
         <w:pStyle w:val="Contributor"/>
       </w:pPr>
       <w:r>
-        <w:t xml:space="preserve">Jane </w:t>
-      </w:r>
-      <w:proofErr w:type="spellStart"/>
-      <w:r>
-        <w:t>Ginn</w:t>
-      </w:r>
-      <w:proofErr w:type="spellEnd"/>
-      <w:r>
-        <w:t>, Cyber Threat Intelligence Network, Inc. (CTIN)</w:t>
+        <w:t>Jane Ginn, Cyber Threat Intelligence Network, Inc. (CTIN)</w:t>
       </w:r>
     </w:p>
     <w:p>
@@ -12214,21 +11798,8 @@
       <w:pPr>
         <w:pStyle w:val="Contributor"/>
       </w:pPr>
-      <w:proofErr w:type="spellStart"/>
-      <w:r>
-        <w:t>Ryusuke</w:t>
-      </w:r>
-      <w:proofErr w:type="spellEnd"/>
-      <w:r>
-        <w:t xml:space="preserve"> </w:t>
-      </w:r>
-      <w:proofErr w:type="spellStart"/>
-      <w:r>
-        <w:t>Masuoka</w:t>
-      </w:r>
-      <w:proofErr w:type="spellEnd"/>
-      <w:r>
-        <w:t>, Fujitsu Limited</w:t>
+      <w:r>
+        <w:t>Ryusuke Masuoka, Fujitsu Limited</w:t>
       </w:r>
     </w:p>
     <w:p>
@@ -12244,15 +11815,7 @@
         <w:pStyle w:val="Contributor"/>
       </w:pPr>
       <w:r>
-        <w:t xml:space="preserve">Jason </w:t>
-      </w:r>
-      <w:proofErr w:type="spellStart"/>
-      <w:r>
-        <w:t>Keirstead</w:t>
-      </w:r>
-      <w:proofErr w:type="spellEnd"/>
-      <w:r>
-        <w:t>, IBM</w:t>
+        <w:t>Jason Keirstead, IBM</w:t>
       </w:r>
     </w:p>
     <w:p>
@@ -12260,15 +11823,7 @@
         <w:pStyle w:val="Contributor"/>
       </w:pPr>
       <w:r>
-        <w:t xml:space="preserve">Paul Martini, </w:t>
-      </w:r>
-      <w:proofErr w:type="spellStart"/>
-      <w:r>
-        <w:t>iboss</w:t>
-      </w:r>
-      <w:proofErr w:type="spellEnd"/>
-      <w:r>
-        <w:t>, Inc.</w:t>
+        <w:t>Paul Martini, iboss, Inc.</w:t>
       </w:r>
     </w:p>
     <w:p>
@@ -12276,36 +11831,15 @@
         <w:pStyle w:val="Contributor"/>
       </w:pPr>
       <w:r>
-        <w:t xml:space="preserve">Jerome </w:t>
-      </w:r>
-      <w:proofErr w:type="spellStart"/>
-      <w:r>
-        <w:t>Athias</w:t>
-      </w:r>
-      <w:proofErr w:type="spellEnd"/>
-      <w:r>
-        <w:t>, Individual</w:t>
+        <w:t>Jerome Athias, Individual</w:t>
       </w:r>
     </w:p>
     <w:p>
       <w:pPr>
         <w:pStyle w:val="Contributor"/>
       </w:pPr>
-      <w:proofErr w:type="spellStart"/>
-      <w:r>
-        <w:t>Sanjiv</w:t>
-      </w:r>
-      <w:proofErr w:type="spellEnd"/>
-      <w:r>
-        <w:t xml:space="preserve"> </w:t>
-      </w:r>
-      <w:proofErr w:type="spellStart"/>
-      <w:r>
-        <w:t>Kalkar</w:t>
-      </w:r>
-      <w:proofErr w:type="spellEnd"/>
-      <w:r>
-        <w:t>, Individual</w:t>
+      <w:r>
+        <w:t>Sanjiv Kalkar, Individual</w:t>
       </w:r>
     </w:p>
     <w:p>
@@ -12336,58 +11870,16 @@
       <w:pPr>
         <w:pStyle w:val="Contributor"/>
       </w:pPr>
-      <w:proofErr w:type="spellStart"/>
-      <w:r>
-        <w:t>Wouter</w:t>
-      </w:r>
-      <w:proofErr w:type="spellEnd"/>
-      <w:r>
-        <w:t xml:space="preserve"> </w:t>
-      </w:r>
-      <w:proofErr w:type="spellStart"/>
-      <w:r>
-        <w:t>Bolsterlee</w:t>
-      </w:r>
-      <w:proofErr w:type="spellEnd"/>
-      <w:r>
-        <w:t xml:space="preserve">, </w:t>
-      </w:r>
-      <w:proofErr w:type="spellStart"/>
-      <w:r>
-        <w:t>Intelworks</w:t>
-      </w:r>
-      <w:proofErr w:type="spellEnd"/>
-      <w:r>
-        <w:t xml:space="preserve"> BV</w:t>
+      <w:r>
+        <w:t>Wouter Bolsterlee, Intelworks BV</w:t>
       </w:r>
     </w:p>
     <w:p>
       <w:pPr>
         <w:pStyle w:val="Contributor"/>
       </w:pPr>
-      <w:proofErr w:type="spellStart"/>
-      <w:r>
-        <w:t>Joep</w:t>
-      </w:r>
-      <w:proofErr w:type="spellEnd"/>
-      <w:r>
-        <w:t xml:space="preserve"> </w:t>
-      </w:r>
-      <w:proofErr w:type="spellStart"/>
-      <w:r>
-        <w:t>Gommers</w:t>
-      </w:r>
-      <w:proofErr w:type="spellEnd"/>
-      <w:r>
-        <w:t xml:space="preserve">, </w:t>
-      </w:r>
-      <w:proofErr w:type="spellStart"/>
-      <w:r>
-        <w:t>Intelworks</w:t>
-      </w:r>
-      <w:proofErr w:type="spellEnd"/>
-      <w:r>
-        <w:t xml:space="preserve"> BV</w:t>
+      <w:r>
+        <w:t>Joep Gommers, Intelworks BV</w:t>
       </w:r>
     </w:p>
     <w:p>
@@ -12395,52 +11887,15 @@
         <w:pStyle w:val="Contributor"/>
       </w:pPr>
       <w:r>
-        <w:t xml:space="preserve">Sergey </w:t>
-      </w:r>
-      <w:proofErr w:type="spellStart"/>
-      <w:r>
-        <w:t>Polzunov</w:t>
-      </w:r>
-      <w:proofErr w:type="spellEnd"/>
-      <w:r>
-        <w:t xml:space="preserve">, </w:t>
-      </w:r>
-      <w:proofErr w:type="spellStart"/>
-      <w:r>
-        <w:t>Intelworks</w:t>
-      </w:r>
-      <w:proofErr w:type="spellEnd"/>
-      <w:r>
-        <w:t xml:space="preserve"> BV</w:t>
+        <w:t>Sergey Polzunov, Intelworks BV</w:t>
       </w:r>
     </w:p>
     <w:p>
       <w:pPr>
         <w:pStyle w:val="Contributor"/>
       </w:pPr>
-      <w:proofErr w:type="spellStart"/>
-      <w:r>
-        <w:t>Rutger</w:t>
-      </w:r>
-      <w:proofErr w:type="spellEnd"/>
-      <w:r>
-        <w:t xml:space="preserve"> </w:t>
-      </w:r>
-      <w:proofErr w:type="spellStart"/>
-      <w:r>
-        <w:t>Prins</w:t>
-      </w:r>
-      <w:proofErr w:type="spellEnd"/>
-      <w:r>
-        <w:t xml:space="preserve">, </w:t>
-      </w:r>
-      <w:proofErr w:type="spellStart"/>
-      <w:r>
-        <w:t>Intelworks</w:t>
-      </w:r>
-      <w:proofErr w:type="spellEnd"/>
-      <w:r>
-        <w:t xml:space="preserve"> BV</w:t>
+      <w:r>
+        <w:t>Rutger Prins, Intelworks BV</w:t>
       </w:r>
     </w:p>
     <w:p>
@@ -12448,23 +11903,7 @@
         <w:pStyle w:val="Contributor"/>
       </w:pPr>
       <w:r>
-        <w:t xml:space="preserve">Andrei </w:t>
-      </w:r>
-      <w:proofErr w:type="spellStart"/>
-      <w:r>
-        <w:t>Sîrghi</w:t>
-      </w:r>
-      <w:proofErr w:type="spellEnd"/>
-      <w:r>
-        <w:t xml:space="preserve">, </w:t>
-      </w:r>
-      <w:proofErr w:type="spellStart"/>
-      <w:r>
-        <w:t>Intelworks</w:t>
-      </w:r>
-      <w:proofErr w:type="spellEnd"/>
-      <w:r>
-        <w:t xml:space="preserve"> BV</w:t>
+        <w:t>Andrei Sîrghi, Intelworks BV</w:t>
       </w:r>
     </w:p>
     <w:p>
@@ -12528,15 +11967,7 @@
         <w:pStyle w:val="Contributor"/>
       </w:pPr>
       <w:r>
-        <w:t xml:space="preserve">Takahiro </w:t>
-      </w:r>
-      <w:proofErr w:type="spellStart"/>
-      <w:r>
-        <w:t>Kakumaru</w:t>
-      </w:r>
-      <w:proofErr w:type="spellEnd"/>
-      <w:r>
-        <w:t>, NEC Corporation</w:t>
+        <w:t>Takahiro Kakumaru, NEC Corporation</w:t>
       </w:r>
     </w:p>
     <w:p>
@@ -12568,36 +11999,15 @@
         <w:pStyle w:val="Contributor"/>
       </w:pPr>
       <w:r>
-        <w:t xml:space="preserve">Igor </w:t>
-      </w:r>
-      <w:proofErr w:type="spellStart"/>
-      <w:r>
-        <w:t>Baikalov</w:t>
-      </w:r>
-      <w:proofErr w:type="spellEnd"/>
-      <w:r>
-        <w:t xml:space="preserve">, </w:t>
-      </w:r>
-      <w:proofErr w:type="spellStart"/>
-      <w:r>
-        <w:t>Securonix</w:t>
-      </w:r>
-      <w:proofErr w:type="spellEnd"/>
+        <w:t>Igor Baikalov, Securonix</w:t>
+      </w:r>
     </w:p>
     <w:p>
       <w:pPr>
         <w:pStyle w:val="Contributor"/>
       </w:pPr>
       <w:r>
-        <w:t xml:space="preserve">Bernd </w:t>
-      </w:r>
-      <w:proofErr w:type="spellStart"/>
-      <w:r>
-        <w:t>Grobauer</w:t>
-      </w:r>
-      <w:proofErr w:type="spellEnd"/>
-      <w:r>
-        <w:t>, Siemens AG</w:t>
+        <w:t>Bernd Grobauer, Siemens AG</w:t>
       </w:r>
     </w:p>
     <w:p>
@@ -12658,18 +12068,18 @@
       <w:pPr>
         <w:pStyle w:val="AppendixHeading1"/>
       </w:pPr>
-      <w:bookmarkStart w:id="69" w:name="_Toc85472898"/>
-      <w:bookmarkStart w:id="70" w:name="_Toc287332014"/>
-      <w:bookmarkStart w:id="71" w:name="_Toc409437269"/>
-      <w:bookmarkStart w:id="72" w:name="_Toc435673388"/>
+      <w:bookmarkStart w:id="70" w:name="_Toc85472898"/>
+      <w:bookmarkStart w:id="71" w:name="_Toc287332014"/>
+      <w:bookmarkStart w:id="72" w:name="_Toc409437269"/>
+      <w:bookmarkStart w:id="73" w:name="_Toc435673388"/>
       <w:r>
         <w:lastRenderedPageBreak/>
         <w:t>Revision History</w:t>
       </w:r>
-      <w:bookmarkEnd w:id="69"/>
       <w:bookmarkEnd w:id="70"/>
       <w:bookmarkEnd w:id="71"/>
       <w:bookmarkEnd w:id="72"/>
+      <w:bookmarkEnd w:id="73"/>
     </w:p>
     <w:tbl>
       <w:tblPr>
@@ -12786,8 +12196,6 @@
             <w:r>
               <w:t>15 December</w:t>
             </w:r>
-            <w:bookmarkStart w:id="73" w:name="_GoBack"/>
-            <w:bookmarkEnd w:id="73"/>
             <w:r>
               <w:t xml:space="preserve"> 2015</w:t>
             </w:r>
@@ -13047,7 +12455,7 @@
         <w:sz w:val="16"/>
         <w:szCs w:val="16"/>
       </w:rPr>
-      <w:t>10</w:t>
+      <w:t>6</w:t>
     </w:r>
     <w:r>
       <w:rPr>
@@ -13278,7 +12686,7 @@
         <w:sz w:val="16"/>
         <w:szCs w:val="16"/>
       </w:rPr>
-      <w:t>14</w:t>
+      <w:t>11</w:t>
     </w:r>
     <w:r>
       <w:rPr>
@@ -15803,7 +15211,7 @@
 </file>
 
 <file path=customXml/itemProps1.xml><?xml version="1.0" encoding="utf-8"?>
-<ds:datastoreItem xmlns:ds="http://schemas.openxmlformats.org/officeDocument/2006/customXml" ds:itemID="{73B29E84-B255-4789-888D-1ED8134ED954}">
+<ds:datastoreItem xmlns:ds="http://schemas.openxmlformats.org/officeDocument/2006/customXml" ds:itemID="{340F04C5-A6D5-4689-A5B6-C11D317901C8}">
   <ds:schemaRefs>
     <ds:schemaRef ds:uri="http://schemas.openxmlformats.org/officeDocument/2006/bibliography"/>
   </ds:schemaRefs>
